--- a/deliverables/inception/UseCaseModel.docx
+++ b/deliverables/inception/UseCaseModel.docx
@@ -1,6 +1,6 @@
 
 <file path=word/document.xml><?xml version="1.0" encoding="utf-8"?>
-<w:document xmlns:wpc="http://schemas.microsoft.com/office/word/2010/wordprocessingCanvas" xmlns:mc="http://schemas.openxmlformats.org/markup-compatibility/2006" xmlns:o="urn:schemas-microsoft-com:office:office" xmlns:r="http://schemas.openxmlformats.org/officeDocument/2006/relationships" xmlns:m="http://schemas.openxmlformats.org/officeDocument/2006/math" xmlns:v="urn:schemas-microsoft-com:vml" xmlns:wp14="http://schemas.microsoft.com/office/word/2010/wordprocessingDrawing" xmlns:wp="http://schemas.openxmlformats.org/drawingml/2006/wordprocessingDrawing" xmlns:w10="urn:schemas-microsoft-com:office:word" xmlns:w="http://schemas.openxmlformats.org/wordprocessingml/2006/main" xmlns:w14="http://schemas.microsoft.com/office/word/2010/wordml" xmlns:wpg="http://schemas.microsoft.com/office/word/2010/wordprocessingGroup" xmlns:wpi="http://schemas.microsoft.com/office/word/2010/wordprocessingInk" xmlns:wne="http://schemas.microsoft.com/office/word/2006/wordml" xmlns:wps="http://schemas.microsoft.com/office/word/2010/wordprocessingShape" mc:Ignorable="w14 wp14">
+<w:document xmlns:wpc="http://schemas.microsoft.com/office/word/2010/wordprocessingCanvas" xmlns:cx="http://schemas.microsoft.com/office/drawing/2014/chartex" xmlns:cx1="http://schemas.microsoft.com/office/drawing/2015/9/8/chartex" xmlns:mc="http://schemas.openxmlformats.org/markup-compatibility/2006" xmlns:o="urn:schemas-microsoft-com:office:office" xmlns:r="http://schemas.openxmlformats.org/officeDocument/2006/relationships" xmlns:m="http://schemas.openxmlformats.org/officeDocument/2006/math" xmlns:v="urn:schemas-microsoft-com:vml" xmlns:wp14="http://schemas.microsoft.com/office/word/2010/wordprocessingDrawing" xmlns:wp="http://schemas.openxmlformats.org/drawingml/2006/wordprocessingDrawing" xmlns:w10="urn:schemas-microsoft-com:office:word" xmlns:w="http://schemas.openxmlformats.org/wordprocessingml/2006/main" xmlns:w14="http://schemas.microsoft.com/office/word/2010/wordml" xmlns:w15="http://schemas.microsoft.com/office/word/2012/wordml" xmlns:w16se="http://schemas.microsoft.com/office/word/2015/wordml/symex" xmlns:wpg="http://schemas.microsoft.com/office/word/2010/wordprocessingGroup" xmlns:wpi="http://schemas.microsoft.com/office/word/2010/wordprocessingInk" xmlns:wne="http://schemas.microsoft.com/office/word/2006/wordml" xmlns:wps="http://schemas.microsoft.com/office/word/2010/wordprocessingShape" mc:Ignorable="w14 w15 w16se wp14">
   <w:background w:color="FFFFFF"/>
   <w:body>
     <w:p>
@@ -58,10 +58,10 @@
             <v:path o:extrusionok="f" gradientshapeok="t" o:connecttype="rect"/>
             <o:lock v:ext="edit" aspectratio="t"/>
           </v:shapetype>
-          <v:shape id="_x0000_i1025" type="#_x0000_t75" style="width:468pt;height:424.5pt" o:ole="">
-            <v:imagedata r:id="rId6" o:title=""/>
+          <v:shape id="_x0000_i1025" type="#_x0000_t75" style="width:468pt;height:424.2pt" o:ole="">
+            <v:imagedata r:id="rId5" o:title=""/>
           </v:shape>
-          <o:OLEObject Type="Embed" ProgID="Visio.Drawing.15" ShapeID="_x0000_i1025" DrawAspect="Content" ObjectID="_1516035651" r:id="rId7"/>
+          <o:OLEObject Type="Embed" ProgID="Visio.Drawing.15" ShapeID="_x0000_i1025" DrawAspect="Content" ObjectID="_1520767354" r:id="rId6"/>
         </w:object>
       </w:r>
     </w:p>
@@ -181,13 +181,7 @@
         <w:t xml:space="preserve">Success Guarantee: </w:t>
       </w:r>
       <w:r>
-        <w:t xml:space="preserve">User account is saved and user may begin utilizing other features </w:t>
-      </w:r>
-      <w:r>
-        <w:t xml:space="preserve">of the </w:t>
-      </w:r>
-      <w:r>
-        <w:t>software.</w:t>
+        <w:t>User account is saved and user may begin utilizing other features of the software.</w:t>
       </w:r>
     </w:p>
     <w:p>
@@ -226,10 +220,7 @@
         <w:contextualSpacing/>
       </w:pPr>
       <w:r>
-        <w:t>On the following page, user fills out the form w</w:t>
-      </w:r>
-      <w:r>
-        <w:t>ith name, email, and desired password.</w:t>
+        <w:t>On the following page, user fills out the form with name, email, and desired password.</w:t>
       </w:r>
     </w:p>
     <w:p>
@@ -338,10 +329,7 @@
         <w:contextualSpacing/>
       </w:pPr>
       <w:r>
-        <w:t>User enters a new email</w:t>
-      </w:r>
-      <w:r>
-        <w:t>.</w:t>
+        <w:t>User enters a new email.</w:t>
       </w:r>
     </w:p>
     <w:p>
@@ -399,64 +387,22 @@
     <w:p>
       <w:pPr>
         <w:spacing w:line="360" w:lineRule="auto"/>
-      </w:pPr>
-    </w:p>
-    <w:p>
-      <w:pPr>
-        <w:spacing w:line="360" w:lineRule="auto"/>
-      </w:pPr>
-    </w:p>
-    <w:p>
-      <w:pPr>
-        <w:spacing w:line="360" w:lineRule="auto"/>
-      </w:pPr>
-    </w:p>
-    <w:p>
-      <w:pPr>
-        <w:spacing w:line="360" w:lineRule="auto"/>
-      </w:pPr>
-    </w:p>
-    <w:p>
-      <w:pPr>
-        <w:spacing w:line="360" w:lineRule="auto"/>
-      </w:pPr>
-    </w:p>
-    <w:p>
-      <w:pPr>
-        <w:spacing w:line="360" w:lineRule="auto"/>
-      </w:pPr>
-    </w:p>
-    <w:p>
-      <w:pPr>
-        <w:spacing w:line="360" w:lineRule="auto"/>
-      </w:pPr>
-    </w:p>
-    <w:p>
-      <w:pPr>
-        <w:spacing w:line="360" w:lineRule="auto"/>
         <w:jc w:val="center"/>
-      </w:pPr>
+        <w:rPr>
+          <w:b/>
+        </w:rPr>
+      </w:pPr>
+      <w:r>
+        <w:rPr>
+          <w:b/>
+        </w:rPr>
+        <w:t>Use Case 2: Add Expense</w:t>
+      </w:r>
     </w:p>
     <w:p>
       <w:pPr>
         <w:spacing w:line="360" w:lineRule="auto"/>
         <w:jc w:val="center"/>
-        <w:rPr>
-          <w:b/>
-        </w:rPr>
-      </w:pPr>
-      <w:r>
-        <w:rPr>
-          <w:b/>
-        </w:rPr>
-        <w:lastRenderedPageBreak/>
-        <w:t>Use Case 2: Add Expense</w:t>
-      </w:r>
-    </w:p>
-    <w:p>
-      <w:pPr>
-        <w:spacing w:line="360" w:lineRule="auto"/>
-        <w:jc w:val="center"/>
       </w:pPr>
     </w:p>
     <w:p>
@@ -469,9 +415,11 @@
         </w:rPr>
         <w:t xml:space="preserve">Scope: </w:t>
       </w:r>
-      <w:r>
-        <w:t>Budgeting Application</w:t>
-      </w:r>
+      <w:proofErr w:type="spellStart"/>
+      <w:r>
+        <w:t>SmartChart</w:t>
+      </w:r>
+      <w:proofErr w:type="spellEnd"/>
     </w:p>
     <w:p>
       <w:pPr>
@@ -548,6 +496,7 @@
         <w:rPr>
           <w:b/>
         </w:rPr>
+        <w:lastRenderedPageBreak/>
         <w:t>Success Guarantee:</w:t>
       </w:r>
       <w:r>
@@ -590,10 +539,7 @@
         <w:contextualSpacing/>
       </w:pPr>
       <w:r>
-        <w:t xml:space="preserve">User enters price and chooses category from </w:t>
-      </w:r>
-      <w:r>
-        <w:t>a drop-down list.</w:t>
+        <w:t>User enters price and chooses category from a drop-down list.</w:t>
       </w:r>
     </w:p>
     <w:p>
@@ -659,9 +605,11 @@
         </w:rPr>
         <w:t xml:space="preserve">Scope: </w:t>
       </w:r>
-      <w:r>
-        <w:t>Budgeting Application</w:t>
-      </w:r>
+      <w:proofErr w:type="spellStart"/>
+      <w:r>
+        <w:t>SmartChart</w:t>
+      </w:r>
+      <w:proofErr w:type="spellEnd"/>
     </w:p>
     <w:p>
       <w:pPr>
@@ -766,10 +714,7 @@
         <w:contextualSpacing/>
       </w:pPr>
       <w:r>
-        <w:t>User presses “Add Deposit” button fro</w:t>
-      </w:r>
-      <w:r>
-        <w:t>m the Summary Page.</w:t>
+        <w:t>User presses “Add Deposit” button from the Summary Page.</w:t>
       </w:r>
     </w:p>
     <w:p>
@@ -797,12 +742,106 @@
         <w:contextualSpacing/>
       </w:pPr>
       <w:r>
+        <w:t>System adds deposit information to database.</w:t>
+      </w:r>
+    </w:p>
+    <w:p>
+      <w:pPr>
+        <w:numPr>
+          <w:ilvl w:val="0"/>
+          <w:numId w:val="1"/>
+        </w:numPr>
+        <w:spacing w:line="360" w:lineRule="auto"/>
+        <w:ind w:hanging="360"/>
+        <w:contextualSpacing/>
+      </w:pPr>
+      <w:r>
         <w:t>Summary Page is loaded with updated totals.</w:t>
       </w:r>
     </w:p>
     <w:p>
       <w:pPr>
         <w:spacing w:line="360" w:lineRule="auto"/>
+        <w:contextualSpacing/>
+        <w:rPr>
+          <w:b/>
+        </w:rPr>
+      </w:pPr>
+      <w:r>
+        <w:rPr>
+          <w:b/>
+        </w:rPr>
+        <w:t>Alternate Flow (allocate funds):</w:t>
+      </w:r>
+    </w:p>
+    <w:p>
+      <w:pPr>
+        <w:pStyle w:val="ListParagraph"/>
+        <w:numPr>
+          <w:ilvl w:val="0"/>
+          <w:numId w:val="10"/>
+        </w:numPr>
+        <w:spacing w:line="360" w:lineRule="auto"/>
+      </w:pPr>
+      <w:r>
+        <w:t>User presses “Add Deposit” button from the Summary Page.</w:t>
+      </w:r>
+    </w:p>
+    <w:p>
+      <w:pPr>
+        <w:numPr>
+          <w:ilvl w:val="0"/>
+          <w:numId w:val="10"/>
+        </w:numPr>
+        <w:spacing w:line="360" w:lineRule="auto"/>
+        <w:contextualSpacing/>
+      </w:pPr>
+      <w:r>
+        <w:t>User enters total value of the deposit and hits “OK.”</w:t>
+      </w:r>
+    </w:p>
+    <w:p>
+      <w:pPr>
+        <w:numPr>
+          <w:ilvl w:val="0"/>
+          <w:numId w:val="10"/>
+        </w:numPr>
+        <w:spacing w:line="360" w:lineRule="auto"/>
+        <w:contextualSpacing/>
+      </w:pPr>
+      <w:r>
+        <w:t>System uses allocation rules to apply funds to categories</w:t>
+      </w:r>
+    </w:p>
+    <w:p>
+      <w:pPr>
+        <w:numPr>
+          <w:ilvl w:val="0"/>
+          <w:numId w:val="10"/>
+        </w:numPr>
+        <w:spacing w:line="360" w:lineRule="auto"/>
+        <w:contextualSpacing/>
+      </w:pPr>
+      <w:r>
+        <w:t>System adds deposit information to database.</w:t>
+      </w:r>
+    </w:p>
+    <w:p>
+      <w:pPr>
+        <w:numPr>
+          <w:ilvl w:val="0"/>
+          <w:numId w:val="10"/>
+        </w:numPr>
+        <w:spacing w:line="360" w:lineRule="auto"/>
+        <w:contextualSpacing/>
+      </w:pPr>
+      <w:r>
+        <w:t>Summary Page is loaded with updated totals.</w:t>
+      </w:r>
+    </w:p>
+    <w:p>
+      <w:pPr>
+        <w:spacing w:line="360" w:lineRule="auto"/>
       </w:pPr>
       <w:r>
         <w:rPr>
@@ -822,16 +861,1893 @@
     <w:p>
       <w:pPr>
         <w:spacing w:line="360" w:lineRule="auto"/>
-      </w:pPr>
-    </w:p>
-    <w:p>
-      <w:pPr>
-        <w:spacing w:line="360" w:lineRule="auto"/>
-      </w:pPr>
-    </w:p>
-    <w:p>
-      <w:pPr>
-        <w:spacing w:line="360" w:lineRule="auto"/>
+        <w:rPr>
+          <w:b/>
+        </w:rPr>
+      </w:pPr>
+    </w:p>
+    <w:p>
+      <w:pPr>
+        <w:spacing w:line="360" w:lineRule="auto"/>
+        <w:jc w:val="center"/>
+        <w:rPr>
+          <w:b/>
+        </w:rPr>
+      </w:pPr>
+    </w:p>
+    <w:p>
+      <w:pPr>
+        <w:spacing w:line="360" w:lineRule="auto"/>
+        <w:jc w:val="center"/>
+        <w:rPr>
+          <w:b/>
+        </w:rPr>
+      </w:pPr>
+    </w:p>
+    <w:p>
+      <w:pPr>
+        <w:spacing w:line="360" w:lineRule="auto"/>
+        <w:jc w:val="center"/>
+        <w:rPr>
+          <w:b/>
+        </w:rPr>
+      </w:pPr>
+      <w:r>
+        <w:rPr>
+          <w:b/>
+        </w:rPr>
+        <w:lastRenderedPageBreak/>
+        <w:t>Use Case 4: Display Dashboard</w:t>
+      </w:r>
+    </w:p>
+    <w:p>
+      <w:pPr>
+        <w:spacing w:line="360" w:lineRule="auto"/>
+      </w:pPr>
+      <w:r>
+        <w:rPr>
+          <w:b/>
+        </w:rPr>
+        <w:t xml:space="preserve">Scope: </w:t>
+      </w:r>
+      <w:proofErr w:type="spellStart"/>
+      <w:r>
+        <w:t>SmartChart</w:t>
+      </w:r>
+      <w:proofErr w:type="spellEnd"/>
+    </w:p>
+    <w:p>
+      <w:pPr>
+        <w:spacing w:line="360" w:lineRule="auto"/>
+      </w:pPr>
+      <w:r>
+        <w:rPr>
+          <w:b/>
+        </w:rPr>
+        <w:t xml:space="preserve">Level: </w:t>
+      </w:r>
+      <w:r>
+        <w:t>user goal</w:t>
+      </w:r>
+    </w:p>
+    <w:p>
+      <w:pPr>
+        <w:spacing w:line="360" w:lineRule="auto"/>
+      </w:pPr>
+      <w:r>
+        <w:rPr>
+          <w:b/>
+        </w:rPr>
+        <w:t xml:space="preserve">Primary Actor: </w:t>
+      </w:r>
+      <w:r>
+        <w:t>User</w:t>
+      </w:r>
+    </w:p>
+    <w:p>
+      <w:pPr>
+        <w:spacing w:line="360" w:lineRule="auto"/>
+      </w:pPr>
+      <w:r>
+        <w:rPr>
+          <w:b/>
+        </w:rPr>
+        <w:t>Stakeholders and Interests:</w:t>
+      </w:r>
+    </w:p>
+    <w:p>
+      <w:pPr>
+        <w:numPr>
+          <w:ilvl w:val="0"/>
+          <w:numId w:val="5"/>
+        </w:numPr>
+        <w:spacing w:line="360" w:lineRule="auto"/>
+        <w:ind w:hanging="360"/>
+        <w:contextualSpacing/>
+      </w:pPr>
+      <w:r>
+        <w:t xml:space="preserve">User: </w:t>
+      </w:r>
+      <w:r>
+        <w:t>wants an accurate representation of finance summary and recent activity.</w:t>
+      </w:r>
+    </w:p>
+    <w:p>
+      <w:pPr>
+        <w:spacing w:line="360" w:lineRule="auto"/>
+      </w:pPr>
+      <w:r>
+        <w:rPr>
+          <w:b/>
+        </w:rPr>
+        <w:t xml:space="preserve">Preconditions: </w:t>
+      </w:r>
+      <w:r>
+        <w:t>User is logged in to the application.</w:t>
+      </w:r>
+    </w:p>
+    <w:p>
+      <w:pPr>
+        <w:spacing w:line="360" w:lineRule="auto"/>
+      </w:pPr>
+      <w:r>
+        <w:rPr>
+          <w:b/>
+        </w:rPr>
+        <w:t xml:space="preserve">Success Guarantee: </w:t>
+      </w:r>
+      <w:r>
+        <w:t>Summary information is displayed accurately.</w:t>
+      </w:r>
+    </w:p>
+    <w:p>
+      <w:pPr>
+        <w:spacing w:line="360" w:lineRule="auto"/>
+        <w:rPr>
+          <w:b/>
+        </w:rPr>
+      </w:pPr>
+      <w:r>
+        <w:rPr>
+          <w:b/>
+        </w:rPr>
+        <w:t>Basic Flow:</w:t>
+      </w:r>
+    </w:p>
+    <w:p>
+      <w:pPr>
+        <w:pStyle w:val="ListParagraph"/>
+        <w:numPr>
+          <w:ilvl w:val="0"/>
+          <w:numId w:val="7"/>
+        </w:numPr>
+        <w:spacing w:line="360" w:lineRule="auto"/>
+      </w:pPr>
+      <w:r>
+        <w:t>User clicks on dashboard link from menu bar</w:t>
+      </w:r>
+      <w:r>
+        <w:t>.</w:t>
+      </w:r>
+    </w:p>
+    <w:p>
+      <w:pPr>
+        <w:pStyle w:val="ListParagraph"/>
+        <w:numPr>
+          <w:ilvl w:val="0"/>
+          <w:numId w:val="7"/>
+        </w:numPr>
+        <w:spacing w:line="360" w:lineRule="auto"/>
+      </w:pPr>
+      <w:r>
+        <w:t>System pulls information from database to make sure all information is current.</w:t>
+      </w:r>
+    </w:p>
+    <w:p>
+      <w:pPr>
+        <w:pStyle w:val="ListParagraph"/>
+        <w:numPr>
+          <w:ilvl w:val="0"/>
+          <w:numId w:val="7"/>
+        </w:numPr>
+        <w:spacing w:line="360" w:lineRule="auto"/>
+      </w:pPr>
+      <w:r>
+        <w:t xml:space="preserve">Summary Page </w:t>
+      </w:r>
+      <w:r>
+        <w:t>is loaded with accurate</w:t>
+      </w:r>
+      <w:r>
+        <w:t xml:space="preserve"> totals</w:t>
+      </w:r>
+      <w:r>
+        <w:t xml:space="preserve"> and graphs</w:t>
+      </w:r>
+      <w:r>
+        <w:t>.</w:t>
+      </w:r>
+    </w:p>
+    <w:p>
+      <w:pPr>
+        <w:spacing w:line="360" w:lineRule="auto"/>
+      </w:pPr>
+      <w:r>
+        <w:rPr>
+          <w:b/>
+        </w:rPr>
+        <w:t xml:space="preserve">Frequency of Occurrence: </w:t>
+      </w:r>
+      <w:r>
+        <w:t>Very often, as this is the homepage of the application</w:t>
+      </w:r>
+      <w:r>
+        <w:t>.</w:t>
+      </w:r>
+    </w:p>
+    <w:p>
+      <w:pPr>
+        <w:spacing w:line="360" w:lineRule="auto"/>
+      </w:pPr>
+    </w:p>
+    <w:p>
+      <w:pPr>
+        <w:spacing w:line="360" w:lineRule="auto"/>
+        <w:jc w:val="center"/>
+        <w:rPr>
+          <w:b/>
+        </w:rPr>
+      </w:pPr>
+      <w:r>
+        <w:rPr>
+          <w:b/>
+        </w:rPr>
+        <w:t>Use case 5: Add Bill</w:t>
+      </w:r>
+    </w:p>
+    <w:p>
+      <w:pPr>
+        <w:spacing w:line="360" w:lineRule="auto"/>
+      </w:pPr>
+      <w:r>
+        <w:rPr>
+          <w:b/>
+        </w:rPr>
+        <w:t xml:space="preserve">Scope: </w:t>
+      </w:r>
+      <w:proofErr w:type="spellStart"/>
+      <w:r>
+        <w:t>SmartChart</w:t>
+      </w:r>
+      <w:proofErr w:type="spellEnd"/>
+    </w:p>
+    <w:p>
+      <w:pPr>
+        <w:spacing w:line="360" w:lineRule="auto"/>
+      </w:pPr>
+      <w:r>
+        <w:rPr>
+          <w:b/>
+        </w:rPr>
+        <w:t xml:space="preserve">Level: </w:t>
+      </w:r>
+      <w:r>
+        <w:t>user goal</w:t>
+      </w:r>
+    </w:p>
+    <w:p>
+      <w:pPr>
+        <w:spacing w:line="360" w:lineRule="auto"/>
+      </w:pPr>
+      <w:r>
+        <w:rPr>
+          <w:b/>
+        </w:rPr>
+        <w:t xml:space="preserve">Primary Actor: </w:t>
+      </w:r>
+      <w:r>
+        <w:t>User</w:t>
+      </w:r>
+    </w:p>
+    <w:p>
+      <w:pPr>
+        <w:spacing w:line="360" w:lineRule="auto"/>
+      </w:pPr>
+      <w:r>
+        <w:rPr>
+          <w:b/>
+        </w:rPr>
+        <w:t>Stakeholders and Interests:</w:t>
+      </w:r>
+    </w:p>
+    <w:p>
+      <w:pPr>
+        <w:numPr>
+          <w:ilvl w:val="0"/>
+          <w:numId w:val="5"/>
+        </w:numPr>
+        <w:spacing w:line="360" w:lineRule="auto"/>
+        <w:ind w:hanging="360"/>
+        <w:contextualSpacing/>
+      </w:pPr>
+      <w:r>
+        <w:t xml:space="preserve">User: </w:t>
+      </w:r>
+      <w:r>
+        <w:t>wants to record reoccurring</w:t>
+      </w:r>
+      <w:r>
+        <w:t xml:space="preserve"> bills and rely on the application to </w:t>
+      </w:r>
+      <w:r>
+        <w:t>schedule them correctly.</w:t>
+      </w:r>
+    </w:p>
+    <w:p>
+      <w:pPr>
+        <w:spacing w:line="360" w:lineRule="auto"/>
+      </w:pPr>
+      <w:r>
+        <w:rPr>
+          <w:b/>
+        </w:rPr>
+        <w:t xml:space="preserve">Preconditions: </w:t>
+      </w:r>
+      <w:r>
+        <w:t>User is logged in to the application.</w:t>
+      </w:r>
+    </w:p>
+    <w:p>
+      <w:pPr>
+        <w:spacing w:line="360" w:lineRule="auto"/>
+      </w:pPr>
+      <w:r>
+        <w:rPr>
+          <w:b/>
+        </w:rPr>
+        <w:t>Success Guarantee:</w:t>
+      </w:r>
+      <w:r>
+        <w:t xml:space="preserve"> Bill</w:t>
+      </w:r>
+      <w:r>
+        <w:t xml:space="preserve"> has been </w:t>
+      </w:r>
+      <w:r>
+        <w:t>recorded and accurately scheduled to be deducted on the correct date.</w:t>
+      </w:r>
+    </w:p>
+    <w:p>
+      <w:pPr>
+        <w:spacing w:line="360" w:lineRule="auto"/>
+        <w:rPr>
+          <w:b/>
+        </w:rPr>
+      </w:pPr>
+      <w:r>
+        <w:rPr>
+          <w:b/>
+        </w:rPr>
+        <w:t xml:space="preserve">Basic Flow: </w:t>
+      </w:r>
+    </w:p>
+    <w:p>
+      <w:pPr>
+        <w:pStyle w:val="ListParagraph"/>
+        <w:numPr>
+          <w:ilvl w:val="0"/>
+          <w:numId w:val="8"/>
+        </w:numPr>
+        <w:spacing w:line="360" w:lineRule="auto"/>
+      </w:pPr>
+      <w:r>
+        <w:t>User clicks the Bills link from dashboard and is taken to the Bills page.</w:t>
+      </w:r>
+    </w:p>
+    <w:p>
+      <w:pPr>
+        <w:pStyle w:val="ListParagraph"/>
+        <w:numPr>
+          <w:ilvl w:val="0"/>
+          <w:numId w:val="8"/>
+        </w:numPr>
+        <w:spacing w:line="360" w:lineRule="auto"/>
+      </w:pPr>
+      <w:r>
+        <w:t>User clicks “Add Bill” button.</w:t>
+      </w:r>
+    </w:p>
+    <w:p>
+      <w:pPr>
+        <w:pStyle w:val="ListParagraph"/>
+        <w:numPr>
+          <w:ilvl w:val="0"/>
+          <w:numId w:val="8"/>
+        </w:numPr>
+        <w:spacing w:line="360" w:lineRule="auto"/>
+      </w:pPr>
+      <w:r>
+        <w:t>User inputs name of bill, amount, start date, and frequency of occurrence.</w:t>
+      </w:r>
+    </w:p>
+    <w:p>
+      <w:pPr>
+        <w:pStyle w:val="ListParagraph"/>
+        <w:numPr>
+          <w:ilvl w:val="0"/>
+          <w:numId w:val="8"/>
+        </w:numPr>
+        <w:spacing w:line="360" w:lineRule="auto"/>
+      </w:pPr>
+      <w:r>
+        <w:t>System adds this information to the database.</w:t>
+      </w:r>
+    </w:p>
+    <w:p>
+      <w:pPr>
+        <w:pStyle w:val="ListParagraph"/>
+        <w:numPr>
+          <w:ilvl w:val="0"/>
+          <w:numId w:val="8"/>
+        </w:numPr>
+        <w:spacing w:line="360" w:lineRule="auto"/>
+      </w:pPr>
+      <w:r>
+        <w:t>Bills page is updated with new information.</w:t>
+      </w:r>
+    </w:p>
+    <w:p>
+      <w:pPr>
+        <w:spacing w:line="360" w:lineRule="auto"/>
+        <w:rPr>
+          <w:b/>
+        </w:rPr>
+      </w:pPr>
+      <w:r>
+        <w:rPr>
+          <w:b/>
+        </w:rPr>
+        <w:t>Alternate Flow:</w:t>
+      </w:r>
+    </w:p>
+    <w:p>
+      <w:pPr>
+        <w:pStyle w:val="ListParagraph"/>
+        <w:numPr>
+          <w:ilvl w:val="0"/>
+          <w:numId w:val="9"/>
+        </w:numPr>
+        <w:spacing w:line="360" w:lineRule="auto"/>
+      </w:pPr>
+      <w:r>
+        <w:t>User clicks the Bills link from dashboard and is taken to the Bills page.</w:t>
+      </w:r>
+    </w:p>
+    <w:p>
+      <w:pPr>
+        <w:pStyle w:val="ListParagraph"/>
+        <w:numPr>
+          <w:ilvl w:val="0"/>
+          <w:numId w:val="9"/>
+        </w:numPr>
+        <w:spacing w:line="360" w:lineRule="auto"/>
+      </w:pPr>
+      <w:r>
+        <w:t>User clicks “Add Bill” button.</w:t>
+      </w:r>
+    </w:p>
+    <w:p>
+      <w:pPr>
+        <w:pStyle w:val="ListParagraph"/>
+        <w:numPr>
+          <w:ilvl w:val="0"/>
+          <w:numId w:val="9"/>
+        </w:numPr>
+        <w:spacing w:line="360" w:lineRule="auto"/>
+      </w:pPr>
+      <w:r>
+        <w:t>User inputs name of bill, amount, start date, and frequency of occurrence.</w:t>
+      </w:r>
+    </w:p>
+    <w:p>
+      <w:pPr>
+        <w:pStyle w:val="ListParagraph"/>
+        <w:numPr>
+          <w:ilvl w:val="0"/>
+          <w:numId w:val="9"/>
+        </w:numPr>
+        <w:spacing w:line="360" w:lineRule="auto"/>
+      </w:pPr>
+      <w:r>
+        <w:lastRenderedPageBreak/>
+        <w:t xml:space="preserve">One or more fields is empty or invalid, and </w:t>
+      </w:r>
+      <w:r>
+        <w:t>system alerts user to enter valid information.</w:t>
+      </w:r>
+    </w:p>
+    <w:p>
+      <w:pPr>
+        <w:pStyle w:val="ListParagraph"/>
+        <w:numPr>
+          <w:ilvl w:val="0"/>
+          <w:numId w:val="9"/>
+        </w:numPr>
+        <w:spacing w:line="360" w:lineRule="auto"/>
+      </w:pPr>
+      <w:r>
+        <w:t>Once all entries are validated, Bills page is updated with new information.</w:t>
+      </w:r>
+    </w:p>
+    <w:p>
+      <w:pPr>
+        <w:spacing w:line="360" w:lineRule="auto"/>
+      </w:pPr>
+      <w:r>
+        <w:rPr>
+          <w:b/>
+        </w:rPr>
+        <w:t xml:space="preserve">Frequency of Occurrence: </w:t>
+      </w:r>
+      <w:r>
+        <w:t>Varies, seldom after initial bills are created.</w:t>
+      </w:r>
+    </w:p>
+    <w:p>
+      <w:pPr>
+        <w:spacing w:line="360" w:lineRule="auto"/>
+      </w:pPr>
+    </w:p>
+    <w:p>
+      <w:pPr>
+        <w:spacing w:line="360" w:lineRule="auto"/>
+        <w:jc w:val="center"/>
+        <w:rPr>
+          <w:b/>
+        </w:rPr>
+      </w:pPr>
+      <w:r>
+        <w:rPr>
+          <w:b/>
+        </w:rPr>
+        <w:t>Use Case 6: Add Loan</w:t>
+      </w:r>
+    </w:p>
+    <w:p>
+      <w:pPr>
+        <w:spacing w:line="360" w:lineRule="auto"/>
+      </w:pPr>
+      <w:r>
+        <w:rPr>
+          <w:b/>
+        </w:rPr>
+        <w:t xml:space="preserve">Scope: </w:t>
+      </w:r>
+      <w:proofErr w:type="spellStart"/>
+      <w:r>
+        <w:t>SmartChart</w:t>
+      </w:r>
+      <w:proofErr w:type="spellEnd"/>
+    </w:p>
+    <w:p>
+      <w:pPr>
+        <w:spacing w:line="360" w:lineRule="auto"/>
+      </w:pPr>
+      <w:r>
+        <w:rPr>
+          <w:b/>
+        </w:rPr>
+        <w:t xml:space="preserve">Level: </w:t>
+      </w:r>
+      <w:r>
+        <w:t>user goal</w:t>
+      </w:r>
+    </w:p>
+    <w:p>
+      <w:pPr>
+        <w:spacing w:line="360" w:lineRule="auto"/>
+      </w:pPr>
+      <w:r>
+        <w:rPr>
+          <w:b/>
+        </w:rPr>
+        <w:t xml:space="preserve">Primary Actor: </w:t>
+      </w:r>
+      <w:r>
+        <w:t>User</w:t>
+      </w:r>
+    </w:p>
+    <w:p>
+      <w:pPr>
+        <w:spacing w:line="360" w:lineRule="auto"/>
+      </w:pPr>
+      <w:r>
+        <w:rPr>
+          <w:b/>
+        </w:rPr>
+        <w:t>Stakeholders and Interests:</w:t>
+      </w:r>
+    </w:p>
+    <w:p>
+      <w:pPr>
+        <w:numPr>
+          <w:ilvl w:val="0"/>
+          <w:numId w:val="5"/>
+        </w:numPr>
+        <w:spacing w:line="360" w:lineRule="auto"/>
+        <w:ind w:hanging="360"/>
+        <w:contextualSpacing/>
+      </w:pPr>
+      <w:r>
+        <w:t xml:space="preserve">User: </w:t>
+      </w:r>
+      <w:r>
+        <w:t>wants to record loans</w:t>
+      </w:r>
+      <w:r>
+        <w:t xml:space="preserve"> and rely on the application to </w:t>
+      </w:r>
+      <w:r>
+        <w:t>schedule payments</w:t>
+      </w:r>
+      <w:r>
+        <w:t xml:space="preserve"> correctly.</w:t>
+      </w:r>
+    </w:p>
+    <w:p>
+      <w:pPr>
+        <w:spacing w:line="360" w:lineRule="auto"/>
+      </w:pPr>
+      <w:r>
+        <w:rPr>
+          <w:b/>
+        </w:rPr>
+        <w:t xml:space="preserve">Preconditions: </w:t>
+      </w:r>
+      <w:r>
+        <w:t>User is logged in to the application.</w:t>
+      </w:r>
+    </w:p>
+    <w:p>
+      <w:pPr>
+        <w:spacing w:line="360" w:lineRule="auto"/>
+      </w:pPr>
+      <w:r>
+        <w:rPr>
+          <w:b/>
+        </w:rPr>
+        <w:t>Success Guarantee:</w:t>
+      </w:r>
+      <w:r>
+        <w:t xml:space="preserve"> Loan</w:t>
+      </w:r>
+      <w:r>
+        <w:t xml:space="preserve"> has been recorded and accurately scheduled to be deducted on the correct date.</w:t>
+      </w:r>
+    </w:p>
+    <w:p>
+      <w:pPr>
+        <w:spacing w:line="360" w:lineRule="auto"/>
+        <w:rPr>
+          <w:b/>
+        </w:rPr>
+      </w:pPr>
+      <w:r>
+        <w:rPr>
+          <w:b/>
+        </w:rPr>
+        <w:t xml:space="preserve">Basic Flow: </w:t>
+      </w:r>
+    </w:p>
+    <w:p>
+      <w:pPr>
+        <w:pStyle w:val="ListParagraph"/>
+        <w:numPr>
+          <w:ilvl w:val="0"/>
+          <w:numId w:val="12"/>
+        </w:numPr>
+        <w:spacing w:line="360" w:lineRule="auto"/>
+      </w:pPr>
+      <w:r>
+        <w:t xml:space="preserve">User clicks the </w:t>
+      </w:r>
+      <w:r>
+        <w:t>Loans</w:t>
+      </w:r>
+      <w:r>
+        <w:t xml:space="preserve"> link from das</w:t>
+      </w:r>
+      <w:r>
+        <w:t>hboard and is taken to the loans</w:t>
+      </w:r>
+      <w:r>
+        <w:t xml:space="preserve"> page.</w:t>
+      </w:r>
+    </w:p>
+    <w:p>
+      <w:pPr>
+        <w:pStyle w:val="ListParagraph"/>
+        <w:numPr>
+          <w:ilvl w:val="0"/>
+          <w:numId w:val="12"/>
+        </w:numPr>
+        <w:spacing w:line="360" w:lineRule="auto"/>
+      </w:pPr>
+      <w:r>
+        <w:t xml:space="preserve">User clicks </w:t>
+      </w:r>
+      <w:r>
+        <w:t>“Add Loan</w:t>
+      </w:r>
+      <w:r>
+        <w:t>” button.</w:t>
+      </w:r>
+    </w:p>
+    <w:p>
+      <w:pPr>
+        <w:pStyle w:val="ListParagraph"/>
+        <w:numPr>
+          <w:ilvl w:val="0"/>
+          <w:numId w:val="12"/>
+        </w:numPr>
+        <w:spacing w:line="360" w:lineRule="auto"/>
+      </w:pPr>
+      <w:r>
+        <w:t>User inputs name o</w:t>
+      </w:r>
+      <w:r>
+        <w:t>f loan</w:t>
+      </w:r>
+      <w:r>
+        <w:t>, amount, start date,</w:t>
+      </w:r>
+      <w:r>
+        <w:t xml:space="preserve"> end date, interest rate,</w:t>
+      </w:r>
+      <w:r>
+        <w:t xml:space="preserve"> and frequency of </w:t>
+      </w:r>
+      <w:r>
+        <w:t>payment</w:t>
+      </w:r>
+      <w:r>
+        <w:t>.</w:t>
+      </w:r>
+    </w:p>
+    <w:p>
+      <w:pPr>
+        <w:pStyle w:val="ListParagraph"/>
+        <w:numPr>
+          <w:ilvl w:val="0"/>
+          <w:numId w:val="12"/>
+        </w:numPr>
+        <w:spacing w:line="360" w:lineRule="auto"/>
+      </w:pPr>
+      <w:r>
+        <w:t>System calculates monthly payment and adds loan information to the database.</w:t>
+      </w:r>
+    </w:p>
+    <w:p>
+      <w:pPr>
+        <w:pStyle w:val="ListParagraph"/>
+        <w:numPr>
+          <w:ilvl w:val="0"/>
+          <w:numId w:val="12"/>
+        </w:numPr>
+        <w:spacing w:line="360" w:lineRule="auto"/>
+      </w:pPr>
+      <w:r>
+        <w:t>Loans</w:t>
+      </w:r>
+      <w:r>
+        <w:t xml:space="preserve"> page is updated with new information.</w:t>
+      </w:r>
+    </w:p>
+    <w:p>
+      <w:pPr>
+        <w:spacing w:line="360" w:lineRule="auto"/>
+        <w:rPr>
+          <w:b/>
+        </w:rPr>
+      </w:pPr>
+      <w:r>
+        <w:rPr>
+          <w:b/>
+        </w:rPr>
+        <w:t>Alternate Flow</w:t>
+      </w:r>
+      <w:r>
+        <w:rPr>
+          <w:b/>
+        </w:rPr>
+        <w:t xml:space="preserve"> (calculate end date)</w:t>
+      </w:r>
+      <w:r>
+        <w:rPr>
+          <w:b/>
+        </w:rPr>
+        <w:t>:</w:t>
+      </w:r>
+    </w:p>
+    <w:p>
+      <w:pPr>
+        <w:pStyle w:val="ListParagraph"/>
+        <w:numPr>
+          <w:ilvl w:val="0"/>
+          <w:numId w:val="13"/>
+        </w:numPr>
+        <w:spacing w:line="360" w:lineRule="auto"/>
+      </w:pPr>
+      <w:r>
+        <w:t>User clicks the Loans</w:t>
+      </w:r>
+      <w:r>
+        <w:t xml:space="preserve"> link from dashboard an</w:t>
+      </w:r>
+      <w:r>
+        <w:t>d is taken to the loans</w:t>
+      </w:r>
+      <w:r>
+        <w:t xml:space="preserve"> page.</w:t>
+      </w:r>
+    </w:p>
+    <w:p>
+      <w:pPr>
+        <w:pStyle w:val="ListParagraph"/>
+        <w:numPr>
+          <w:ilvl w:val="0"/>
+          <w:numId w:val="13"/>
+        </w:numPr>
+        <w:spacing w:line="360" w:lineRule="auto"/>
+      </w:pPr>
+      <w:r>
+        <w:t>User clicks “</w:t>
+      </w:r>
+      <w:r>
+        <w:t>Add Loan</w:t>
+      </w:r>
+      <w:r>
+        <w:t>” button.</w:t>
+      </w:r>
+    </w:p>
+    <w:p>
+      <w:pPr>
+        <w:pStyle w:val="ListParagraph"/>
+        <w:numPr>
+          <w:ilvl w:val="0"/>
+          <w:numId w:val="13"/>
+        </w:numPr>
+        <w:spacing w:line="360" w:lineRule="auto"/>
+      </w:pPr>
+      <w:r>
+        <w:t>User inputs name of loan</w:t>
+      </w:r>
+      <w:r>
+        <w:t>, amount, start date,</w:t>
+      </w:r>
+      <w:r>
+        <w:t xml:space="preserve"> interest rate,</w:t>
+      </w:r>
+      <w:r>
+        <w:t xml:space="preserve"> and </w:t>
+      </w:r>
+      <w:r>
+        <w:t>desired monthly payment</w:t>
+      </w:r>
+      <w:r>
+        <w:t>.</w:t>
+      </w:r>
+    </w:p>
+    <w:p>
+      <w:pPr>
+        <w:pStyle w:val="ListParagraph"/>
+        <w:numPr>
+          <w:ilvl w:val="0"/>
+          <w:numId w:val="13"/>
+        </w:numPr>
+        <w:spacing w:line="360" w:lineRule="auto"/>
+      </w:pPr>
+      <w:r>
+        <w:t>System calculates end date and adds loan information to database.</w:t>
+      </w:r>
+    </w:p>
+    <w:p>
+      <w:pPr>
+        <w:pStyle w:val="ListParagraph"/>
+        <w:numPr>
+          <w:ilvl w:val="0"/>
+          <w:numId w:val="13"/>
+        </w:numPr>
+        <w:spacing w:line="360" w:lineRule="auto"/>
+      </w:pPr>
+      <w:r>
+        <w:t xml:space="preserve">Once </w:t>
+      </w:r>
+      <w:r>
+        <w:t>all entries are validated, Loans</w:t>
+      </w:r>
+      <w:r>
+        <w:t xml:space="preserve"> page is updated with new information.</w:t>
+      </w:r>
+    </w:p>
+    <w:p>
+      <w:pPr>
+        <w:spacing w:line="360" w:lineRule="auto"/>
+        <w:rPr>
+          <w:b/>
+        </w:rPr>
+      </w:pPr>
+      <w:r>
+        <w:rPr>
+          <w:b/>
+        </w:rPr>
+        <w:t>Invalid input:</w:t>
+      </w:r>
+    </w:p>
+    <w:p>
+      <w:pPr>
+        <w:pStyle w:val="ListParagraph"/>
+        <w:numPr>
+          <w:ilvl w:val="0"/>
+          <w:numId w:val="17"/>
+        </w:numPr>
+        <w:spacing w:line="360" w:lineRule="auto"/>
+      </w:pPr>
+      <w:r>
+        <w:t>User clicks the Loans link from dashboard and is taken to the loans page.</w:t>
+      </w:r>
+    </w:p>
+    <w:p>
+      <w:pPr>
+        <w:pStyle w:val="ListParagraph"/>
+        <w:numPr>
+          <w:ilvl w:val="0"/>
+          <w:numId w:val="17"/>
+        </w:numPr>
+        <w:spacing w:line="360" w:lineRule="auto"/>
+      </w:pPr>
+      <w:r>
+        <w:t>User clicks “Add Loan” button.</w:t>
+      </w:r>
+    </w:p>
+    <w:p>
+      <w:pPr>
+        <w:pStyle w:val="ListParagraph"/>
+        <w:numPr>
+          <w:ilvl w:val="0"/>
+          <w:numId w:val="17"/>
+        </w:numPr>
+        <w:spacing w:line="360" w:lineRule="auto"/>
+      </w:pPr>
+      <w:r>
+        <w:t xml:space="preserve">User fails to input either name of loan, amount, start date, interest rate, </w:t>
+      </w:r>
+      <w:r>
+        <w:t>and either end date or monthly payment.</w:t>
+      </w:r>
+    </w:p>
+    <w:p>
+      <w:pPr>
+        <w:pStyle w:val="ListParagraph"/>
+        <w:numPr>
+          <w:ilvl w:val="0"/>
+          <w:numId w:val="17"/>
+        </w:numPr>
+        <w:spacing w:line="360" w:lineRule="auto"/>
+      </w:pPr>
+      <w:r>
+        <w:t>System alerts user which entries are invalid.</w:t>
+      </w:r>
+    </w:p>
+    <w:p>
+      <w:pPr>
+        <w:pStyle w:val="ListParagraph"/>
+        <w:numPr>
+          <w:ilvl w:val="0"/>
+          <w:numId w:val="17"/>
+        </w:numPr>
+        <w:spacing w:line="360" w:lineRule="auto"/>
+      </w:pPr>
+      <w:r>
+        <w:lastRenderedPageBreak/>
+        <w:t>User re-enters data.</w:t>
+      </w:r>
+    </w:p>
+    <w:p>
+      <w:pPr>
+        <w:pStyle w:val="ListParagraph"/>
+        <w:numPr>
+          <w:ilvl w:val="0"/>
+          <w:numId w:val="17"/>
+        </w:numPr>
+        <w:spacing w:line="360" w:lineRule="auto"/>
+      </w:pPr>
+      <w:r>
+        <w:t>Once all entries are validated, system calculates either end date or monthly payment and saves loan to database.</w:t>
+      </w:r>
+    </w:p>
+    <w:p>
+      <w:pPr>
+        <w:pStyle w:val="ListParagraph"/>
+        <w:numPr>
+          <w:ilvl w:val="0"/>
+          <w:numId w:val="17"/>
+        </w:numPr>
+        <w:spacing w:line="360" w:lineRule="auto"/>
+      </w:pPr>
+      <w:r>
+        <w:t>Loans page is updated with current information.</w:t>
+      </w:r>
+    </w:p>
+    <w:p>
+      <w:pPr>
+        <w:spacing w:line="360" w:lineRule="auto"/>
+      </w:pPr>
+      <w:r>
+        <w:rPr>
+          <w:b/>
+        </w:rPr>
+        <w:t xml:space="preserve">Frequency of occurrence: </w:t>
+      </w:r>
+      <w:r>
+        <w:t>Seldom, only once per loan.</w:t>
+      </w:r>
+    </w:p>
+    <w:p>
+      <w:pPr>
+        <w:spacing w:line="360" w:lineRule="auto"/>
+      </w:pPr>
+    </w:p>
+    <w:p>
+      <w:pPr>
+        <w:spacing w:line="360" w:lineRule="auto"/>
+        <w:jc w:val="center"/>
+        <w:rPr>
+          <w:b/>
+        </w:rPr>
+      </w:pPr>
+      <w:r>
+        <w:rPr>
+          <w:b/>
+        </w:rPr>
+        <w:t>Use Case 7: Add Savings Goal</w:t>
+      </w:r>
+    </w:p>
+    <w:p>
+      <w:pPr>
+        <w:spacing w:line="360" w:lineRule="auto"/>
+      </w:pPr>
+      <w:r>
+        <w:rPr>
+          <w:b/>
+        </w:rPr>
+        <w:t xml:space="preserve">Scope: </w:t>
+      </w:r>
+      <w:proofErr w:type="spellStart"/>
+      <w:r>
+        <w:t>SmartChart</w:t>
+      </w:r>
+      <w:proofErr w:type="spellEnd"/>
+    </w:p>
+    <w:p>
+      <w:pPr>
+        <w:spacing w:line="360" w:lineRule="auto"/>
+      </w:pPr>
+      <w:r>
+        <w:rPr>
+          <w:b/>
+        </w:rPr>
+        <w:t xml:space="preserve">Level: </w:t>
+      </w:r>
+      <w:r>
+        <w:t>user goal</w:t>
+      </w:r>
+    </w:p>
+    <w:p>
+      <w:pPr>
+        <w:spacing w:line="360" w:lineRule="auto"/>
+      </w:pPr>
+      <w:r>
+        <w:rPr>
+          <w:b/>
+        </w:rPr>
+        <w:t xml:space="preserve">Primary Actor: </w:t>
+      </w:r>
+      <w:r>
+        <w:t>User</w:t>
+      </w:r>
+    </w:p>
+    <w:p>
+      <w:pPr>
+        <w:spacing w:line="360" w:lineRule="auto"/>
+      </w:pPr>
+      <w:r>
+        <w:rPr>
+          <w:b/>
+        </w:rPr>
+        <w:t>Stakeholders and Interests:</w:t>
+      </w:r>
+    </w:p>
+    <w:p>
+      <w:pPr>
+        <w:numPr>
+          <w:ilvl w:val="0"/>
+          <w:numId w:val="5"/>
+        </w:numPr>
+        <w:spacing w:line="360" w:lineRule="auto"/>
+        <w:ind w:hanging="360"/>
+        <w:contextualSpacing/>
+      </w:pPr>
+      <w:r>
+        <w:t xml:space="preserve">User: </w:t>
+      </w:r>
+      <w:r>
+        <w:t>wants to record savings goal</w:t>
+      </w:r>
+      <w:r>
+        <w:t xml:space="preserve"> and rely on the application to </w:t>
+      </w:r>
+      <w:r>
+        <w:t>schedule contributions</w:t>
+      </w:r>
+      <w:r>
+        <w:t xml:space="preserve"> correctly.</w:t>
+      </w:r>
+    </w:p>
+    <w:p>
+      <w:pPr>
+        <w:spacing w:line="360" w:lineRule="auto"/>
+      </w:pPr>
+      <w:r>
+        <w:rPr>
+          <w:b/>
+        </w:rPr>
+        <w:t xml:space="preserve">Preconditions: </w:t>
+      </w:r>
+      <w:r>
+        <w:t>User is logged in to the application.</w:t>
+      </w:r>
+    </w:p>
+    <w:p>
+      <w:pPr>
+        <w:spacing w:line="360" w:lineRule="auto"/>
+      </w:pPr>
+      <w:r>
+        <w:rPr>
+          <w:b/>
+        </w:rPr>
+        <w:t>Success Guarantee:</w:t>
+      </w:r>
+      <w:r>
+        <w:t xml:space="preserve"> Savings goal</w:t>
+      </w:r>
+      <w:r>
+        <w:t xml:space="preserve"> has been recorded and accurately scheduled to</w:t>
+      </w:r>
+      <w:r>
+        <w:t xml:space="preserve"> be contributed to</w:t>
+      </w:r>
+      <w:r>
+        <w:t xml:space="preserve"> as the user specifies</w:t>
+      </w:r>
+      <w:r>
+        <w:t>.</w:t>
+      </w:r>
+    </w:p>
+    <w:p>
+      <w:pPr>
+        <w:spacing w:line="360" w:lineRule="auto"/>
+        <w:rPr>
+          <w:b/>
+        </w:rPr>
+      </w:pPr>
+      <w:r>
+        <w:rPr>
+          <w:b/>
+        </w:rPr>
+        <w:t xml:space="preserve">Basic Flow: </w:t>
+      </w:r>
+    </w:p>
+    <w:p>
+      <w:pPr>
+        <w:pStyle w:val="ListParagraph"/>
+        <w:numPr>
+          <w:ilvl w:val="0"/>
+          <w:numId w:val="18"/>
+        </w:numPr>
+        <w:spacing w:line="360" w:lineRule="auto"/>
+      </w:pPr>
+      <w:r>
+        <w:t xml:space="preserve">User clicks the </w:t>
+      </w:r>
+      <w:r>
+        <w:t>Savings</w:t>
+      </w:r>
+      <w:r>
+        <w:t xml:space="preserve"> link from das</w:t>
+      </w:r>
+      <w:r>
+        <w:t>hboard and is taken to the savings</w:t>
+      </w:r>
+      <w:r>
+        <w:t xml:space="preserve"> page.</w:t>
+      </w:r>
+    </w:p>
+    <w:p>
+      <w:pPr>
+        <w:pStyle w:val="ListParagraph"/>
+        <w:numPr>
+          <w:ilvl w:val="0"/>
+          <w:numId w:val="18"/>
+        </w:numPr>
+        <w:spacing w:line="360" w:lineRule="auto"/>
+      </w:pPr>
+      <w:r>
+        <w:t xml:space="preserve">User clicks </w:t>
+      </w:r>
+      <w:r>
+        <w:t>“Add Savings Goal</w:t>
+      </w:r>
+      <w:r>
+        <w:t>” button.</w:t>
+      </w:r>
+    </w:p>
+    <w:p>
+      <w:pPr>
+        <w:pStyle w:val="ListParagraph"/>
+        <w:numPr>
+          <w:ilvl w:val="0"/>
+          <w:numId w:val="18"/>
+        </w:numPr>
+        <w:spacing w:line="360" w:lineRule="auto"/>
+      </w:pPr>
+      <w:r>
+        <w:t>User inputs name o</w:t>
+      </w:r>
+      <w:r>
+        <w:t>f goal,</w:t>
+      </w:r>
+      <w:r>
+        <w:t xml:space="preserve"> start date</w:t>
+      </w:r>
+      <w:r>
+        <w:t>,</w:t>
+      </w:r>
+      <w:r>
+        <w:t xml:space="preserve"> amount of each contribution,</w:t>
+      </w:r>
+      <w:r>
+        <w:t xml:space="preserve"> and optionally:</w:t>
+      </w:r>
+      <w:r>
+        <w:t xml:space="preserve"> </w:t>
+      </w:r>
+      <w:r>
+        <w:t>target amount</w:t>
+      </w:r>
+      <w:r>
+        <w:t xml:space="preserve">, end date, interest rate, and </w:t>
+      </w:r>
+      <w:r>
+        <w:t>frequency of contribution</w:t>
+      </w:r>
+      <w:r>
+        <w:t>.</w:t>
+      </w:r>
+    </w:p>
+    <w:p>
+      <w:pPr>
+        <w:pStyle w:val="ListParagraph"/>
+        <w:numPr>
+          <w:ilvl w:val="0"/>
+          <w:numId w:val="18"/>
+        </w:numPr>
+        <w:spacing w:line="360" w:lineRule="auto"/>
+      </w:pPr>
+      <w:r>
+        <w:t>S</w:t>
+      </w:r>
+      <w:r>
+        <w:t xml:space="preserve">ystem calculates any missing information and adds saving </w:t>
+      </w:r>
+      <w:r>
+        <w:t>information to the database.</w:t>
+      </w:r>
+    </w:p>
+    <w:p>
+      <w:pPr>
+        <w:pStyle w:val="ListParagraph"/>
+        <w:numPr>
+          <w:ilvl w:val="0"/>
+          <w:numId w:val="18"/>
+        </w:numPr>
+        <w:spacing w:line="360" w:lineRule="auto"/>
+      </w:pPr>
+      <w:r>
+        <w:t>Savings</w:t>
+      </w:r>
+      <w:r>
+        <w:t xml:space="preserve"> page is updated with new information.</w:t>
+      </w:r>
+    </w:p>
+    <w:p>
+      <w:pPr>
+        <w:spacing w:line="360" w:lineRule="auto"/>
+        <w:rPr>
+          <w:b/>
+        </w:rPr>
+      </w:pPr>
+      <w:r>
+        <w:rPr>
+          <w:b/>
+        </w:rPr>
+        <w:t>Alternate Flow:</w:t>
+      </w:r>
+    </w:p>
+    <w:p>
+      <w:pPr>
+        <w:pStyle w:val="ListParagraph"/>
+        <w:numPr>
+          <w:ilvl w:val="0"/>
+          <w:numId w:val="13"/>
+        </w:numPr>
+        <w:spacing w:line="360" w:lineRule="auto"/>
+      </w:pPr>
+      <w:r>
+        <w:t>User cli</w:t>
+      </w:r>
+      <w:r>
+        <w:t>cks the Savings</w:t>
+      </w:r>
+      <w:r>
+        <w:t xml:space="preserve"> link from dashboard an</w:t>
+      </w:r>
+      <w:r>
+        <w:t>d is taken to the savings</w:t>
+      </w:r>
+      <w:r>
+        <w:t xml:space="preserve"> page.</w:t>
+      </w:r>
+    </w:p>
+    <w:p>
+      <w:pPr>
+        <w:pStyle w:val="ListParagraph"/>
+        <w:numPr>
+          <w:ilvl w:val="0"/>
+          <w:numId w:val="13"/>
+        </w:numPr>
+        <w:spacing w:line="360" w:lineRule="auto"/>
+      </w:pPr>
+      <w:r>
+        <w:t>User clicks “</w:t>
+      </w:r>
+      <w:r>
+        <w:t>Add Savings Goal</w:t>
+      </w:r>
+      <w:r>
+        <w:t>” button.</w:t>
+      </w:r>
+    </w:p>
+    <w:p>
+      <w:pPr>
+        <w:pStyle w:val="ListParagraph"/>
+        <w:numPr>
+          <w:ilvl w:val="0"/>
+          <w:numId w:val="13"/>
+        </w:numPr>
+        <w:spacing w:line="360" w:lineRule="auto"/>
+      </w:pPr>
+      <w:r>
+        <w:t>User fails to input one of the required fields.</w:t>
+      </w:r>
+    </w:p>
+    <w:p>
+      <w:pPr>
+        <w:pStyle w:val="ListParagraph"/>
+        <w:numPr>
+          <w:ilvl w:val="0"/>
+          <w:numId w:val="13"/>
+        </w:numPr>
+        <w:spacing w:line="360" w:lineRule="auto"/>
+      </w:pPr>
+      <w:r>
+        <w:t>System alerts user that one or more entries are invalid.</w:t>
+      </w:r>
+    </w:p>
+    <w:p>
+      <w:pPr>
+        <w:pStyle w:val="ListParagraph"/>
+        <w:numPr>
+          <w:ilvl w:val="0"/>
+          <w:numId w:val="13"/>
+        </w:numPr>
+        <w:spacing w:line="360" w:lineRule="auto"/>
+      </w:pPr>
+      <w:r>
+        <w:t>User re-enters information.</w:t>
+      </w:r>
+    </w:p>
+    <w:p>
+      <w:pPr>
+        <w:pStyle w:val="ListParagraph"/>
+        <w:numPr>
+          <w:ilvl w:val="0"/>
+          <w:numId w:val="13"/>
+        </w:numPr>
+        <w:spacing w:line="360" w:lineRule="auto"/>
+      </w:pPr>
+      <w:r>
+        <w:t>Once entries are validated, s</w:t>
+      </w:r>
+      <w:r>
+        <w:t>ystem calculates end date and adds loan information to database.</w:t>
+      </w:r>
+    </w:p>
+    <w:p>
+      <w:pPr>
+        <w:pStyle w:val="ListParagraph"/>
+        <w:numPr>
+          <w:ilvl w:val="0"/>
+          <w:numId w:val="13"/>
+        </w:numPr>
+        <w:spacing w:line="360" w:lineRule="auto"/>
+      </w:pPr>
+      <w:r>
+        <w:t xml:space="preserve">Once </w:t>
+      </w:r>
+      <w:r>
+        <w:t>all entries are validated, savings</w:t>
+      </w:r>
+      <w:r>
+        <w:t xml:space="preserve"> page is updated with new information.</w:t>
+      </w:r>
+    </w:p>
+    <w:p>
+      <w:pPr>
+        <w:spacing w:line="360" w:lineRule="auto"/>
+      </w:pPr>
+      <w:r>
+        <w:rPr>
+          <w:b/>
+        </w:rPr>
+        <w:t xml:space="preserve">Frequency of occurrence: </w:t>
+      </w:r>
+      <w:r>
+        <w:t>Occasionally, not very frequent.</w:t>
+      </w:r>
+    </w:p>
+    <w:p>
+      <w:pPr>
+        <w:spacing w:line="360" w:lineRule="auto"/>
+        <w:jc w:val="center"/>
+        <w:rPr>
+          <w:b/>
+        </w:rPr>
+      </w:pPr>
+      <w:r>
+        <w:rPr>
+          <w:b/>
+        </w:rPr>
+        <w:lastRenderedPageBreak/>
+        <w:t>Use Case 8: Add / Delete Expense Category</w:t>
+      </w:r>
+    </w:p>
+    <w:p>
+      <w:pPr>
+        <w:spacing w:line="360" w:lineRule="auto"/>
+      </w:pPr>
+    </w:p>
+    <w:p>
+      <w:pPr>
+        <w:spacing w:line="360" w:lineRule="auto"/>
+      </w:pPr>
+      <w:r>
+        <w:rPr>
+          <w:b/>
+        </w:rPr>
+        <w:t xml:space="preserve">Scope: </w:t>
+      </w:r>
+      <w:proofErr w:type="spellStart"/>
+      <w:r>
+        <w:t>SmartChart</w:t>
+      </w:r>
+      <w:proofErr w:type="spellEnd"/>
+    </w:p>
+    <w:p>
+      <w:pPr>
+        <w:spacing w:line="360" w:lineRule="auto"/>
+      </w:pPr>
+      <w:r>
+        <w:rPr>
+          <w:b/>
+        </w:rPr>
+        <w:t xml:space="preserve">Level: </w:t>
+      </w:r>
+      <w:r>
+        <w:t>user goal</w:t>
+      </w:r>
+    </w:p>
+    <w:p>
+      <w:pPr>
+        <w:spacing w:line="360" w:lineRule="auto"/>
+      </w:pPr>
+      <w:r>
+        <w:rPr>
+          <w:b/>
+        </w:rPr>
+        <w:t xml:space="preserve">Primary Actor: </w:t>
+      </w:r>
+      <w:r>
+        <w:t>User</w:t>
+      </w:r>
+    </w:p>
+    <w:p>
+      <w:pPr>
+        <w:spacing w:line="360" w:lineRule="auto"/>
+      </w:pPr>
+      <w:r>
+        <w:rPr>
+          <w:b/>
+        </w:rPr>
+        <w:t>Stakeholders and Interests:</w:t>
+      </w:r>
+    </w:p>
+    <w:p>
+      <w:pPr>
+        <w:numPr>
+          <w:ilvl w:val="0"/>
+          <w:numId w:val="5"/>
+        </w:numPr>
+        <w:spacing w:line="360" w:lineRule="auto"/>
+        <w:ind w:hanging="360"/>
+        <w:contextualSpacing/>
+      </w:pPr>
+      <w:r>
+        <w:t>Use</w:t>
+      </w:r>
+      <w:r>
+        <w:t>r: wants to edit expense categories quickly and conveniently.</w:t>
+      </w:r>
+    </w:p>
+    <w:p>
+      <w:pPr>
+        <w:spacing w:line="360" w:lineRule="auto"/>
+      </w:pPr>
+      <w:r>
+        <w:rPr>
+          <w:b/>
+        </w:rPr>
+        <w:t xml:space="preserve">Preconditions: </w:t>
+      </w:r>
+      <w:r>
+        <w:t>User is logged in to the application.</w:t>
+      </w:r>
+    </w:p>
+    <w:p>
+      <w:pPr>
+        <w:spacing w:line="360" w:lineRule="auto"/>
+      </w:pPr>
+      <w:r>
+        <w:rPr>
+          <w:b/>
+        </w:rPr>
+        <w:t xml:space="preserve">Success Guarantee: </w:t>
+      </w:r>
+      <w:r>
+        <w:t>Expense categories are updated and accurately displayed</w:t>
+      </w:r>
+      <w:r>
+        <w:t>.</w:t>
+      </w:r>
+    </w:p>
+    <w:p>
+      <w:pPr>
+        <w:spacing w:line="360" w:lineRule="auto"/>
+      </w:pPr>
+      <w:r>
+        <w:rPr>
+          <w:b/>
+        </w:rPr>
+        <w:t>Basic Flow:</w:t>
+      </w:r>
+    </w:p>
+    <w:p>
+      <w:pPr>
+        <w:pStyle w:val="ListParagraph"/>
+        <w:numPr>
+          <w:ilvl w:val="0"/>
+          <w:numId w:val="19"/>
+        </w:numPr>
+        <w:spacing w:line="360" w:lineRule="auto"/>
+      </w:pPr>
+      <w:r>
+        <w:t xml:space="preserve">User clicks “Add / delete expense </w:t>
+      </w:r>
+      <w:r>
+        <w:t>categories</w:t>
+      </w:r>
+      <w:r>
+        <w:t>” button from the Summary Page.</w:t>
+      </w:r>
+    </w:p>
+    <w:p>
+      <w:pPr>
+        <w:pStyle w:val="ListParagraph"/>
+        <w:numPr>
+          <w:ilvl w:val="0"/>
+          <w:numId w:val="19"/>
+        </w:numPr>
+        <w:spacing w:line="360" w:lineRule="auto"/>
+      </w:pPr>
+      <w:r>
+        <w:t>System displays category page with current categories listed.</w:t>
+      </w:r>
+    </w:p>
+    <w:p>
+      <w:pPr>
+        <w:pStyle w:val="ListParagraph"/>
+        <w:numPr>
+          <w:ilvl w:val="0"/>
+          <w:numId w:val="19"/>
+        </w:numPr>
+        <w:spacing w:line="360" w:lineRule="auto"/>
+      </w:pPr>
+      <w:r>
+        <w:t>User clicks “Add Category” button.</w:t>
+      </w:r>
+    </w:p>
+    <w:p>
+      <w:pPr>
+        <w:pStyle w:val="ListParagraph"/>
+        <w:numPr>
+          <w:ilvl w:val="0"/>
+          <w:numId w:val="19"/>
+        </w:numPr>
+        <w:spacing w:line="360" w:lineRule="auto"/>
+      </w:pPr>
+      <w:r>
+        <w:t>System prompts user to input category name</w:t>
+      </w:r>
+    </w:p>
+    <w:p>
+      <w:pPr>
+        <w:pStyle w:val="ListParagraph"/>
+        <w:numPr>
+          <w:ilvl w:val="0"/>
+          <w:numId w:val="19"/>
+        </w:numPr>
+        <w:spacing w:line="360" w:lineRule="auto"/>
+      </w:pPr>
+      <w:r>
+        <w:t>Category is added to database</w:t>
+      </w:r>
+    </w:p>
+    <w:p>
+      <w:pPr>
+        <w:pStyle w:val="ListParagraph"/>
+        <w:numPr>
+          <w:ilvl w:val="0"/>
+          <w:numId w:val="19"/>
+        </w:numPr>
+        <w:spacing w:line="360" w:lineRule="auto"/>
+      </w:pPr>
+      <w:r>
+        <w:t>Category page</w:t>
+      </w:r>
+      <w:r>
+        <w:t xml:space="preserve"> </w:t>
+      </w:r>
+      <w:r>
+        <w:t>is loaded with updated categories</w:t>
+      </w:r>
+      <w:r>
+        <w:t>.</w:t>
+      </w:r>
+    </w:p>
+    <w:p>
+      <w:pPr>
+        <w:spacing w:line="360" w:lineRule="auto"/>
+        <w:contextualSpacing/>
+        <w:rPr>
+          <w:b/>
+        </w:rPr>
+      </w:pPr>
+      <w:r>
+        <w:rPr>
+          <w:b/>
+        </w:rPr>
+        <w:t>Alternate Flow (delete)</w:t>
+      </w:r>
+      <w:r>
+        <w:rPr>
+          <w:b/>
+        </w:rPr>
+        <w:t>:</w:t>
+      </w:r>
+    </w:p>
+    <w:p>
+      <w:pPr>
+        <w:pStyle w:val="ListParagraph"/>
+        <w:numPr>
+          <w:ilvl w:val="0"/>
+          <w:numId w:val="20"/>
+        </w:numPr>
+        <w:spacing w:line="360" w:lineRule="auto"/>
+      </w:pPr>
+      <w:r>
+        <w:t xml:space="preserve">User </w:t>
+      </w:r>
+      <w:r>
+        <w:t>clicks “Add / delete expense categories” button from the summary page</w:t>
+      </w:r>
+      <w:r>
+        <w:t>.</w:t>
+      </w:r>
+    </w:p>
+    <w:p>
+      <w:pPr>
+        <w:numPr>
+          <w:ilvl w:val="0"/>
+          <w:numId w:val="10"/>
+        </w:numPr>
+        <w:spacing w:line="360" w:lineRule="auto"/>
+        <w:contextualSpacing/>
+      </w:pPr>
+      <w:r>
+        <w:t>System displays category page with categories listed.</w:t>
+      </w:r>
+    </w:p>
+    <w:p>
+      <w:pPr>
+        <w:numPr>
+          <w:ilvl w:val="0"/>
+          <w:numId w:val="10"/>
+        </w:numPr>
+        <w:spacing w:line="360" w:lineRule="auto"/>
+        <w:contextualSpacing/>
+      </w:pPr>
+      <w:r>
+        <w:t>User checks the box next to one or more categories, then hits the delete button.</w:t>
+      </w:r>
+    </w:p>
+    <w:p>
+      <w:pPr>
+        <w:numPr>
+          <w:ilvl w:val="0"/>
+          <w:numId w:val="10"/>
+        </w:numPr>
+        <w:spacing w:line="360" w:lineRule="auto"/>
+        <w:contextualSpacing/>
+      </w:pPr>
+      <w:r>
+        <w:t>System updates database</w:t>
+      </w:r>
+      <w:r>
+        <w:t>.</w:t>
+      </w:r>
+    </w:p>
+    <w:p>
+      <w:pPr>
+        <w:numPr>
+          <w:ilvl w:val="0"/>
+          <w:numId w:val="10"/>
+        </w:numPr>
+        <w:spacing w:line="360" w:lineRule="auto"/>
+        <w:contextualSpacing/>
+      </w:pPr>
+      <w:r>
+        <w:t>Category page is updated with selected categories removed.</w:t>
+      </w:r>
+    </w:p>
+    <w:p>
+      <w:pPr>
+        <w:spacing w:line="360" w:lineRule="auto"/>
+        <w:rPr>
+          <w:b/>
+        </w:rPr>
+      </w:pPr>
+      <w:r>
+        <w:rPr>
+          <w:b/>
+        </w:rPr>
+        <w:t xml:space="preserve">Frequency of Occurrence: </w:t>
+      </w:r>
+      <w:r>
+        <w:t>Occasionally.</w:t>
+      </w:r>
+    </w:p>
+    <w:p>
+      <w:pPr>
+        <w:pStyle w:val="ListParagraph"/>
+        <w:spacing w:line="360" w:lineRule="auto"/>
+        <w:ind w:left="1080"/>
+        <w:rPr>
+          <w:b/>
+        </w:rPr>
+      </w:pPr>
+    </w:p>
+    <w:p>
+      <w:pPr>
+        <w:pStyle w:val="ListParagraph"/>
+        <w:spacing w:line="360" w:lineRule="auto"/>
+        <w:ind w:left="1080"/>
+        <w:rPr>
+          <w:b/>
+        </w:rPr>
+      </w:pPr>
+    </w:p>
+    <w:p>
+      <w:pPr>
+        <w:spacing w:line="360" w:lineRule="auto"/>
+      </w:pPr>
+    </w:p>
+    <w:p>
+      <w:pPr>
+        <w:spacing w:line="360" w:lineRule="auto"/>
+        <w:jc w:val="center"/>
+        <w:rPr>
+          <w:b/>
+        </w:rPr>
+      </w:pPr>
+    </w:p>
+    <w:p>
+      <w:pPr>
+        <w:spacing w:line="360" w:lineRule="auto"/>
+        <w:jc w:val="center"/>
+        <w:rPr>
+          <w:b/>
+        </w:rPr>
+      </w:pPr>
+    </w:p>
+    <w:p>
+      <w:pPr>
+        <w:spacing w:line="360" w:lineRule="auto"/>
+        <w:jc w:val="center"/>
+        <w:rPr>
+          <w:b/>
+        </w:rPr>
+      </w:pPr>
+    </w:p>
+    <w:p>
+      <w:pPr>
+        <w:spacing w:line="360" w:lineRule="auto"/>
+        <w:jc w:val="center"/>
+        <w:rPr>
+          <w:b/>
+        </w:rPr>
+      </w:pPr>
+    </w:p>
+    <w:p>
+      <w:pPr>
+        <w:spacing w:line="360" w:lineRule="auto"/>
+        <w:jc w:val="center"/>
+        <w:rPr>
+          <w:b/>
+        </w:rPr>
+      </w:pPr>
+    </w:p>
+    <w:p>
+      <w:pPr>
+        <w:spacing w:line="360" w:lineRule="auto"/>
+        <w:jc w:val="center"/>
+        <w:rPr>
+          <w:b/>
+        </w:rPr>
+      </w:pPr>
+    </w:p>
+    <w:p>
+      <w:pPr>
+        <w:spacing w:line="360" w:lineRule="auto"/>
+        <w:jc w:val="center"/>
+        <w:rPr>
+          <w:b/>
+        </w:rPr>
+      </w:pPr>
+    </w:p>
+    <w:p>
+      <w:pPr>
+        <w:spacing w:line="360" w:lineRule="auto"/>
+        <w:jc w:val="center"/>
         <w:rPr>
           <w:b/>
         </w:rPr>
@@ -857,162 +2773,68 @@
       <w:pPr>
         <w:spacing w:line="360" w:lineRule="auto"/>
       </w:pPr>
-      <w:r>
-        <w:rPr>
-          <w:b/>
-        </w:rPr>
-        <w:t xml:space="preserve">Display Summary Page: </w:t>
-      </w:r>
-      <w:r>
-        <w:t>This is the “home page” for the application. It shows most relevant information such as account total and due dates for any payments entered. It also displays options for actions the user can take, such as adding expenses, deposits, loans, bills, etc.</w:t>
-      </w:r>
-    </w:p>
-    <w:p>
-      <w:pPr>
-        <w:spacing w:line="360" w:lineRule="auto"/>
-      </w:pPr>
-      <w:r>
-        <w:rPr>
-          <w:b/>
-        </w:rPr>
-        <w:t xml:space="preserve">Add </w:t>
-      </w:r>
-      <w:r>
-        <w:rPr>
-          <w:b/>
-        </w:rPr>
-        <w:t xml:space="preserve">Bills: </w:t>
-      </w:r>
-      <w:r>
-        <w:t xml:space="preserve"> Here the user can input an expense that occurs every month, such as cable, cell phone, and electricity bills. The user can also link to an online account with any of these billing companies to more accurately display the cost of the upcoming bill(s</w:t>
-      </w:r>
-      <w:r>
-        <w:t>).</w:t>
-      </w:r>
-    </w:p>
-    <w:p>
-      <w:pPr>
-        <w:spacing w:line="360" w:lineRule="auto"/>
-      </w:pPr>
-      <w:r>
-        <w:rPr>
-          <w:b/>
-        </w:rPr>
-        <w:t xml:space="preserve">Add Loan: </w:t>
-      </w:r>
-      <w:r>
-        <w:t>The user enters a loan amount and the interest rate. If the user already knows how much to pay per month, they can enter the amount in as well. If it is not a fixed amount, the user can enter the number of months/ years in which they would lik</w:t>
-      </w:r>
-      <w:r>
-        <w:t>e to complete the loan, and the system will calculate the monthly payment automatically. The user may also link their account to an external system to add the loan information for them.</w:t>
-      </w:r>
-    </w:p>
-    <w:p>
-      <w:pPr>
-        <w:spacing w:line="360" w:lineRule="auto"/>
-      </w:pPr>
-      <w:r>
-        <w:rPr>
-          <w:b/>
-        </w:rPr>
-        <w:t xml:space="preserve">Add Savings Goal: </w:t>
-      </w:r>
-      <w:r>
-        <w:t>Similar to Add Loan, the user can input the amount t</w:t>
-      </w:r>
-      <w:r>
-        <w:t xml:space="preserve">hey wish to save, and either the amount of time to reach that goal, or an amount (fixed or percentage) of future deposits that they wish to place into the savings goal. </w:t>
-      </w:r>
-    </w:p>
-    <w:p>
-      <w:pPr>
-        <w:spacing w:line="360" w:lineRule="auto"/>
-      </w:pPr>
-      <w:r>
-        <w:rPr>
-          <w:b/>
-        </w:rPr>
-        <w:t xml:space="preserve">Add / Delete Expense Category: </w:t>
-      </w:r>
-      <w:r>
-        <w:t>This is where the user can edit names, add, or delete c</w:t>
-      </w:r>
-      <w:r>
-        <w:t>ategories from which to deduct expenses or allocate funds.</w:t>
-      </w:r>
-    </w:p>
-    <w:p>
-      <w:pPr>
-        <w:spacing w:line="360" w:lineRule="auto"/>
-      </w:pPr>
-      <w:r>
-        <w:rPr>
-          <w:b/>
-        </w:rPr>
-        <w:t>Allocate Funds:</w:t>
-      </w:r>
-      <w:r>
-        <w:t xml:space="preserve"> Here, the user can choose to allocate part of a deposit, whether it be a flat amount or a percentage, to some or all of the expense categories. The user can also add/subtract funds </w:t>
-      </w:r>
-      <w:r>
-        <w:t>already allocated to specific categories.</w:t>
-      </w:r>
-    </w:p>
-    <w:p>
-      <w:pPr>
-        <w:spacing w:line="360" w:lineRule="auto"/>
-      </w:pPr>
-      <w:r>
-        <w:rPr>
-          <w:b/>
-        </w:rPr>
-        <w:t xml:space="preserve">Display Time Graph: </w:t>
-      </w:r>
-      <w:r>
-        <w:t>Graphical representation of the increase / decrease in funds over time. The user can choose the time span and organize by category, month, etc.</w:t>
-      </w:r>
-    </w:p>
-    <w:p>
-      <w:pPr>
-        <w:spacing w:line="360" w:lineRule="auto"/>
-        <w:rPr>
-          <w:b/>
-        </w:rPr>
-      </w:pPr>
-      <w:r>
-        <w:rPr>
-          <w:b/>
-        </w:rPr>
-        <w:t xml:space="preserve">Display Percentage Graph: </w:t>
-      </w:r>
-      <w:r>
-        <w:t>Graphical representation</w:t>
-      </w:r>
-      <w:r>
-        <w:t xml:space="preserve"> of the percentage of expenses from each category. This can also be edited to reflect different time periods.</w:t>
-      </w:r>
-      <w:r>
-        <w:rPr>
-          <w:b/>
-        </w:rPr>
-        <w:t xml:space="preserve"> </w:t>
-      </w:r>
-    </w:p>
-    <w:p>
-      <w:pPr>
-        <w:spacing w:line="360" w:lineRule="auto"/>
-      </w:pPr>
-      <w:r>
-        <w:rPr>
-          <w:b/>
-        </w:rPr>
-        <w:t xml:space="preserve">Add/Edit Expense Category Rule: </w:t>
-      </w:r>
-      <w:r>
-        <w:t>The user can define rules and weights to the various categories so certain categories are prioritized over others.</w:t>
-      </w:r>
       <w:bookmarkStart w:id="0" w:name="_GoBack"/>
       <w:bookmarkEnd w:id="0"/>
+      <w:r>
+        <w:rPr>
+          <w:b/>
+        </w:rPr>
+        <w:t>Allocate Funds:</w:t>
+      </w:r>
+      <w:r>
+        <w:t xml:space="preserve"> Here, the user can choose to allocate part of a deposit, whether it be a flat amount or a percentage, to some or all of the expense categories. The user can also add/subtract funds already allocated to specific categories.</w:t>
+      </w:r>
+    </w:p>
+    <w:p>
+      <w:pPr>
+        <w:spacing w:line="360" w:lineRule="auto"/>
+      </w:pPr>
+      <w:r>
+        <w:rPr>
+          <w:b/>
+        </w:rPr>
+        <w:t xml:space="preserve">Display Time Graph: </w:t>
+      </w:r>
+      <w:r>
+        <w:t>Graphical representation of the increase / decrease in funds over time. The user can choose the time span and organize by category, month, etc.</w:t>
+      </w:r>
+    </w:p>
+    <w:p>
+      <w:pPr>
+        <w:spacing w:line="360" w:lineRule="auto"/>
+        <w:rPr>
+          <w:b/>
+        </w:rPr>
+      </w:pPr>
+      <w:r>
+        <w:rPr>
+          <w:b/>
+        </w:rPr>
+        <w:t xml:space="preserve">Display Percentage Graph: </w:t>
+      </w:r>
+      <w:r>
+        <w:t>Graphical representation of the percentage of expenses from each category. This can also be edited to reflect different time periods.</w:t>
+      </w:r>
+      <w:r>
+        <w:rPr>
+          <w:b/>
+        </w:rPr>
+        <w:t xml:space="preserve"> </w:t>
+      </w:r>
+    </w:p>
+    <w:p>
+      <w:pPr>
+        <w:spacing w:line="360" w:lineRule="auto"/>
+      </w:pPr>
+      <w:r>
+        <w:rPr>
+          <w:b/>
+        </w:rPr>
+        <w:t xml:space="preserve">Add/Edit Expense Category Rule: </w:t>
+      </w:r>
+      <w:r>
+        <w:t>The user can define rules and weights to the various categories so certain categories are prioritized over others.</w:t>
+      </w:r>
     </w:p>
     <w:p>
       <w:pPr>
@@ -1030,8 +2852,121 @@
 </file>
 
 <file path=word/numbering.xml><?xml version="1.0" encoding="utf-8"?>
-<w:numbering xmlns:wpc="http://schemas.microsoft.com/office/word/2010/wordprocessingCanvas" xmlns:mc="http://schemas.openxmlformats.org/markup-compatibility/2006" xmlns:o="urn:schemas-microsoft-com:office:office" xmlns:r="http://schemas.openxmlformats.org/officeDocument/2006/relationships" xmlns:m="http://schemas.openxmlformats.org/officeDocument/2006/math" xmlns:v="urn:schemas-microsoft-com:vml" xmlns:wp14="http://schemas.microsoft.com/office/word/2010/wordprocessingDrawing" xmlns:wp="http://schemas.openxmlformats.org/drawingml/2006/wordprocessingDrawing" xmlns:w10="urn:schemas-microsoft-com:office:word" xmlns:w="http://schemas.openxmlformats.org/wordprocessingml/2006/main" xmlns:w14="http://schemas.microsoft.com/office/word/2010/wordml" xmlns:wpg="http://schemas.microsoft.com/office/word/2010/wordprocessingGroup" xmlns:wpi="http://schemas.microsoft.com/office/word/2010/wordprocessingInk" xmlns:wne="http://schemas.microsoft.com/office/word/2006/wordml" xmlns:wps="http://schemas.microsoft.com/office/word/2010/wordprocessingShape" mc:Ignorable="w14 wp14">
-  <w:abstractNum w:abstractNumId="0">
+<w:numbering xmlns:wpc="http://schemas.microsoft.com/office/word/2010/wordprocessingCanvas" xmlns:cx="http://schemas.microsoft.com/office/drawing/2014/chartex" xmlns:cx1="http://schemas.microsoft.com/office/drawing/2015/9/8/chartex" xmlns:mc="http://schemas.openxmlformats.org/markup-compatibility/2006" xmlns:o="urn:schemas-microsoft-com:office:office" xmlns:r="http://schemas.openxmlformats.org/officeDocument/2006/relationships" xmlns:m="http://schemas.openxmlformats.org/officeDocument/2006/math" xmlns:v="urn:schemas-microsoft-com:vml" xmlns:wp14="http://schemas.microsoft.com/office/word/2010/wordprocessingDrawing" xmlns:wp="http://schemas.openxmlformats.org/drawingml/2006/wordprocessingDrawing" xmlns:w10="urn:schemas-microsoft-com:office:word" xmlns:w="http://schemas.openxmlformats.org/wordprocessingml/2006/main" xmlns:w14="http://schemas.microsoft.com/office/word/2010/wordml" xmlns:w15="http://schemas.microsoft.com/office/word/2012/wordml" xmlns:w16se="http://schemas.microsoft.com/office/word/2015/wordml/symex" xmlns:wpg="http://schemas.microsoft.com/office/word/2010/wordprocessingGroup" xmlns:wpi="http://schemas.microsoft.com/office/word/2010/wordprocessingInk" xmlns:wne="http://schemas.microsoft.com/office/word/2006/wordml" xmlns:wps="http://schemas.microsoft.com/office/word/2010/wordprocessingShape" mc:Ignorable="w14 w15 w16se wp14">
+  <w:abstractNum w:abstractNumId="0" w15:restartNumberingAfterBreak="0">
+    <w:nsid w:val="00E45FB5"/>
+    <w:multiLevelType w:val="multilevel"/>
+    <w:tmpl w:val="B476A822"/>
+    <w:lvl w:ilvl="0">
+      <w:start w:val="1"/>
+      <w:numFmt w:val="decimal"/>
+      <w:lvlText w:val="%1."/>
+      <w:lvlJc w:val="left"/>
+      <w:pPr>
+        <w:ind w:left="720" w:firstLine="360"/>
+      </w:pPr>
+      <w:rPr>
+        <w:u w:val="none"/>
+      </w:rPr>
+    </w:lvl>
+    <w:lvl w:ilvl="1">
+      <w:start w:val="1"/>
+      <w:numFmt w:val="lowerLetter"/>
+      <w:lvlText w:val="%2."/>
+      <w:lvlJc w:val="left"/>
+      <w:pPr>
+        <w:ind w:left="1440" w:firstLine="1080"/>
+      </w:pPr>
+      <w:rPr>
+        <w:u w:val="none"/>
+      </w:rPr>
+    </w:lvl>
+    <w:lvl w:ilvl="2">
+      <w:start w:val="1"/>
+      <w:numFmt w:val="lowerRoman"/>
+      <w:lvlText w:val="%3."/>
+      <w:lvlJc w:val="right"/>
+      <w:pPr>
+        <w:ind w:left="2160" w:firstLine="1800"/>
+      </w:pPr>
+      <w:rPr>
+        <w:u w:val="none"/>
+      </w:rPr>
+    </w:lvl>
+    <w:lvl w:ilvl="3">
+      <w:start w:val="1"/>
+      <w:numFmt w:val="decimal"/>
+      <w:lvlText w:val="%4."/>
+      <w:lvlJc w:val="left"/>
+      <w:pPr>
+        <w:ind w:left="2880" w:firstLine="2520"/>
+      </w:pPr>
+      <w:rPr>
+        <w:u w:val="none"/>
+      </w:rPr>
+    </w:lvl>
+    <w:lvl w:ilvl="4">
+      <w:start w:val="1"/>
+      <w:numFmt w:val="lowerLetter"/>
+      <w:lvlText w:val="%5."/>
+      <w:lvlJc w:val="left"/>
+      <w:pPr>
+        <w:ind w:left="3600" w:firstLine="3240"/>
+      </w:pPr>
+      <w:rPr>
+        <w:u w:val="none"/>
+      </w:rPr>
+    </w:lvl>
+    <w:lvl w:ilvl="5">
+      <w:start w:val="1"/>
+      <w:numFmt w:val="lowerRoman"/>
+      <w:lvlText w:val="%6."/>
+      <w:lvlJc w:val="right"/>
+      <w:pPr>
+        <w:ind w:left="4320" w:firstLine="3960"/>
+      </w:pPr>
+      <w:rPr>
+        <w:u w:val="none"/>
+      </w:rPr>
+    </w:lvl>
+    <w:lvl w:ilvl="6">
+      <w:start w:val="1"/>
+      <w:numFmt w:val="decimal"/>
+      <w:lvlText w:val="%7."/>
+      <w:lvlJc w:val="left"/>
+      <w:pPr>
+        <w:ind w:left="5040" w:firstLine="4680"/>
+      </w:pPr>
+      <w:rPr>
+        <w:u w:val="none"/>
+      </w:rPr>
+    </w:lvl>
+    <w:lvl w:ilvl="7">
+      <w:start w:val="1"/>
+      <w:numFmt w:val="lowerLetter"/>
+      <w:lvlText w:val="%8."/>
+      <w:lvlJc w:val="left"/>
+      <w:pPr>
+        <w:ind w:left="5760" w:firstLine="5400"/>
+      </w:pPr>
+      <w:rPr>
+        <w:u w:val="none"/>
+      </w:rPr>
+    </w:lvl>
+    <w:lvl w:ilvl="8">
+      <w:start w:val="1"/>
+      <w:numFmt w:val="lowerRoman"/>
+      <w:lvlText w:val="%9."/>
+      <w:lvlJc w:val="right"/>
+      <w:pPr>
+        <w:ind w:left="6480" w:firstLine="6120"/>
+      </w:pPr>
+      <w:rPr>
+        <w:u w:val="none"/>
+      </w:rPr>
+    </w:lvl>
+  </w:abstractNum>
+  <w:abstractNum w:abstractNumId="1" w15:restartNumberingAfterBreak="0">
     <w:nsid w:val="099D751E"/>
     <w:multiLevelType w:val="multilevel"/>
     <w:tmpl w:val="B476A822"/>
@@ -1041,7 +2976,7 @@
       <w:lvlText w:val="%1."/>
       <w:lvlJc w:val="left"/>
       <w:pPr>
-        <w:ind w:left="720" w:firstLine="360"/>
+        <w:ind w:left="1440" w:firstLine="360"/>
       </w:pPr>
       <w:rPr>
         <w:u w:val="none"/>
@@ -1053,7 +2988,7 @@
       <w:lvlText w:val="%2."/>
       <w:lvlJc w:val="left"/>
       <w:pPr>
-        <w:ind w:left="1440" w:firstLine="1080"/>
+        <w:ind w:left="2160" w:firstLine="1080"/>
       </w:pPr>
       <w:rPr>
         <w:u w:val="none"/>
@@ -1065,7 +3000,7 @@
       <w:lvlText w:val="%3."/>
       <w:lvlJc w:val="right"/>
       <w:pPr>
-        <w:ind w:left="2160" w:firstLine="1800"/>
+        <w:ind w:left="2880" w:firstLine="1800"/>
       </w:pPr>
       <w:rPr>
         <w:u w:val="none"/>
@@ -1077,7 +3012,7 @@
       <w:lvlText w:val="%4."/>
       <w:lvlJc w:val="left"/>
       <w:pPr>
-        <w:ind w:left="2880" w:firstLine="2520"/>
+        <w:ind w:left="3600" w:firstLine="2520"/>
       </w:pPr>
       <w:rPr>
         <w:u w:val="none"/>
@@ -1089,7 +3024,7 @@
       <w:lvlText w:val="%5."/>
       <w:lvlJc w:val="left"/>
       <w:pPr>
-        <w:ind w:left="3600" w:firstLine="3240"/>
+        <w:ind w:left="4320" w:firstLine="3240"/>
       </w:pPr>
       <w:rPr>
         <w:u w:val="none"/>
@@ -1101,7 +3036,7 @@
       <w:lvlText w:val="%6."/>
       <w:lvlJc w:val="right"/>
       <w:pPr>
-        <w:ind w:left="4320" w:firstLine="3960"/>
+        <w:ind w:left="5040" w:firstLine="3960"/>
       </w:pPr>
       <w:rPr>
         <w:u w:val="none"/>
@@ -1113,7 +3048,7 @@
       <w:lvlText w:val="%7."/>
       <w:lvlJc w:val="left"/>
       <w:pPr>
-        <w:ind w:left="5040" w:firstLine="4680"/>
+        <w:ind w:left="5760" w:firstLine="4680"/>
       </w:pPr>
       <w:rPr>
         <w:u w:val="none"/>
@@ -1125,7 +3060,7 @@
       <w:lvlText w:val="%8."/>
       <w:lvlJc w:val="left"/>
       <w:pPr>
-        <w:ind w:left="5760" w:firstLine="5400"/>
+        <w:ind w:left="6480" w:firstLine="5400"/>
       </w:pPr>
       <w:rPr>
         <w:u w:val="none"/>
@@ -1137,6 +3072,119 @@
       <w:lvlText w:val="%9."/>
       <w:lvlJc w:val="right"/>
       <w:pPr>
+        <w:ind w:left="7200" w:firstLine="6120"/>
+      </w:pPr>
+      <w:rPr>
+        <w:u w:val="none"/>
+      </w:rPr>
+    </w:lvl>
+  </w:abstractNum>
+  <w:abstractNum w:abstractNumId="2" w15:restartNumberingAfterBreak="0">
+    <w:nsid w:val="2D19640C"/>
+    <w:multiLevelType w:val="multilevel"/>
+    <w:tmpl w:val="B476A822"/>
+    <w:lvl w:ilvl="0">
+      <w:start w:val="1"/>
+      <w:numFmt w:val="decimal"/>
+      <w:lvlText w:val="%1."/>
+      <w:lvlJc w:val="left"/>
+      <w:pPr>
+        <w:ind w:left="720" w:firstLine="360"/>
+      </w:pPr>
+      <w:rPr>
+        <w:u w:val="none"/>
+      </w:rPr>
+    </w:lvl>
+    <w:lvl w:ilvl="1">
+      <w:start w:val="1"/>
+      <w:numFmt w:val="lowerLetter"/>
+      <w:lvlText w:val="%2."/>
+      <w:lvlJc w:val="left"/>
+      <w:pPr>
+        <w:ind w:left="1440" w:firstLine="1080"/>
+      </w:pPr>
+      <w:rPr>
+        <w:u w:val="none"/>
+      </w:rPr>
+    </w:lvl>
+    <w:lvl w:ilvl="2">
+      <w:start w:val="1"/>
+      <w:numFmt w:val="lowerRoman"/>
+      <w:lvlText w:val="%3."/>
+      <w:lvlJc w:val="right"/>
+      <w:pPr>
+        <w:ind w:left="2160" w:firstLine="1800"/>
+      </w:pPr>
+      <w:rPr>
+        <w:u w:val="none"/>
+      </w:rPr>
+    </w:lvl>
+    <w:lvl w:ilvl="3">
+      <w:start w:val="1"/>
+      <w:numFmt w:val="decimal"/>
+      <w:lvlText w:val="%4."/>
+      <w:lvlJc w:val="left"/>
+      <w:pPr>
+        <w:ind w:left="2880" w:firstLine="2520"/>
+      </w:pPr>
+      <w:rPr>
+        <w:u w:val="none"/>
+      </w:rPr>
+    </w:lvl>
+    <w:lvl w:ilvl="4">
+      <w:start w:val="1"/>
+      <w:numFmt w:val="lowerLetter"/>
+      <w:lvlText w:val="%5."/>
+      <w:lvlJc w:val="left"/>
+      <w:pPr>
+        <w:ind w:left="3600" w:firstLine="3240"/>
+      </w:pPr>
+      <w:rPr>
+        <w:u w:val="none"/>
+      </w:rPr>
+    </w:lvl>
+    <w:lvl w:ilvl="5">
+      <w:start w:val="1"/>
+      <w:numFmt w:val="lowerRoman"/>
+      <w:lvlText w:val="%6."/>
+      <w:lvlJc w:val="right"/>
+      <w:pPr>
+        <w:ind w:left="4320" w:firstLine="3960"/>
+      </w:pPr>
+      <w:rPr>
+        <w:u w:val="none"/>
+      </w:rPr>
+    </w:lvl>
+    <w:lvl w:ilvl="6">
+      <w:start w:val="1"/>
+      <w:numFmt w:val="decimal"/>
+      <w:lvlText w:val="%7."/>
+      <w:lvlJc w:val="left"/>
+      <w:pPr>
+        <w:ind w:left="5040" w:firstLine="4680"/>
+      </w:pPr>
+      <w:rPr>
+        <w:u w:val="none"/>
+      </w:rPr>
+    </w:lvl>
+    <w:lvl w:ilvl="7">
+      <w:start w:val="1"/>
+      <w:numFmt w:val="lowerLetter"/>
+      <w:lvlText w:val="%8."/>
+      <w:lvlJc w:val="left"/>
+      <w:pPr>
+        <w:ind w:left="5760" w:firstLine="5400"/>
+      </w:pPr>
+      <w:rPr>
+        <w:u w:val="none"/>
+      </w:rPr>
+    </w:lvl>
+    <w:lvl w:ilvl="8">
+      <w:start w:val="1"/>
+      <w:numFmt w:val="lowerRoman"/>
+      <w:lvlText w:val="%9."/>
+      <w:lvlJc w:val="right"/>
+      <w:pPr>
         <w:ind w:left="6480" w:firstLine="6120"/>
       </w:pPr>
       <w:rPr>
@@ -1144,7 +3192,346 @@
       </w:rPr>
     </w:lvl>
   </w:abstractNum>
-  <w:abstractNum w:abstractNumId="1">
+  <w:abstractNum w:abstractNumId="3" w15:restartNumberingAfterBreak="0">
+    <w:nsid w:val="2DA36FE4"/>
+    <w:multiLevelType w:val="multilevel"/>
+    <w:tmpl w:val="B476A822"/>
+    <w:lvl w:ilvl="0">
+      <w:start w:val="1"/>
+      <w:numFmt w:val="decimal"/>
+      <w:lvlText w:val="%1."/>
+      <w:lvlJc w:val="left"/>
+      <w:pPr>
+        <w:ind w:left="720" w:firstLine="360"/>
+      </w:pPr>
+      <w:rPr>
+        <w:u w:val="none"/>
+      </w:rPr>
+    </w:lvl>
+    <w:lvl w:ilvl="1">
+      <w:start w:val="1"/>
+      <w:numFmt w:val="lowerLetter"/>
+      <w:lvlText w:val="%2."/>
+      <w:lvlJc w:val="left"/>
+      <w:pPr>
+        <w:ind w:left="1440" w:firstLine="1080"/>
+      </w:pPr>
+      <w:rPr>
+        <w:u w:val="none"/>
+      </w:rPr>
+    </w:lvl>
+    <w:lvl w:ilvl="2">
+      <w:start w:val="1"/>
+      <w:numFmt w:val="lowerRoman"/>
+      <w:lvlText w:val="%3."/>
+      <w:lvlJc w:val="right"/>
+      <w:pPr>
+        <w:ind w:left="2160" w:firstLine="1800"/>
+      </w:pPr>
+      <w:rPr>
+        <w:u w:val="none"/>
+      </w:rPr>
+    </w:lvl>
+    <w:lvl w:ilvl="3">
+      <w:start w:val="1"/>
+      <w:numFmt w:val="decimal"/>
+      <w:lvlText w:val="%4."/>
+      <w:lvlJc w:val="left"/>
+      <w:pPr>
+        <w:ind w:left="2880" w:firstLine="2520"/>
+      </w:pPr>
+      <w:rPr>
+        <w:u w:val="none"/>
+      </w:rPr>
+    </w:lvl>
+    <w:lvl w:ilvl="4">
+      <w:start w:val="1"/>
+      <w:numFmt w:val="lowerLetter"/>
+      <w:lvlText w:val="%5."/>
+      <w:lvlJc w:val="left"/>
+      <w:pPr>
+        <w:ind w:left="3600" w:firstLine="3240"/>
+      </w:pPr>
+      <w:rPr>
+        <w:u w:val="none"/>
+      </w:rPr>
+    </w:lvl>
+    <w:lvl w:ilvl="5">
+      <w:start w:val="1"/>
+      <w:numFmt w:val="lowerRoman"/>
+      <w:lvlText w:val="%6."/>
+      <w:lvlJc w:val="right"/>
+      <w:pPr>
+        <w:ind w:left="4320" w:firstLine="3960"/>
+      </w:pPr>
+      <w:rPr>
+        <w:u w:val="none"/>
+      </w:rPr>
+    </w:lvl>
+    <w:lvl w:ilvl="6">
+      <w:start w:val="1"/>
+      <w:numFmt w:val="decimal"/>
+      <w:lvlText w:val="%7."/>
+      <w:lvlJc w:val="left"/>
+      <w:pPr>
+        <w:ind w:left="5040" w:firstLine="4680"/>
+      </w:pPr>
+      <w:rPr>
+        <w:u w:val="none"/>
+      </w:rPr>
+    </w:lvl>
+    <w:lvl w:ilvl="7">
+      <w:start w:val="1"/>
+      <w:numFmt w:val="lowerLetter"/>
+      <w:lvlText w:val="%8."/>
+      <w:lvlJc w:val="left"/>
+      <w:pPr>
+        <w:ind w:left="5760" w:firstLine="5400"/>
+      </w:pPr>
+      <w:rPr>
+        <w:u w:val="none"/>
+      </w:rPr>
+    </w:lvl>
+    <w:lvl w:ilvl="8">
+      <w:start w:val="1"/>
+      <w:numFmt w:val="lowerRoman"/>
+      <w:lvlText w:val="%9."/>
+      <w:lvlJc w:val="right"/>
+      <w:pPr>
+        <w:ind w:left="6480" w:firstLine="6120"/>
+      </w:pPr>
+      <w:rPr>
+        <w:u w:val="none"/>
+      </w:rPr>
+    </w:lvl>
+  </w:abstractNum>
+  <w:abstractNum w:abstractNumId="4" w15:restartNumberingAfterBreak="0">
+    <w:nsid w:val="376B3F50"/>
+    <w:multiLevelType w:val="multilevel"/>
+    <w:tmpl w:val="B476A822"/>
+    <w:lvl w:ilvl="0">
+      <w:start w:val="1"/>
+      <w:numFmt w:val="decimal"/>
+      <w:lvlText w:val="%1."/>
+      <w:lvlJc w:val="left"/>
+      <w:pPr>
+        <w:ind w:left="720" w:firstLine="360"/>
+      </w:pPr>
+      <w:rPr>
+        <w:u w:val="none"/>
+      </w:rPr>
+    </w:lvl>
+    <w:lvl w:ilvl="1">
+      <w:start w:val="1"/>
+      <w:numFmt w:val="lowerLetter"/>
+      <w:lvlText w:val="%2."/>
+      <w:lvlJc w:val="left"/>
+      <w:pPr>
+        <w:ind w:left="1440" w:firstLine="1080"/>
+      </w:pPr>
+      <w:rPr>
+        <w:u w:val="none"/>
+      </w:rPr>
+    </w:lvl>
+    <w:lvl w:ilvl="2">
+      <w:start w:val="1"/>
+      <w:numFmt w:val="lowerRoman"/>
+      <w:lvlText w:val="%3."/>
+      <w:lvlJc w:val="right"/>
+      <w:pPr>
+        <w:ind w:left="2160" w:firstLine="1800"/>
+      </w:pPr>
+      <w:rPr>
+        <w:u w:val="none"/>
+      </w:rPr>
+    </w:lvl>
+    <w:lvl w:ilvl="3">
+      <w:start w:val="1"/>
+      <w:numFmt w:val="decimal"/>
+      <w:lvlText w:val="%4."/>
+      <w:lvlJc w:val="left"/>
+      <w:pPr>
+        <w:ind w:left="2880" w:firstLine="2520"/>
+      </w:pPr>
+      <w:rPr>
+        <w:u w:val="none"/>
+      </w:rPr>
+    </w:lvl>
+    <w:lvl w:ilvl="4">
+      <w:start w:val="1"/>
+      <w:numFmt w:val="lowerLetter"/>
+      <w:lvlText w:val="%5."/>
+      <w:lvlJc w:val="left"/>
+      <w:pPr>
+        <w:ind w:left="3600" w:firstLine="3240"/>
+      </w:pPr>
+      <w:rPr>
+        <w:u w:val="none"/>
+      </w:rPr>
+    </w:lvl>
+    <w:lvl w:ilvl="5">
+      <w:start w:val="1"/>
+      <w:numFmt w:val="lowerRoman"/>
+      <w:lvlText w:val="%6."/>
+      <w:lvlJc w:val="right"/>
+      <w:pPr>
+        <w:ind w:left="4320" w:firstLine="3960"/>
+      </w:pPr>
+      <w:rPr>
+        <w:u w:val="none"/>
+      </w:rPr>
+    </w:lvl>
+    <w:lvl w:ilvl="6">
+      <w:start w:val="1"/>
+      <w:numFmt w:val="decimal"/>
+      <w:lvlText w:val="%7."/>
+      <w:lvlJc w:val="left"/>
+      <w:pPr>
+        <w:ind w:left="5040" w:firstLine="4680"/>
+      </w:pPr>
+      <w:rPr>
+        <w:u w:val="none"/>
+      </w:rPr>
+    </w:lvl>
+    <w:lvl w:ilvl="7">
+      <w:start w:val="1"/>
+      <w:numFmt w:val="lowerLetter"/>
+      <w:lvlText w:val="%8."/>
+      <w:lvlJc w:val="left"/>
+      <w:pPr>
+        <w:ind w:left="5760" w:firstLine="5400"/>
+      </w:pPr>
+      <w:rPr>
+        <w:u w:val="none"/>
+      </w:rPr>
+    </w:lvl>
+    <w:lvl w:ilvl="8">
+      <w:start w:val="1"/>
+      <w:numFmt w:val="lowerRoman"/>
+      <w:lvlText w:val="%9."/>
+      <w:lvlJc w:val="right"/>
+      <w:pPr>
+        <w:ind w:left="6480" w:firstLine="6120"/>
+      </w:pPr>
+      <w:rPr>
+        <w:u w:val="none"/>
+      </w:rPr>
+    </w:lvl>
+  </w:abstractNum>
+  <w:abstractNum w:abstractNumId="5" w15:restartNumberingAfterBreak="0">
+    <w:nsid w:val="3A16102A"/>
+    <w:multiLevelType w:val="multilevel"/>
+    <w:tmpl w:val="DF5673E4"/>
+    <w:lvl w:ilvl="0">
+      <w:start w:val="1"/>
+      <w:numFmt w:val="decimal"/>
+      <w:lvlText w:val="%1."/>
+      <w:lvlJc w:val="left"/>
+      <w:pPr>
+        <w:ind w:left="720" w:firstLine="360"/>
+      </w:pPr>
+      <w:rPr>
+        <w:u w:val="none"/>
+      </w:rPr>
+    </w:lvl>
+    <w:lvl w:ilvl="1">
+      <w:start w:val="1"/>
+      <w:numFmt w:val="lowerLetter"/>
+      <w:lvlText w:val="%2."/>
+      <w:lvlJc w:val="left"/>
+      <w:pPr>
+        <w:ind w:left="1440" w:firstLine="1080"/>
+      </w:pPr>
+      <w:rPr>
+        <w:u w:val="none"/>
+      </w:rPr>
+    </w:lvl>
+    <w:lvl w:ilvl="2">
+      <w:start w:val="1"/>
+      <w:numFmt w:val="lowerRoman"/>
+      <w:lvlText w:val="%3."/>
+      <w:lvlJc w:val="right"/>
+      <w:pPr>
+        <w:ind w:left="2160" w:firstLine="1800"/>
+      </w:pPr>
+      <w:rPr>
+        <w:u w:val="none"/>
+      </w:rPr>
+    </w:lvl>
+    <w:lvl w:ilvl="3">
+      <w:start w:val="1"/>
+      <w:numFmt w:val="decimal"/>
+      <w:lvlText w:val="%4."/>
+      <w:lvlJc w:val="left"/>
+      <w:pPr>
+        <w:ind w:left="2880" w:firstLine="2520"/>
+      </w:pPr>
+      <w:rPr>
+        <w:u w:val="none"/>
+      </w:rPr>
+    </w:lvl>
+    <w:lvl w:ilvl="4">
+      <w:start w:val="1"/>
+      <w:numFmt w:val="lowerLetter"/>
+      <w:lvlText w:val="%5."/>
+      <w:lvlJc w:val="left"/>
+      <w:pPr>
+        <w:ind w:left="3600" w:firstLine="3240"/>
+      </w:pPr>
+      <w:rPr>
+        <w:u w:val="none"/>
+      </w:rPr>
+    </w:lvl>
+    <w:lvl w:ilvl="5">
+      <w:start w:val="1"/>
+      <w:numFmt w:val="lowerRoman"/>
+      <w:lvlText w:val="%6."/>
+      <w:lvlJc w:val="right"/>
+      <w:pPr>
+        <w:ind w:left="4320" w:firstLine="3960"/>
+      </w:pPr>
+      <w:rPr>
+        <w:u w:val="none"/>
+      </w:rPr>
+    </w:lvl>
+    <w:lvl w:ilvl="6">
+      <w:start w:val="1"/>
+      <w:numFmt w:val="decimal"/>
+      <w:lvlText w:val="%7."/>
+      <w:lvlJc w:val="left"/>
+      <w:pPr>
+        <w:ind w:left="5040" w:firstLine="4680"/>
+      </w:pPr>
+      <w:rPr>
+        <w:u w:val="none"/>
+      </w:rPr>
+    </w:lvl>
+    <w:lvl w:ilvl="7">
+      <w:start w:val="1"/>
+      <w:numFmt w:val="lowerLetter"/>
+      <w:lvlText w:val="%8."/>
+      <w:lvlJc w:val="left"/>
+      <w:pPr>
+        <w:ind w:left="5760" w:firstLine="5400"/>
+      </w:pPr>
+      <w:rPr>
+        <w:u w:val="none"/>
+      </w:rPr>
+    </w:lvl>
+    <w:lvl w:ilvl="8">
+      <w:start w:val="1"/>
+      <w:numFmt w:val="lowerRoman"/>
+      <w:lvlText w:val="%9."/>
+      <w:lvlJc w:val="right"/>
+      <w:pPr>
+        <w:ind w:left="6480" w:firstLine="6120"/>
+      </w:pPr>
+      <w:rPr>
+        <w:u w:val="none"/>
+      </w:rPr>
+    </w:lvl>
+  </w:abstractNum>
+  <w:abstractNum w:abstractNumId="6" w15:restartNumberingAfterBreak="0">
     <w:nsid w:val="3BB96C54"/>
     <w:multiLevelType w:val="multilevel"/>
     <w:tmpl w:val="67E08F12"/>
@@ -1257,7 +3644,347 @@
       </w:rPr>
     </w:lvl>
   </w:abstractNum>
-  <w:abstractNum w:abstractNumId="2">
+  <w:abstractNum w:abstractNumId="7" w15:restartNumberingAfterBreak="0">
+    <w:nsid w:val="3FE86D2C"/>
+    <w:multiLevelType w:val="multilevel"/>
+    <w:tmpl w:val="B476A822"/>
+    <w:lvl w:ilvl="0">
+      <w:start w:val="1"/>
+      <w:numFmt w:val="decimal"/>
+      <w:lvlText w:val="%1."/>
+      <w:lvlJc w:val="left"/>
+      <w:pPr>
+        <w:ind w:left="720" w:firstLine="360"/>
+      </w:pPr>
+      <w:rPr>
+        <w:u w:val="none"/>
+      </w:rPr>
+    </w:lvl>
+    <w:lvl w:ilvl="1">
+      <w:start w:val="1"/>
+      <w:numFmt w:val="lowerLetter"/>
+      <w:lvlText w:val="%2."/>
+      <w:lvlJc w:val="left"/>
+      <w:pPr>
+        <w:ind w:left="1440" w:firstLine="1080"/>
+      </w:pPr>
+      <w:rPr>
+        <w:u w:val="none"/>
+      </w:rPr>
+    </w:lvl>
+    <w:lvl w:ilvl="2">
+      <w:start w:val="1"/>
+      <w:numFmt w:val="lowerRoman"/>
+      <w:lvlText w:val="%3."/>
+      <w:lvlJc w:val="right"/>
+      <w:pPr>
+        <w:ind w:left="2160" w:firstLine="1800"/>
+      </w:pPr>
+      <w:rPr>
+        <w:u w:val="none"/>
+      </w:rPr>
+    </w:lvl>
+    <w:lvl w:ilvl="3">
+      <w:start w:val="1"/>
+      <w:numFmt w:val="decimal"/>
+      <w:lvlText w:val="%4."/>
+      <w:lvlJc w:val="left"/>
+      <w:pPr>
+        <w:ind w:left="2880" w:firstLine="2520"/>
+      </w:pPr>
+      <w:rPr>
+        <w:u w:val="none"/>
+      </w:rPr>
+    </w:lvl>
+    <w:lvl w:ilvl="4">
+      <w:start w:val="1"/>
+      <w:numFmt w:val="lowerLetter"/>
+      <w:lvlText w:val="%5."/>
+      <w:lvlJc w:val="left"/>
+      <w:pPr>
+        <w:ind w:left="3600" w:firstLine="3240"/>
+      </w:pPr>
+      <w:rPr>
+        <w:u w:val="none"/>
+      </w:rPr>
+    </w:lvl>
+    <w:lvl w:ilvl="5">
+      <w:start w:val="1"/>
+      <w:numFmt w:val="lowerRoman"/>
+      <w:lvlText w:val="%6."/>
+      <w:lvlJc w:val="right"/>
+      <w:pPr>
+        <w:ind w:left="4320" w:firstLine="3960"/>
+      </w:pPr>
+      <w:rPr>
+        <w:u w:val="none"/>
+      </w:rPr>
+    </w:lvl>
+    <w:lvl w:ilvl="6">
+      <w:start w:val="1"/>
+      <w:numFmt w:val="decimal"/>
+      <w:lvlText w:val="%7."/>
+      <w:lvlJc w:val="left"/>
+      <w:pPr>
+        <w:ind w:left="5040" w:firstLine="4680"/>
+      </w:pPr>
+      <w:rPr>
+        <w:u w:val="none"/>
+      </w:rPr>
+    </w:lvl>
+    <w:lvl w:ilvl="7">
+      <w:start w:val="1"/>
+      <w:numFmt w:val="lowerLetter"/>
+      <w:lvlText w:val="%8."/>
+      <w:lvlJc w:val="left"/>
+      <w:pPr>
+        <w:ind w:left="5760" w:firstLine="5400"/>
+      </w:pPr>
+      <w:rPr>
+        <w:u w:val="none"/>
+      </w:rPr>
+    </w:lvl>
+    <w:lvl w:ilvl="8">
+      <w:start w:val="1"/>
+      <w:numFmt w:val="lowerRoman"/>
+      <w:lvlText w:val="%9."/>
+      <w:lvlJc w:val="right"/>
+      <w:pPr>
+        <w:ind w:left="6480" w:firstLine="6120"/>
+      </w:pPr>
+      <w:rPr>
+        <w:u w:val="none"/>
+      </w:rPr>
+    </w:lvl>
+  </w:abstractNum>
+  <w:abstractNum w:abstractNumId="8" w15:restartNumberingAfterBreak="0">
+    <w:nsid w:val="40605A94"/>
+    <w:multiLevelType w:val="multilevel"/>
+    <w:tmpl w:val="B476A822"/>
+    <w:lvl w:ilvl="0">
+      <w:start w:val="1"/>
+      <w:numFmt w:val="decimal"/>
+      <w:lvlText w:val="%1."/>
+      <w:lvlJc w:val="left"/>
+      <w:pPr>
+        <w:ind w:left="720" w:firstLine="360"/>
+      </w:pPr>
+      <w:rPr>
+        <w:u w:val="none"/>
+      </w:rPr>
+    </w:lvl>
+    <w:lvl w:ilvl="1">
+      <w:start w:val="1"/>
+      <w:numFmt w:val="lowerLetter"/>
+      <w:lvlText w:val="%2."/>
+      <w:lvlJc w:val="left"/>
+      <w:pPr>
+        <w:ind w:left="1440" w:firstLine="1080"/>
+      </w:pPr>
+      <w:rPr>
+        <w:u w:val="none"/>
+      </w:rPr>
+    </w:lvl>
+    <w:lvl w:ilvl="2">
+      <w:start w:val="1"/>
+      <w:numFmt w:val="lowerRoman"/>
+      <w:lvlText w:val="%3."/>
+      <w:lvlJc w:val="right"/>
+      <w:pPr>
+        <w:ind w:left="2160" w:firstLine="1800"/>
+      </w:pPr>
+      <w:rPr>
+        <w:u w:val="none"/>
+      </w:rPr>
+    </w:lvl>
+    <w:lvl w:ilvl="3">
+      <w:start w:val="1"/>
+      <w:numFmt w:val="decimal"/>
+      <w:lvlText w:val="%4."/>
+      <w:lvlJc w:val="left"/>
+      <w:pPr>
+        <w:ind w:left="2880" w:firstLine="2520"/>
+      </w:pPr>
+      <w:rPr>
+        <w:u w:val="none"/>
+      </w:rPr>
+    </w:lvl>
+    <w:lvl w:ilvl="4">
+      <w:start w:val="1"/>
+      <w:numFmt w:val="lowerLetter"/>
+      <w:lvlText w:val="%5."/>
+      <w:lvlJc w:val="left"/>
+      <w:pPr>
+        <w:ind w:left="3600" w:firstLine="3240"/>
+      </w:pPr>
+      <w:rPr>
+        <w:u w:val="none"/>
+      </w:rPr>
+    </w:lvl>
+    <w:lvl w:ilvl="5">
+      <w:start w:val="1"/>
+      <w:numFmt w:val="lowerRoman"/>
+      <w:lvlText w:val="%6."/>
+      <w:lvlJc w:val="right"/>
+      <w:pPr>
+        <w:ind w:left="4320" w:firstLine="3960"/>
+      </w:pPr>
+      <w:rPr>
+        <w:u w:val="none"/>
+      </w:rPr>
+    </w:lvl>
+    <w:lvl w:ilvl="6">
+      <w:start w:val="1"/>
+      <w:numFmt w:val="decimal"/>
+      <w:lvlText w:val="%7."/>
+      <w:lvlJc w:val="left"/>
+      <w:pPr>
+        <w:ind w:left="5040" w:firstLine="4680"/>
+      </w:pPr>
+      <w:rPr>
+        <w:u w:val="none"/>
+      </w:rPr>
+    </w:lvl>
+    <w:lvl w:ilvl="7">
+      <w:start w:val="1"/>
+      <w:numFmt w:val="lowerLetter"/>
+      <w:lvlText w:val="%8."/>
+      <w:lvlJc w:val="left"/>
+      <w:pPr>
+        <w:ind w:left="5760" w:firstLine="5400"/>
+      </w:pPr>
+      <w:rPr>
+        <w:u w:val="none"/>
+      </w:rPr>
+    </w:lvl>
+    <w:lvl w:ilvl="8">
+      <w:start w:val="1"/>
+      <w:numFmt w:val="lowerRoman"/>
+      <w:lvlText w:val="%9."/>
+      <w:lvlJc w:val="right"/>
+      <w:pPr>
+        <w:ind w:left="6480" w:firstLine="6120"/>
+      </w:pPr>
+      <w:rPr>
+        <w:u w:val="none"/>
+      </w:rPr>
+    </w:lvl>
+  </w:abstractNum>
+  <w:abstractNum w:abstractNumId="9" w15:restartNumberingAfterBreak="0">
+    <w:nsid w:val="41790AE4"/>
+    <w:multiLevelType w:val="multilevel"/>
+    <w:tmpl w:val="D6DE835A"/>
+    <w:lvl w:ilvl="0">
+      <w:start w:val="1"/>
+      <w:numFmt w:val="decimal"/>
+      <w:lvlText w:val="%1."/>
+      <w:lvlJc w:val="left"/>
+      <w:pPr>
+        <w:ind w:left="720" w:firstLine="360"/>
+      </w:pPr>
+      <w:rPr>
+        <w:rFonts w:ascii="Arial" w:eastAsia="Arial" w:hAnsi="Arial" w:cs="Arial"/>
+        <w:u w:val="none"/>
+      </w:rPr>
+    </w:lvl>
+    <w:lvl w:ilvl="1">
+      <w:start w:val="1"/>
+      <w:numFmt w:val="lowerLetter"/>
+      <w:lvlText w:val="%2."/>
+      <w:lvlJc w:val="left"/>
+      <w:pPr>
+        <w:ind w:left="1440" w:firstLine="1080"/>
+      </w:pPr>
+      <w:rPr>
+        <w:u w:val="none"/>
+      </w:rPr>
+    </w:lvl>
+    <w:lvl w:ilvl="2">
+      <w:start w:val="1"/>
+      <w:numFmt w:val="lowerRoman"/>
+      <w:lvlText w:val="%3."/>
+      <w:lvlJc w:val="right"/>
+      <w:pPr>
+        <w:ind w:left="2160" w:firstLine="1800"/>
+      </w:pPr>
+      <w:rPr>
+        <w:u w:val="none"/>
+      </w:rPr>
+    </w:lvl>
+    <w:lvl w:ilvl="3">
+      <w:start w:val="1"/>
+      <w:numFmt w:val="decimal"/>
+      <w:lvlText w:val="%4."/>
+      <w:lvlJc w:val="left"/>
+      <w:pPr>
+        <w:ind w:left="2880" w:firstLine="2520"/>
+      </w:pPr>
+      <w:rPr>
+        <w:u w:val="none"/>
+      </w:rPr>
+    </w:lvl>
+    <w:lvl w:ilvl="4">
+      <w:start w:val="1"/>
+      <w:numFmt w:val="lowerLetter"/>
+      <w:lvlText w:val="%5."/>
+      <w:lvlJc w:val="left"/>
+      <w:pPr>
+        <w:ind w:left="3600" w:firstLine="3240"/>
+      </w:pPr>
+      <w:rPr>
+        <w:u w:val="none"/>
+      </w:rPr>
+    </w:lvl>
+    <w:lvl w:ilvl="5">
+      <w:start w:val="1"/>
+      <w:numFmt w:val="lowerRoman"/>
+      <w:lvlText w:val="%6."/>
+      <w:lvlJc w:val="right"/>
+      <w:pPr>
+        <w:ind w:left="4320" w:firstLine="3960"/>
+      </w:pPr>
+      <w:rPr>
+        <w:u w:val="none"/>
+      </w:rPr>
+    </w:lvl>
+    <w:lvl w:ilvl="6">
+      <w:start w:val="1"/>
+      <w:numFmt w:val="decimal"/>
+      <w:lvlText w:val="%7."/>
+      <w:lvlJc w:val="left"/>
+      <w:pPr>
+        <w:ind w:left="5040" w:firstLine="4680"/>
+      </w:pPr>
+      <w:rPr>
+        <w:u w:val="none"/>
+      </w:rPr>
+    </w:lvl>
+    <w:lvl w:ilvl="7">
+      <w:start w:val="1"/>
+      <w:numFmt w:val="lowerLetter"/>
+      <w:lvlText w:val="%8."/>
+      <w:lvlJc w:val="left"/>
+      <w:pPr>
+        <w:ind w:left="5760" w:firstLine="5400"/>
+      </w:pPr>
+      <w:rPr>
+        <w:u w:val="none"/>
+      </w:rPr>
+    </w:lvl>
+    <w:lvl w:ilvl="8">
+      <w:start w:val="1"/>
+      <w:numFmt w:val="lowerRoman"/>
+      <w:lvlText w:val="%9."/>
+      <w:lvlJc w:val="right"/>
+      <w:pPr>
+        <w:ind w:left="6480" w:firstLine="6120"/>
+      </w:pPr>
+      <w:rPr>
+        <w:u w:val="none"/>
+      </w:rPr>
+    </w:lvl>
+  </w:abstractNum>
+  <w:abstractNum w:abstractNumId="10" w15:restartNumberingAfterBreak="0">
     <w:nsid w:val="475B39E7"/>
     <w:multiLevelType w:val="multilevel"/>
     <w:tmpl w:val="13667616"/>
@@ -1370,7 +4097,346 @@
       </w:rPr>
     </w:lvl>
   </w:abstractNum>
-  <w:abstractNum w:abstractNumId="3">
+  <w:abstractNum w:abstractNumId="11" w15:restartNumberingAfterBreak="0">
+    <w:nsid w:val="568E4E4C"/>
+    <w:multiLevelType w:val="multilevel"/>
+    <w:tmpl w:val="B476A822"/>
+    <w:lvl w:ilvl="0">
+      <w:start w:val="1"/>
+      <w:numFmt w:val="decimal"/>
+      <w:lvlText w:val="%1."/>
+      <w:lvlJc w:val="left"/>
+      <w:pPr>
+        <w:ind w:left="720" w:firstLine="360"/>
+      </w:pPr>
+      <w:rPr>
+        <w:u w:val="none"/>
+      </w:rPr>
+    </w:lvl>
+    <w:lvl w:ilvl="1">
+      <w:start w:val="1"/>
+      <w:numFmt w:val="lowerLetter"/>
+      <w:lvlText w:val="%2."/>
+      <w:lvlJc w:val="left"/>
+      <w:pPr>
+        <w:ind w:left="1440" w:firstLine="1080"/>
+      </w:pPr>
+      <w:rPr>
+        <w:u w:val="none"/>
+      </w:rPr>
+    </w:lvl>
+    <w:lvl w:ilvl="2">
+      <w:start w:val="1"/>
+      <w:numFmt w:val="lowerRoman"/>
+      <w:lvlText w:val="%3."/>
+      <w:lvlJc w:val="right"/>
+      <w:pPr>
+        <w:ind w:left="2160" w:firstLine="1800"/>
+      </w:pPr>
+      <w:rPr>
+        <w:u w:val="none"/>
+      </w:rPr>
+    </w:lvl>
+    <w:lvl w:ilvl="3">
+      <w:start w:val="1"/>
+      <w:numFmt w:val="decimal"/>
+      <w:lvlText w:val="%4."/>
+      <w:lvlJc w:val="left"/>
+      <w:pPr>
+        <w:ind w:left="2880" w:firstLine="2520"/>
+      </w:pPr>
+      <w:rPr>
+        <w:u w:val="none"/>
+      </w:rPr>
+    </w:lvl>
+    <w:lvl w:ilvl="4">
+      <w:start w:val="1"/>
+      <w:numFmt w:val="lowerLetter"/>
+      <w:lvlText w:val="%5."/>
+      <w:lvlJc w:val="left"/>
+      <w:pPr>
+        <w:ind w:left="3600" w:firstLine="3240"/>
+      </w:pPr>
+      <w:rPr>
+        <w:u w:val="none"/>
+      </w:rPr>
+    </w:lvl>
+    <w:lvl w:ilvl="5">
+      <w:start w:val="1"/>
+      <w:numFmt w:val="lowerRoman"/>
+      <w:lvlText w:val="%6."/>
+      <w:lvlJc w:val="right"/>
+      <w:pPr>
+        <w:ind w:left="4320" w:firstLine="3960"/>
+      </w:pPr>
+      <w:rPr>
+        <w:u w:val="none"/>
+      </w:rPr>
+    </w:lvl>
+    <w:lvl w:ilvl="6">
+      <w:start w:val="1"/>
+      <w:numFmt w:val="decimal"/>
+      <w:lvlText w:val="%7."/>
+      <w:lvlJc w:val="left"/>
+      <w:pPr>
+        <w:ind w:left="5040" w:firstLine="4680"/>
+      </w:pPr>
+      <w:rPr>
+        <w:u w:val="none"/>
+      </w:rPr>
+    </w:lvl>
+    <w:lvl w:ilvl="7">
+      <w:start w:val="1"/>
+      <w:numFmt w:val="lowerLetter"/>
+      <w:lvlText w:val="%8."/>
+      <w:lvlJc w:val="left"/>
+      <w:pPr>
+        <w:ind w:left="5760" w:firstLine="5400"/>
+      </w:pPr>
+      <w:rPr>
+        <w:u w:val="none"/>
+      </w:rPr>
+    </w:lvl>
+    <w:lvl w:ilvl="8">
+      <w:start w:val="1"/>
+      <w:numFmt w:val="lowerRoman"/>
+      <w:lvlText w:val="%9."/>
+      <w:lvlJc w:val="right"/>
+      <w:pPr>
+        <w:ind w:left="6480" w:firstLine="6120"/>
+      </w:pPr>
+      <w:rPr>
+        <w:u w:val="none"/>
+      </w:rPr>
+    </w:lvl>
+  </w:abstractNum>
+  <w:abstractNum w:abstractNumId="12" w15:restartNumberingAfterBreak="0">
+    <w:nsid w:val="58E05DBA"/>
+    <w:multiLevelType w:val="multilevel"/>
+    <w:tmpl w:val="B476A822"/>
+    <w:lvl w:ilvl="0">
+      <w:start w:val="1"/>
+      <w:numFmt w:val="decimal"/>
+      <w:lvlText w:val="%1."/>
+      <w:lvlJc w:val="left"/>
+      <w:pPr>
+        <w:ind w:left="720" w:firstLine="360"/>
+      </w:pPr>
+      <w:rPr>
+        <w:u w:val="none"/>
+      </w:rPr>
+    </w:lvl>
+    <w:lvl w:ilvl="1">
+      <w:start w:val="1"/>
+      <w:numFmt w:val="lowerLetter"/>
+      <w:lvlText w:val="%2."/>
+      <w:lvlJc w:val="left"/>
+      <w:pPr>
+        <w:ind w:left="1440" w:firstLine="1080"/>
+      </w:pPr>
+      <w:rPr>
+        <w:u w:val="none"/>
+      </w:rPr>
+    </w:lvl>
+    <w:lvl w:ilvl="2">
+      <w:start w:val="1"/>
+      <w:numFmt w:val="lowerRoman"/>
+      <w:lvlText w:val="%3."/>
+      <w:lvlJc w:val="right"/>
+      <w:pPr>
+        <w:ind w:left="2160" w:firstLine="1800"/>
+      </w:pPr>
+      <w:rPr>
+        <w:u w:val="none"/>
+      </w:rPr>
+    </w:lvl>
+    <w:lvl w:ilvl="3">
+      <w:start w:val="1"/>
+      <w:numFmt w:val="decimal"/>
+      <w:lvlText w:val="%4."/>
+      <w:lvlJc w:val="left"/>
+      <w:pPr>
+        <w:ind w:left="2880" w:firstLine="2520"/>
+      </w:pPr>
+      <w:rPr>
+        <w:u w:val="none"/>
+      </w:rPr>
+    </w:lvl>
+    <w:lvl w:ilvl="4">
+      <w:start w:val="1"/>
+      <w:numFmt w:val="lowerLetter"/>
+      <w:lvlText w:val="%5."/>
+      <w:lvlJc w:val="left"/>
+      <w:pPr>
+        <w:ind w:left="3600" w:firstLine="3240"/>
+      </w:pPr>
+      <w:rPr>
+        <w:u w:val="none"/>
+      </w:rPr>
+    </w:lvl>
+    <w:lvl w:ilvl="5">
+      <w:start w:val="1"/>
+      <w:numFmt w:val="lowerRoman"/>
+      <w:lvlText w:val="%6."/>
+      <w:lvlJc w:val="right"/>
+      <w:pPr>
+        <w:ind w:left="4320" w:firstLine="3960"/>
+      </w:pPr>
+      <w:rPr>
+        <w:u w:val="none"/>
+      </w:rPr>
+    </w:lvl>
+    <w:lvl w:ilvl="6">
+      <w:start w:val="1"/>
+      <w:numFmt w:val="decimal"/>
+      <w:lvlText w:val="%7."/>
+      <w:lvlJc w:val="left"/>
+      <w:pPr>
+        <w:ind w:left="5040" w:firstLine="4680"/>
+      </w:pPr>
+      <w:rPr>
+        <w:u w:val="none"/>
+      </w:rPr>
+    </w:lvl>
+    <w:lvl w:ilvl="7">
+      <w:start w:val="1"/>
+      <w:numFmt w:val="lowerLetter"/>
+      <w:lvlText w:val="%8."/>
+      <w:lvlJc w:val="left"/>
+      <w:pPr>
+        <w:ind w:left="5760" w:firstLine="5400"/>
+      </w:pPr>
+      <w:rPr>
+        <w:u w:val="none"/>
+      </w:rPr>
+    </w:lvl>
+    <w:lvl w:ilvl="8">
+      <w:start w:val="1"/>
+      <w:numFmt w:val="lowerRoman"/>
+      <w:lvlText w:val="%9."/>
+      <w:lvlJc w:val="right"/>
+      <w:pPr>
+        <w:ind w:left="6480" w:firstLine="6120"/>
+      </w:pPr>
+      <w:rPr>
+        <w:u w:val="none"/>
+      </w:rPr>
+    </w:lvl>
+  </w:abstractNum>
+  <w:abstractNum w:abstractNumId="13" w15:restartNumberingAfterBreak="0">
+    <w:nsid w:val="58FC72E5"/>
+    <w:multiLevelType w:val="multilevel"/>
+    <w:tmpl w:val="B476A822"/>
+    <w:lvl w:ilvl="0">
+      <w:start w:val="1"/>
+      <w:numFmt w:val="decimal"/>
+      <w:lvlText w:val="%1."/>
+      <w:lvlJc w:val="left"/>
+      <w:pPr>
+        <w:ind w:left="720" w:firstLine="360"/>
+      </w:pPr>
+      <w:rPr>
+        <w:u w:val="none"/>
+      </w:rPr>
+    </w:lvl>
+    <w:lvl w:ilvl="1">
+      <w:start w:val="1"/>
+      <w:numFmt w:val="lowerLetter"/>
+      <w:lvlText w:val="%2."/>
+      <w:lvlJc w:val="left"/>
+      <w:pPr>
+        <w:ind w:left="1440" w:firstLine="1080"/>
+      </w:pPr>
+      <w:rPr>
+        <w:u w:val="none"/>
+      </w:rPr>
+    </w:lvl>
+    <w:lvl w:ilvl="2">
+      <w:start w:val="1"/>
+      <w:numFmt w:val="lowerRoman"/>
+      <w:lvlText w:val="%3."/>
+      <w:lvlJc w:val="right"/>
+      <w:pPr>
+        <w:ind w:left="2160" w:firstLine="1800"/>
+      </w:pPr>
+      <w:rPr>
+        <w:u w:val="none"/>
+      </w:rPr>
+    </w:lvl>
+    <w:lvl w:ilvl="3">
+      <w:start w:val="1"/>
+      <w:numFmt w:val="decimal"/>
+      <w:lvlText w:val="%4."/>
+      <w:lvlJc w:val="left"/>
+      <w:pPr>
+        <w:ind w:left="2880" w:firstLine="2520"/>
+      </w:pPr>
+      <w:rPr>
+        <w:u w:val="none"/>
+      </w:rPr>
+    </w:lvl>
+    <w:lvl w:ilvl="4">
+      <w:start w:val="1"/>
+      <w:numFmt w:val="lowerLetter"/>
+      <w:lvlText w:val="%5."/>
+      <w:lvlJc w:val="left"/>
+      <w:pPr>
+        <w:ind w:left="3600" w:firstLine="3240"/>
+      </w:pPr>
+      <w:rPr>
+        <w:u w:val="none"/>
+      </w:rPr>
+    </w:lvl>
+    <w:lvl w:ilvl="5">
+      <w:start w:val="1"/>
+      <w:numFmt w:val="lowerRoman"/>
+      <w:lvlText w:val="%6."/>
+      <w:lvlJc w:val="right"/>
+      <w:pPr>
+        <w:ind w:left="4320" w:firstLine="3960"/>
+      </w:pPr>
+      <w:rPr>
+        <w:u w:val="none"/>
+      </w:rPr>
+    </w:lvl>
+    <w:lvl w:ilvl="6">
+      <w:start w:val="1"/>
+      <w:numFmt w:val="decimal"/>
+      <w:lvlText w:val="%7."/>
+      <w:lvlJc w:val="left"/>
+      <w:pPr>
+        <w:ind w:left="5040" w:firstLine="4680"/>
+      </w:pPr>
+      <w:rPr>
+        <w:u w:val="none"/>
+      </w:rPr>
+    </w:lvl>
+    <w:lvl w:ilvl="7">
+      <w:start w:val="1"/>
+      <w:numFmt w:val="lowerLetter"/>
+      <w:lvlText w:val="%8."/>
+      <w:lvlJc w:val="left"/>
+      <w:pPr>
+        <w:ind w:left="5760" w:firstLine="5400"/>
+      </w:pPr>
+      <w:rPr>
+        <w:u w:val="none"/>
+      </w:rPr>
+    </w:lvl>
+    <w:lvl w:ilvl="8">
+      <w:start w:val="1"/>
+      <w:numFmt w:val="lowerRoman"/>
+      <w:lvlText w:val="%9."/>
+      <w:lvlJc w:val="right"/>
+      <w:pPr>
+        <w:ind w:left="6480" w:firstLine="6120"/>
+      </w:pPr>
+      <w:rPr>
+        <w:u w:val="none"/>
+      </w:rPr>
+    </w:lvl>
+  </w:abstractNum>
+  <w:abstractNum w:abstractNumId="14" w15:restartNumberingAfterBreak="0">
     <w:nsid w:val="5A2211A6"/>
     <w:multiLevelType w:val="multilevel"/>
     <w:tmpl w:val="76B6B322"/>
@@ -1483,7 +4549,120 @@
       </w:rPr>
     </w:lvl>
   </w:abstractNum>
-  <w:abstractNum w:abstractNumId="4">
+  <w:abstractNum w:abstractNumId="15" w15:restartNumberingAfterBreak="0">
+    <w:nsid w:val="5E0D5A5C"/>
+    <w:multiLevelType w:val="multilevel"/>
+    <w:tmpl w:val="B476A822"/>
+    <w:lvl w:ilvl="0">
+      <w:start w:val="1"/>
+      <w:numFmt w:val="decimal"/>
+      <w:lvlText w:val="%1."/>
+      <w:lvlJc w:val="left"/>
+      <w:pPr>
+        <w:ind w:left="720" w:firstLine="360"/>
+      </w:pPr>
+      <w:rPr>
+        <w:u w:val="none"/>
+      </w:rPr>
+    </w:lvl>
+    <w:lvl w:ilvl="1">
+      <w:start w:val="1"/>
+      <w:numFmt w:val="lowerLetter"/>
+      <w:lvlText w:val="%2."/>
+      <w:lvlJc w:val="left"/>
+      <w:pPr>
+        <w:ind w:left="1440" w:firstLine="1080"/>
+      </w:pPr>
+      <w:rPr>
+        <w:u w:val="none"/>
+      </w:rPr>
+    </w:lvl>
+    <w:lvl w:ilvl="2">
+      <w:start w:val="1"/>
+      <w:numFmt w:val="lowerRoman"/>
+      <w:lvlText w:val="%3."/>
+      <w:lvlJc w:val="right"/>
+      <w:pPr>
+        <w:ind w:left="2160" w:firstLine="1800"/>
+      </w:pPr>
+      <w:rPr>
+        <w:u w:val="none"/>
+      </w:rPr>
+    </w:lvl>
+    <w:lvl w:ilvl="3">
+      <w:start w:val="1"/>
+      <w:numFmt w:val="decimal"/>
+      <w:lvlText w:val="%4."/>
+      <w:lvlJc w:val="left"/>
+      <w:pPr>
+        <w:ind w:left="2880" w:firstLine="2520"/>
+      </w:pPr>
+      <w:rPr>
+        <w:u w:val="none"/>
+      </w:rPr>
+    </w:lvl>
+    <w:lvl w:ilvl="4">
+      <w:start w:val="1"/>
+      <w:numFmt w:val="lowerLetter"/>
+      <w:lvlText w:val="%5."/>
+      <w:lvlJc w:val="left"/>
+      <w:pPr>
+        <w:ind w:left="3600" w:firstLine="3240"/>
+      </w:pPr>
+      <w:rPr>
+        <w:u w:val="none"/>
+      </w:rPr>
+    </w:lvl>
+    <w:lvl w:ilvl="5">
+      <w:start w:val="1"/>
+      <w:numFmt w:val="lowerRoman"/>
+      <w:lvlText w:val="%6."/>
+      <w:lvlJc w:val="right"/>
+      <w:pPr>
+        <w:ind w:left="4320" w:firstLine="3960"/>
+      </w:pPr>
+      <w:rPr>
+        <w:u w:val="none"/>
+      </w:rPr>
+    </w:lvl>
+    <w:lvl w:ilvl="6">
+      <w:start w:val="1"/>
+      <w:numFmt w:val="decimal"/>
+      <w:lvlText w:val="%7."/>
+      <w:lvlJc w:val="left"/>
+      <w:pPr>
+        <w:ind w:left="5040" w:firstLine="4680"/>
+      </w:pPr>
+      <w:rPr>
+        <w:u w:val="none"/>
+      </w:rPr>
+    </w:lvl>
+    <w:lvl w:ilvl="7">
+      <w:start w:val="1"/>
+      <w:numFmt w:val="lowerLetter"/>
+      <w:lvlText w:val="%8."/>
+      <w:lvlJc w:val="left"/>
+      <w:pPr>
+        <w:ind w:left="5760" w:firstLine="5400"/>
+      </w:pPr>
+      <w:rPr>
+        <w:u w:val="none"/>
+      </w:rPr>
+    </w:lvl>
+    <w:lvl w:ilvl="8">
+      <w:start w:val="1"/>
+      <w:numFmt w:val="lowerRoman"/>
+      <w:lvlText w:val="%9."/>
+      <w:lvlJc w:val="right"/>
+      <w:pPr>
+        <w:ind w:left="6480" w:firstLine="6120"/>
+      </w:pPr>
+      <w:rPr>
+        <w:u w:val="none"/>
+      </w:rPr>
+    </w:lvl>
+  </w:abstractNum>
+  <w:abstractNum w:abstractNumId="16" w15:restartNumberingAfterBreak="0">
     <w:nsid w:val="617A49F8"/>
     <w:multiLevelType w:val="multilevel"/>
     <w:tmpl w:val="C3F890A6"/>
@@ -1596,7 +4775,121 @@
       </w:rPr>
     </w:lvl>
   </w:abstractNum>
-  <w:abstractNum w:abstractNumId="5">
+  <w:abstractNum w:abstractNumId="17" w15:restartNumberingAfterBreak="0">
+    <w:nsid w:val="622733E6"/>
+    <w:multiLevelType w:val="multilevel"/>
+    <w:tmpl w:val="D6DE835A"/>
+    <w:lvl w:ilvl="0">
+      <w:start w:val="1"/>
+      <w:numFmt w:val="decimal"/>
+      <w:lvlText w:val="%1."/>
+      <w:lvlJc w:val="left"/>
+      <w:pPr>
+        <w:ind w:left="720" w:firstLine="360"/>
+      </w:pPr>
+      <w:rPr>
+        <w:rFonts w:ascii="Arial" w:eastAsia="Arial" w:hAnsi="Arial" w:cs="Arial"/>
+        <w:u w:val="none"/>
+      </w:rPr>
+    </w:lvl>
+    <w:lvl w:ilvl="1">
+      <w:start w:val="1"/>
+      <w:numFmt w:val="lowerLetter"/>
+      <w:lvlText w:val="%2."/>
+      <w:lvlJc w:val="left"/>
+      <w:pPr>
+        <w:ind w:left="1440" w:firstLine="1080"/>
+      </w:pPr>
+      <w:rPr>
+        <w:u w:val="none"/>
+      </w:rPr>
+    </w:lvl>
+    <w:lvl w:ilvl="2">
+      <w:start w:val="1"/>
+      <w:numFmt w:val="lowerRoman"/>
+      <w:lvlText w:val="%3."/>
+      <w:lvlJc w:val="right"/>
+      <w:pPr>
+        <w:ind w:left="2160" w:firstLine="1800"/>
+      </w:pPr>
+      <w:rPr>
+        <w:u w:val="none"/>
+      </w:rPr>
+    </w:lvl>
+    <w:lvl w:ilvl="3">
+      <w:start w:val="1"/>
+      <w:numFmt w:val="decimal"/>
+      <w:lvlText w:val="%4."/>
+      <w:lvlJc w:val="left"/>
+      <w:pPr>
+        <w:ind w:left="2880" w:firstLine="2520"/>
+      </w:pPr>
+      <w:rPr>
+        <w:u w:val="none"/>
+      </w:rPr>
+    </w:lvl>
+    <w:lvl w:ilvl="4">
+      <w:start w:val="1"/>
+      <w:numFmt w:val="lowerLetter"/>
+      <w:lvlText w:val="%5."/>
+      <w:lvlJc w:val="left"/>
+      <w:pPr>
+        <w:ind w:left="3600" w:firstLine="3240"/>
+      </w:pPr>
+      <w:rPr>
+        <w:u w:val="none"/>
+      </w:rPr>
+    </w:lvl>
+    <w:lvl w:ilvl="5">
+      <w:start w:val="1"/>
+      <w:numFmt w:val="lowerRoman"/>
+      <w:lvlText w:val="%6."/>
+      <w:lvlJc w:val="right"/>
+      <w:pPr>
+        <w:ind w:left="4320" w:firstLine="3960"/>
+      </w:pPr>
+      <w:rPr>
+        <w:u w:val="none"/>
+      </w:rPr>
+    </w:lvl>
+    <w:lvl w:ilvl="6">
+      <w:start w:val="1"/>
+      <w:numFmt w:val="decimal"/>
+      <w:lvlText w:val="%7."/>
+      <w:lvlJc w:val="left"/>
+      <w:pPr>
+        <w:ind w:left="5040" w:firstLine="4680"/>
+      </w:pPr>
+      <w:rPr>
+        <w:u w:val="none"/>
+      </w:rPr>
+    </w:lvl>
+    <w:lvl w:ilvl="7">
+      <w:start w:val="1"/>
+      <w:numFmt w:val="lowerLetter"/>
+      <w:lvlText w:val="%8."/>
+      <w:lvlJc w:val="left"/>
+      <w:pPr>
+        <w:ind w:left="5760" w:firstLine="5400"/>
+      </w:pPr>
+      <w:rPr>
+        <w:u w:val="none"/>
+      </w:rPr>
+    </w:lvl>
+    <w:lvl w:ilvl="8">
+      <w:start w:val="1"/>
+      <w:numFmt w:val="lowerRoman"/>
+      <w:lvlText w:val="%9."/>
+      <w:lvlJc w:val="right"/>
+      <w:pPr>
+        <w:ind w:left="6480" w:firstLine="6120"/>
+      </w:pPr>
+      <w:rPr>
+        <w:u w:val="none"/>
+      </w:rPr>
+    </w:lvl>
+  </w:abstractNum>
+  <w:abstractNum w:abstractNumId="18" w15:restartNumberingAfterBreak="0">
     <w:nsid w:val="65A65A3C"/>
     <w:multiLevelType w:val="multilevel"/>
     <w:tmpl w:val="DF5673E4"/>
@@ -1606,7 +4899,7 @@
       <w:lvlText w:val="%1."/>
       <w:lvlJc w:val="left"/>
       <w:pPr>
-        <w:ind w:left="720" w:firstLine="360"/>
+        <w:ind w:left="1440" w:firstLine="360"/>
       </w:pPr>
       <w:rPr>
         <w:u w:val="none"/>
@@ -1618,7 +4911,7 @@
       <w:lvlText w:val="%2."/>
       <w:lvlJc w:val="left"/>
       <w:pPr>
-        <w:ind w:left="1440" w:firstLine="1080"/>
+        <w:ind w:left="2160" w:firstLine="1080"/>
       </w:pPr>
       <w:rPr>
         <w:u w:val="none"/>
@@ -1630,7 +4923,7 @@
       <w:lvlText w:val="%3."/>
       <w:lvlJc w:val="right"/>
       <w:pPr>
-        <w:ind w:left="2160" w:firstLine="1800"/>
+        <w:ind w:left="2880" w:firstLine="1800"/>
       </w:pPr>
       <w:rPr>
         <w:u w:val="none"/>
@@ -1642,7 +4935,7 @@
       <w:lvlText w:val="%4."/>
       <w:lvlJc w:val="left"/>
       <w:pPr>
-        <w:ind w:left="2880" w:firstLine="2520"/>
+        <w:ind w:left="3600" w:firstLine="2520"/>
       </w:pPr>
       <w:rPr>
         <w:u w:val="none"/>
@@ -1654,7 +4947,7 @@
       <w:lvlText w:val="%5."/>
       <w:lvlJc w:val="left"/>
       <w:pPr>
-        <w:ind w:left="3600" w:firstLine="3240"/>
+        <w:ind w:left="4320" w:firstLine="3240"/>
       </w:pPr>
       <w:rPr>
         <w:u w:val="none"/>
@@ -1666,7 +4959,7 @@
       <w:lvlText w:val="%6."/>
       <w:lvlJc w:val="right"/>
       <w:pPr>
-        <w:ind w:left="4320" w:firstLine="3960"/>
+        <w:ind w:left="5040" w:firstLine="3960"/>
       </w:pPr>
       <w:rPr>
         <w:u w:val="none"/>
@@ -1678,7 +4971,7 @@
       <w:lvlText w:val="%7."/>
       <w:lvlJc w:val="left"/>
       <w:pPr>
-        <w:ind w:left="5040" w:firstLine="4680"/>
+        <w:ind w:left="5760" w:firstLine="4680"/>
       </w:pPr>
       <w:rPr>
         <w:u w:val="none"/>
@@ -1690,7 +4983,7 @@
       <w:lvlText w:val="%8."/>
       <w:lvlJc w:val="left"/>
       <w:pPr>
-        <w:ind w:left="5760" w:firstLine="5400"/>
+        <w:ind w:left="6480" w:firstLine="5400"/>
       </w:pPr>
       <w:rPr>
         <w:u w:val="none"/>
@@ -1702,6 +4995,119 @@
       <w:lvlText w:val="%9."/>
       <w:lvlJc w:val="right"/>
       <w:pPr>
+        <w:ind w:left="7200" w:firstLine="6120"/>
+      </w:pPr>
+      <w:rPr>
+        <w:u w:val="none"/>
+      </w:rPr>
+    </w:lvl>
+  </w:abstractNum>
+  <w:abstractNum w:abstractNumId="19" w15:restartNumberingAfterBreak="0">
+    <w:nsid w:val="6FD87BDD"/>
+    <w:multiLevelType w:val="multilevel"/>
+    <w:tmpl w:val="B476A822"/>
+    <w:lvl w:ilvl="0">
+      <w:start w:val="1"/>
+      <w:numFmt w:val="decimal"/>
+      <w:lvlText w:val="%1."/>
+      <w:lvlJc w:val="left"/>
+      <w:pPr>
+        <w:ind w:left="720" w:firstLine="360"/>
+      </w:pPr>
+      <w:rPr>
+        <w:u w:val="none"/>
+      </w:rPr>
+    </w:lvl>
+    <w:lvl w:ilvl="1">
+      <w:start w:val="1"/>
+      <w:numFmt w:val="lowerLetter"/>
+      <w:lvlText w:val="%2."/>
+      <w:lvlJc w:val="left"/>
+      <w:pPr>
+        <w:ind w:left="1440" w:firstLine="1080"/>
+      </w:pPr>
+      <w:rPr>
+        <w:u w:val="none"/>
+      </w:rPr>
+    </w:lvl>
+    <w:lvl w:ilvl="2">
+      <w:start w:val="1"/>
+      <w:numFmt w:val="lowerRoman"/>
+      <w:lvlText w:val="%3."/>
+      <w:lvlJc w:val="right"/>
+      <w:pPr>
+        <w:ind w:left="2160" w:firstLine="1800"/>
+      </w:pPr>
+      <w:rPr>
+        <w:u w:val="none"/>
+      </w:rPr>
+    </w:lvl>
+    <w:lvl w:ilvl="3">
+      <w:start w:val="1"/>
+      <w:numFmt w:val="decimal"/>
+      <w:lvlText w:val="%4."/>
+      <w:lvlJc w:val="left"/>
+      <w:pPr>
+        <w:ind w:left="2880" w:firstLine="2520"/>
+      </w:pPr>
+      <w:rPr>
+        <w:u w:val="none"/>
+      </w:rPr>
+    </w:lvl>
+    <w:lvl w:ilvl="4">
+      <w:start w:val="1"/>
+      <w:numFmt w:val="lowerLetter"/>
+      <w:lvlText w:val="%5."/>
+      <w:lvlJc w:val="left"/>
+      <w:pPr>
+        <w:ind w:left="3600" w:firstLine="3240"/>
+      </w:pPr>
+      <w:rPr>
+        <w:u w:val="none"/>
+      </w:rPr>
+    </w:lvl>
+    <w:lvl w:ilvl="5">
+      <w:start w:val="1"/>
+      <w:numFmt w:val="lowerRoman"/>
+      <w:lvlText w:val="%6."/>
+      <w:lvlJc w:val="right"/>
+      <w:pPr>
+        <w:ind w:left="4320" w:firstLine="3960"/>
+      </w:pPr>
+      <w:rPr>
+        <w:u w:val="none"/>
+      </w:rPr>
+    </w:lvl>
+    <w:lvl w:ilvl="6">
+      <w:start w:val="1"/>
+      <w:numFmt w:val="decimal"/>
+      <w:lvlText w:val="%7."/>
+      <w:lvlJc w:val="left"/>
+      <w:pPr>
+        <w:ind w:left="5040" w:firstLine="4680"/>
+      </w:pPr>
+      <w:rPr>
+        <w:u w:val="none"/>
+      </w:rPr>
+    </w:lvl>
+    <w:lvl w:ilvl="7">
+      <w:start w:val="1"/>
+      <w:numFmt w:val="lowerLetter"/>
+      <w:lvlText w:val="%8."/>
+      <w:lvlJc w:val="left"/>
+      <w:pPr>
+        <w:ind w:left="5760" w:firstLine="5400"/>
+      </w:pPr>
+      <w:rPr>
+        <w:u w:val="none"/>
+      </w:rPr>
+    </w:lvl>
+    <w:lvl w:ilvl="8">
+      <w:start w:val="1"/>
+      <w:numFmt w:val="lowerRoman"/>
+      <w:lvlText w:val="%9."/>
+      <w:lvlJc w:val="right"/>
+      <w:pPr>
         <w:ind w:left="6480" w:firstLine="6120"/>
       </w:pPr>
       <w:rPr>
@@ -1710,28 +5116,70 @@
     </w:lvl>
   </w:abstractNum>
   <w:num w:numId="1">
+    <w:abstractNumId w:val="18"/>
+  </w:num>
+  <w:num w:numId="2">
+    <w:abstractNumId w:val="6"/>
+  </w:num>
+  <w:num w:numId="3">
+    <w:abstractNumId w:val="1"/>
+  </w:num>
+  <w:num w:numId="4">
+    <w:abstractNumId w:val="14"/>
+  </w:num>
+  <w:num w:numId="5">
+    <w:abstractNumId w:val="10"/>
+  </w:num>
+  <w:num w:numId="6">
+    <w:abstractNumId w:val="16"/>
+  </w:num>
+  <w:num w:numId="7">
     <w:abstractNumId w:val="5"/>
   </w:num>
-  <w:num w:numId="2">
-    <w:abstractNumId w:val="1"/>
+  <w:num w:numId="8">
+    <w:abstractNumId w:val="12"/>
   </w:num>
-  <w:num w:numId="3">
+  <w:num w:numId="9">
+    <w:abstractNumId w:val="11"/>
+  </w:num>
+  <w:num w:numId="10">
+    <w:abstractNumId w:val="9"/>
+  </w:num>
+  <w:num w:numId="11">
+    <w:abstractNumId w:val="17"/>
+  </w:num>
+  <w:num w:numId="12">
+    <w:abstractNumId w:val="8"/>
+  </w:num>
+  <w:num w:numId="13">
+    <w:abstractNumId w:val="2"/>
+  </w:num>
+  <w:num w:numId="14">
+    <w:abstractNumId w:val="19"/>
+  </w:num>
+  <w:num w:numId="15">
     <w:abstractNumId w:val="0"/>
   </w:num>
-  <w:num w:numId="4">
+  <w:num w:numId="16">
+    <w:abstractNumId w:val="15"/>
+  </w:num>
+  <w:num w:numId="17">
+    <w:abstractNumId w:val="7"/>
+  </w:num>
+  <w:num w:numId="18">
     <w:abstractNumId w:val="3"/>
   </w:num>
-  <w:num w:numId="5">
-    <w:abstractNumId w:val="2"/>
+  <w:num w:numId="19">
+    <w:abstractNumId w:val="13"/>
   </w:num>
-  <w:num w:numId="6">
+  <w:num w:numId="20">
     <w:abstractNumId w:val="4"/>
   </w:num>
 </w:numbering>
 </file>
 
 <file path=word/styles.xml><?xml version="1.0" encoding="utf-8"?>
-<w:styles xmlns:mc="http://schemas.openxmlformats.org/markup-compatibility/2006" xmlns:r="http://schemas.openxmlformats.org/officeDocument/2006/relationships" xmlns:w="http://schemas.openxmlformats.org/wordprocessingml/2006/main" xmlns:w14="http://schemas.microsoft.com/office/word/2010/wordml" mc:Ignorable="w14">
+<w:styles xmlns:mc="http://schemas.openxmlformats.org/markup-compatibility/2006" xmlns:r="http://schemas.openxmlformats.org/officeDocument/2006/relationships" xmlns:w="http://schemas.openxmlformats.org/wordprocessingml/2006/main" xmlns:w14="http://schemas.microsoft.com/office/word/2010/wordml" xmlns:w15="http://schemas.microsoft.com/office/word/2012/wordml" xmlns:w16se="http://schemas.microsoft.com/office/word/2015/wordml/symex" mc:Ignorable="w14 w15 w16se">
   <w:docDefaults>
     <w:rPrDefault>
       <w:rPr>
@@ -1748,144 +5196,378 @@
       </w:pPr>
     </w:pPrDefault>
   </w:docDefaults>
-  <w:latentStyles w:defLockedState="0" w:defUIPriority="99" w:defSemiHidden="1" w:defUnhideWhenUsed="1" w:defQFormat="0" w:count="267">
-    <w:lsdException w:name="Normal" w:semiHidden="0" w:uiPriority="0" w:unhideWhenUsed="0" w:qFormat="1"/>
-    <w:lsdException w:name="heading 1" w:semiHidden="0" w:uiPriority="9" w:unhideWhenUsed="0" w:qFormat="1"/>
-    <w:lsdException w:name="heading 2" w:uiPriority="9" w:qFormat="1"/>
-    <w:lsdException w:name="heading 3" w:uiPriority="9" w:qFormat="1"/>
-    <w:lsdException w:name="heading 4" w:uiPriority="9" w:qFormat="1"/>
-    <w:lsdException w:name="heading 5" w:uiPriority="9" w:qFormat="1"/>
-    <w:lsdException w:name="heading 6" w:uiPriority="9" w:qFormat="1"/>
-    <w:lsdException w:name="heading 7" w:uiPriority="9" w:qFormat="1"/>
-    <w:lsdException w:name="heading 8" w:uiPriority="9" w:qFormat="1"/>
-    <w:lsdException w:name="heading 9" w:uiPriority="9" w:qFormat="1"/>
-    <w:lsdException w:name="toc 1" w:uiPriority="39"/>
-    <w:lsdException w:name="toc 2" w:uiPriority="39"/>
-    <w:lsdException w:name="toc 3" w:uiPriority="39"/>
-    <w:lsdException w:name="toc 4" w:uiPriority="39"/>
-    <w:lsdException w:name="toc 5" w:uiPriority="39"/>
-    <w:lsdException w:name="toc 6" w:uiPriority="39"/>
-    <w:lsdException w:name="toc 7" w:uiPriority="39"/>
-    <w:lsdException w:name="toc 8" w:uiPriority="39"/>
-    <w:lsdException w:name="toc 9" w:uiPriority="39"/>
-    <w:lsdException w:name="caption" w:uiPriority="35" w:qFormat="1"/>
-    <w:lsdException w:name="Title" w:semiHidden="0" w:uiPriority="10" w:unhideWhenUsed="0" w:qFormat="1"/>
-    <w:lsdException w:name="Default Paragraph Font" w:uiPriority="1"/>
-    <w:lsdException w:name="Subtitle" w:semiHidden="0" w:uiPriority="11" w:unhideWhenUsed="0" w:qFormat="1"/>
-    <w:lsdException w:name="Strong" w:semiHidden="0" w:uiPriority="22" w:unhideWhenUsed="0" w:qFormat="1"/>
-    <w:lsdException w:name="Emphasis" w:semiHidden="0" w:uiPriority="20" w:unhideWhenUsed="0" w:qFormat="1"/>
-    <w:lsdException w:name="Table Grid" w:semiHidden="0" w:uiPriority="59" w:unhideWhenUsed="0"/>
-    <w:lsdException w:name="Placeholder Text" w:unhideWhenUsed="0"/>
-    <w:lsdException w:name="No Spacing" w:semiHidden="0" w:uiPriority="1" w:unhideWhenUsed="0" w:qFormat="1"/>
-    <w:lsdException w:name="Light Shading" w:semiHidden="0" w:uiPriority="60" w:unhideWhenUsed="0"/>
-    <w:lsdException w:name="Light List" w:semiHidden="0" w:uiPriority="61" w:unhideWhenUsed="0"/>
-    <w:lsdException w:name="Light Grid" w:semiHidden="0" w:uiPriority="62" w:unhideWhenUsed="0"/>
-    <w:lsdException w:name="Medium Shading 1" w:semiHidden="0" w:uiPriority="63" w:unhideWhenUsed="0"/>
-    <w:lsdException w:name="Medium Shading 2" w:semiHidden="0" w:uiPriority="64" w:unhideWhenUsed="0"/>
-    <w:lsdException w:name="Medium List 1" w:semiHidden="0" w:uiPriority="65" w:unhideWhenUsed="0"/>
-    <w:lsdException w:name="Medium List 2" w:semiHidden="0" w:uiPriority="66" w:unhideWhenUsed="0"/>
-    <w:lsdException w:name="Medium Grid 1" w:semiHidden="0" w:uiPriority="67" w:unhideWhenUsed="0"/>
-    <w:lsdException w:name="Medium Grid 2" w:semiHidden="0" w:uiPriority="68" w:unhideWhenUsed="0"/>
-    <w:lsdException w:name="Medium Grid 3" w:semiHidden="0" w:uiPriority="69" w:unhideWhenUsed="0"/>
-    <w:lsdException w:name="Dark List" w:semiHidden="0" w:uiPriority="70" w:unhideWhenUsed="0"/>
-    <w:lsdException w:name="Colorful Shading" w:semiHidden="0" w:uiPriority="71" w:unhideWhenUsed="0"/>
-    <w:lsdException w:name="Colorful List" w:semiHidden="0" w:uiPriority="72" w:unhideWhenUsed="0"/>
-    <w:lsdException w:name="Colorful Grid" w:semiHidden="0" w:uiPriority="73" w:unhideWhenUsed="0"/>
-    <w:lsdException w:name="Light Shading Accent 1" w:semiHidden="0" w:uiPriority="60" w:unhideWhenUsed="0"/>
-    <w:lsdException w:name="Light List Accent 1" w:semiHidden="0" w:uiPriority="61" w:unhideWhenUsed="0"/>
-    <w:lsdException w:name="Light Grid Accent 1" w:semiHidden="0" w:uiPriority="62" w:unhideWhenUsed="0"/>
-    <w:lsdException w:name="Medium Shading 1 Accent 1" w:semiHidden="0" w:uiPriority="63" w:unhideWhenUsed="0"/>
-    <w:lsdException w:name="Medium Shading 2 Accent 1" w:semiHidden="0" w:uiPriority="64" w:unhideWhenUsed="0"/>
-    <w:lsdException w:name="Medium List 1 Accent 1" w:semiHidden="0" w:uiPriority="65" w:unhideWhenUsed="0"/>
-    <w:lsdException w:name="Revision" w:unhideWhenUsed="0"/>
-    <w:lsdException w:name="List Paragraph" w:semiHidden="0" w:uiPriority="34" w:unhideWhenUsed="0" w:qFormat="1"/>
-    <w:lsdException w:name="Quote" w:semiHidden="0" w:uiPriority="29" w:unhideWhenUsed="0" w:qFormat="1"/>
-    <w:lsdException w:name="Intense Quote" w:semiHidden="0" w:uiPriority="30" w:unhideWhenUsed="0" w:qFormat="1"/>
-    <w:lsdException w:name="Medium List 2 Accent 1" w:semiHidden="0" w:uiPriority="66" w:unhideWhenUsed="0"/>
-    <w:lsdException w:name="Medium Grid 1 Accent 1" w:semiHidden="0" w:uiPriority="67" w:unhideWhenUsed="0"/>
-    <w:lsdException w:name="Medium Grid 2 Accent 1" w:semiHidden="0" w:uiPriority="68" w:unhideWhenUsed="0"/>
-    <w:lsdException w:name="Medium Grid 3 Accent 1" w:semiHidden="0" w:uiPriority="69" w:unhideWhenUsed="0"/>
-    <w:lsdException w:name="Dark List Accent 1" w:semiHidden="0" w:uiPriority="70" w:unhideWhenUsed="0"/>
-    <w:lsdException w:name="Colorful Shading Accent 1" w:semiHidden="0" w:uiPriority="71" w:unhideWhenUsed="0"/>
-    <w:lsdException w:name="Colorful List Accent 1" w:semiHidden="0" w:uiPriority="72" w:unhideWhenUsed="0"/>
-    <w:lsdException w:name="Colorful Grid Accent 1" w:semiHidden="0" w:uiPriority="73" w:unhideWhenUsed="0"/>
-    <w:lsdException w:name="Light Shading Accent 2" w:semiHidden="0" w:uiPriority="60" w:unhideWhenUsed="0"/>
-    <w:lsdException w:name="Light List Accent 2" w:semiHidden="0" w:uiPriority="61" w:unhideWhenUsed="0"/>
-    <w:lsdException w:name="Light Grid Accent 2" w:semiHidden="0" w:uiPriority="62" w:unhideWhenUsed="0"/>
-    <w:lsdException w:name="Medium Shading 1 Accent 2" w:semiHidden="0" w:uiPriority="63" w:unhideWhenUsed="0"/>
-    <w:lsdException w:name="Medium Shading 2 Accent 2" w:semiHidden="0" w:uiPriority="64" w:unhideWhenUsed="0"/>
-    <w:lsdException w:name="Medium List 1 Accent 2" w:semiHidden="0" w:uiPriority="65" w:unhideWhenUsed="0"/>
-    <w:lsdException w:name="Medium List 2 Accent 2" w:semiHidden="0" w:uiPriority="66" w:unhideWhenUsed="0"/>
-    <w:lsdException w:name="Medium Grid 1 Accent 2" w:semiHidden="0" w:uiPriority="67" w:unhideWhenUsed="0"/>
-    <w:lsdException w:name="Medium Grid 2 Accent 2" w:semiHidden="0" w:uiPriority="68" w:unhideWhenUsed="0"/>
-    <w:lsdException w:name="Medium Grid 3 Accent 2" w:semiHidden="0" w:uiPriority="69" w:unhideWhenUsed="0"/>
-    <w:lsdException w:name="Dark List Accent 2" w:semiHidden="0" w:uiPriority="70" w:unhideWhenUsed="0"/>
-    <w:lsdException w:name="Colorful Shading Accent 2" w:semiHidden="0" w:uiPriority="71" w:unhideWhenUsed="0"/>
-    <w:lsdException w:name="Colorful List Accent 2" w:semiHidden="0" w:uiPriority="72" w:unhideWhenUsed="0"/>
-    <w:lsdException w:name="Colorful Grid Accent 2" w:semiHidden="0" w:uiPriority="73" w:unhideWhenUsed="0"/>
-    <w:lsdException w:name="Light Shading Accent 3" w:semiHidden="0" w:uiPriority="60" w:unhideWhenUsed="0"/>
-    <w:lsdException w:name="Light List Accent 3" w:semiHidden="0" w:uiPriority="61" w:unhideWhenUsed="0"/>
-    <w:lsdException w:name="Light Grid Accent 3" w:semiHidden="0" w:uiPriority="62" w:unhideWhenUsed="0"/>
-    <w:lsdException w:name="Medium Shading 1 Accent 3" w:semiHidden="0" w:uiPriority="63" w:unhideWhenUsed="0"/>
-    <w:lsdException w:name="Medium Shading 2 Accent 3" w:semiHidden="0" w:uiPriority="64" w:unhideWhenUsed="0"/>
-    <w:lsdException w:name="Medium List 1 Accent 3" w:semiHidden="0" w:uiPriority="65" w:unhideWhenUsed="0"/>
-    <w:lsdException w:name="Medium List 2 Accent 3" w:semiHidden="0" w:uiPriority="66" w:unhideWhenUsed="0"/>
-    <w:lsdException w:name="Medium Grid 1 Accent 3" w:semiHidden="0" w:uiPriority="67" w:unhideWhenUsed="0"/>
-    <w:lsdException w:name="Medium Grid 2 Accent 3" w:semiHidden="0" w:uiPriority="68" w:unhideWhenUsed="0"/>
-    <w:lsdException w:name="Medium Grid 3 Accent 3" w:semiHidden="0" w:uiPriority="69" w:unhideWhenUsed="0"/>
-    <w:lsdException w:name="Dark List Accent 3" w:semiHidden="0" w:uiPriority="70" w:unhideWhenUsed="0"/>
-    <w:lsdException w:name="Colorful Shading Accent 3" w:semiHidden="0" w:uiPriority="71" w:unhideWhenUsed="0"/>
-    <w:lsdException w:name="Colorful List Accent 3" w:semiHidden="0" w:uiPriority="72" w:unhideWhenUsed="0"/>
-    <w:lsdException w:name="Colorful Grid Accent 3" w:semiHidden="0" w:uiPriority="73" w:unhideWhenUsed="0"/>
-    <w:lsdException w:name="Light Shading Accent 4" w:semiHidden="0" w:uiPriority="60" w:unhideWhenUsed="0"/>
-    <w:lsdException w:name="Light List Accent 4" w:semiHidden="0" w:uiPriority="61" w:unhideWhenUsed="0"/>
-    <w:lsdException w:name="Light Grid Accent 4" w:semiHidden="0" w:uiPriority="62" w:unhideWhenUsed="0"/>
-    <w:lsdException w:name="Medium Shading 1 Accent 4" w:semiHidden="0" w:uiPriority="63" w:unhideWhenUsed="0"/>
-    <w:lsdException w:name="Medium Shading 2 Accent 4" w:semiHidden="0" w:uiPriority="64" w:unhideWhenUsed="0"/>
-    <w:lsdException w:name="Medium List 1 Accent 4" w:semiHidden="0" w:uiPriority="65" w:unhideWhenUsed="0"/>
-    <w:lsdException w:name="Medium List 2 Accent 4" w:semiHidden="0" w:uiPriority="66" w:unhideWhenUsed="0"/>
-    <w:lsdException w:name="Medium Grid 1 Accent 4" w:semiHidden="0" w:uiPriority="67" w:unhideWhenUsed="0"/>
-    <w:lsdException w:name="Medium Grid 2 Accent 4" w:semiHidden="0" w:uiPriority="68" w:unhideWhenUsed="0"/>
-    <w:lsdException w:name="Medium Grid 3 Accent 4" w:semiHidden="0" w:uiPriority="69" w:unhideWhenUsed="0"/>
-    <w:lsdException w:name="Dark List Accent 4" w:semiHidden="0" w:uiPriority="70" w:unhideWhenUsed="0"/>
-    <w:lsdException w:name="Colorful Shading Accent 4" w:semiHidden="0" w:uiPriority="71" w:unhideWhenUsed="0"/>
-    <w:lsdException w:name="Colorful List Accent 4" w:semiHidden="0" w:uiPriority="72" w:unhideWhenUsed="0"/>
-    <w:lsdException w:name="Colorful Grid Accent 4" w:semiHidden="0" w:uiPriority="73" w:unhideWhenUsed="0"/>
-    <w:lsdException w:name="Light Shading Accent 5" w:semiHidden="0" w:uiPriority="60" w:unhideWhenUsed="0"/>
-    <w:lsdException w:name="Light List Accent 5" w:semiHidden="0" w:uiPriority="61" w:unhideWhenUsed="0"/>
-    <w:lsdException w:name="Light Grid Accent 5" w:semiHidden="0" w:uiPriority="62" w:unhideWhenUsed="0"/>
-    <w:lsdException w:name="Medium Shading 1 Accent 5" w:semiHidden="0" w:uiPriority="63" w:unhideWhenUsed="0"/>
-    <w:lsdException w:name="Medium Shading 2 Accent 5" w:semiHidden="0" w:uiPriority="64" w:unhideWhenUsed="0"/>
-    <w:lsdException w:name="Medium List 1 Accent 5" w:semiHidden="0" w:uiPriority="65" w:unhideWhenUsed="0"/>
-    <w:lsdException w:name="Medium List 2 Accent 5" w:semiHidden="0" w:uiPriority="66" w:unhideWhenUsed="0"/>
-    <w:lsdException w:name="Medium Grid 1 Accent 5" w:semiHidden="0" w:uiPriority="67" w:unhideWhenUsed="0"/>
-    <w:lsdException w:name="Medium Grid 2 Accent 5" w:semiHidden="0" w:uiPriority="68" w:unhideWhenUsed="0"/>
-    <w:lsdException w:name="Medium Grid 3 Accent 5" w:semiHidden="0" w:uiPriority="69" w:unhideWhenUsed="0"/>
-    <w:lsdException w:name="Dark List Accent 5" w:semiHidden="0" w:uiPriority="70" w:unhideWhenUsed="0"/>
-    <w:lsdException w:name="Colorful Shading Accent 5" w:semiHidden="0" w:uiPriority="71" w:unhideWhenUsed="0"/>
-    <w:lsdException w:name="Colorful List Accent 5" w:semiHidden="0" w:uiPriority="72" w:unhideWhenUsed="0"/>
-    <w:lsdException w:name="Colorful Grid Accent 5" w:semiHidden="0" w:uiPriority="73" w:unhideWhenUsed="0"/>
-    <w:lsdException w:name="Light Shading Accent 6" w:semiHidden="0" w:uiPriority="60" w:unhideWhenUsed="0"/>
-    <w:lsdException w:name="Light List Accent 6" w:semiHidden="0" w:uiPriority="61" w:unhideWhenUsed="0"/>
-    <w:lsdException w:name="Light Grid Accent 6" w:semiHidden="0" w:uiPriority="62" w:unhideWhenUsed="0"/>
-    <w:lsdException w:name="Medium Shading 1 Accent 6" w:semiHidden="0" w:uiPriority="63" w:unhideWhenUsed="0"/>
-    <w:lsdException w:name="Medium Shading 2 Accent 6" w:semiHidden="0" w:uiPriority="64" w:unhideWhenUsed="0"/>
-    <w:lsdException w:name="Medium List 1 Accent 6" w:semiHidden="0" w:uiPriority="65" w:unhideWhenUsed="0"/>
-    <w:lsdException w:name="Medium List 2 Accent 6" w:semiHidden="0" w:uiPriority="66" w:unhideWhenUsed="0"/>
-    <w:lsdException w:name="Medium Grid 1 Accent 6" w:semiHidden="0" w:uiPriority="67" w:unhideWhenUsed="0"/>
-    <w:lsdException w:name="Medium Grid 2 Accent 6" w:semiHidden="0" w:uiPriority="68" w:unhideWhenUsed="0"/>
-    <w:lsdException w:name="Medium Grid 3 Accent 6" w:semiHidden="0" w:uiPriority="69" w:unhideWhenUsed="0"/>
-    <w:lsdException w:name="Dark List Accent 6" w:semiHidden="0" w:uiPriority="70" w:unhideWhenUsed="0"/>
-    <w:lsdException w:name="Colorful Shading Accent 6" w:semiHidden="0" w:uiPriority="71" w:unhideWhenUsed="0"/>
-    <w:lsdException w:name="Colorful List Accent 6" w:semiHidden="0" w:uiPriority="72" w:unhideWhenUsed="0"/>
-    <w:lsdException w:name="Colorful Grid Accent 6" w:semiHidden="0" w:uiPriority="73" w:unhideWhenUsed="0"/>
-    <w:lsdException w:name="Subtle Emphasis" w:semiHidden="0" w:uiPriority="19" w:unhideWhenUsed="0" w:qFormat="1"/>
-    <w:lsdException w:name="Intense Emphasis" w:semiHidden="0" w:uiPriority="21" w:unhideWhenUsed="0" w:qFormat="1"/>
-    <w:lsdException w:name="Subtle Reference" w:semiHidden="0" w:uiPriority="31" w:unhideWhenUsed="0" w:qFormat="1"/>
-    <w:lsdException w:name="Intense Reference" w:semiHidden="0" w:uiPriority="32" w:unhideWhenUsed="0" w:qFormat="1"/>
-    <w:lsdException w:name="Book Title" w:semiHidden="0" w:uiPriority="33" w:unhideWhenUsed="0" w:qFormat="1"/>
-    <w:lsdException w:name="Bibliography" w:uiPriority="37"/>
-    <w:lsdException w:name="TOC Heading" w:uiPriority="39" w:qFormat="1"/>
+  <w:latentStyles w:defLockedState="0" w:defUIPriority="99" w:defSemiHidden="0" w:defUnhideWhenUsed="0" w:defQFormat="0" w:count="371">
+    <w:lsdException w:name="Normal" w:uiPriority="0" w:qFormat="1"/>
+    <w:lsdException w:name="heading 1" w:uiPriority="9" w:qFormat="1"/>
+    <w:lsdException w:name="heading 2" w:semiHidden="1" w:uiPriority="9" w:unhideWhenUsed="1" w:qFormat="1"/>
+    <w:lsdException w:name="heading 3" w:semiHidden="1" w:uiPriority="9" w:unhideWhenUsed="1" w:qFormat="1"/>
+    <w:lsdException w:name="heading 4" w:semiHidden="1" w:uiPriority="9" w:unhideWhenUsed="1" w:qFormat="1"/>
+    <w:lsdException w:name="heading 5" w:semiHidden="1" w:uiPriority="9" w:unhideWhenUsed="1" w:qFormat="1"/>
+    <w:lsdException w:name="heading 6" w:semiHidden="1" w:uiPriority="9" w:unhideWhenUsed="1" w:qFormat="1"/>
+    <w:lsdException w:name="heading 7" w:semiHidden="1" w:uiPriority="9" w:unhideWhenUsed="1" w:qFormat="1"/>
+    <w:lsdException w:name="heading 8" w:semiHidden="1" w:uiPriority="9" w:unhideWhenUsed="1" w:qFormat="1"/>
+    <w:lsdException w:name="heading 9" w:semiHidden="1" w:uiPriority="9" w:unhideWhenUsed="1" w:qFormat="1"/>
+    <w:lsdException w:name="index 1" w:semiHidden="1" w:unhideWhenUsed="1"/>
+    <w:lsdException w:name="index 2" w:semiHidden="1" w:unhideWhenUsed="1"/>
+    <w:lsdException w:name="index 3" w:semiHidden="1" w:unhideWhenUsed="1"/>
+    <w:lsdException w:name="index 4" w:semiHidden="1" w:unhideWhenUsed="1"/>
+    <w:lsdException w:name="index 5" w:semiHidden="1" w:unhideWhenUsed="1"/>
+    <w:lsdException w:name="index 6" w:semiHidden="1" w:unhideWhenUsed="1"/>
+    <w:lsdException w:name="index 7" w:semiHidden="1" w:unhideWhenUsed="1"/>
+    <w:lsdException w:name="index 8" w:semiHidden="1" w:unhideWhenUsed="1"/>
+    <w:lsdException w:name="index 9" w:semiHidden="1" w:unhideWhenUsed="1"/>
+    <w:lsdException w:name="toc 1" w:semiHidden="1" w:uiPriority="39" w:unhideWhenUsed="1"/>
+    <w:lsdException w:name="toc 2" w:semiHidden="1" w:uiPriority="39" w:unhideWhenUsed="1"/>
+    <w:lsdException w:name="toc 3" w:semiHidden="1" w:uiPriority="39" w:unhideWhenUsed="1"/>
+    <w:lsdException w:name="toc 4" w:semiHidden="1" w:uiPriority="39" w:unhideWhenUsed="1"/>
+    <w:lsdException w:name="toc 5" w:semiHidden="1" w:uiPriority="39" w:unhideWhenUsed="1"/>
+    <w:lsdException w:name="toc 6" w:semiHidden="1" w:uiPriority="39" w:unhideWhenUsed="1"/>
+    <w:lsdException w:name="toc 7" w:semiHidden="1" w:uiPriority="39" w:unhideWhenUsed="1"/>
+    <w:lsdException w:name="toc 8" w:semiHidden="1" w:uiPriority="39" w:unhideWhenUsed="1"/>
+    <w:lsdException w:name="toc 9" w:semiHidden="1" w:uiPriority="39" w:unhideWhenUsed="1"/>
+    <w:lsdException w:name="Normal Indent" w:semiHidden="1" w:unhideWhenUsed="1"/>
+    <w:lsdException w:name="footnote text" w:semiHidden="1" w:unhideWhenUsed="1"/>
+    <w:lsdException w:name="annotation text" w:semiHidden="1" w:unhideWhenUsed="1"/>
+    <w:lsdException w:name="header" w:semiHidden="1" w:unhideWhenUsed="1"/>
+    <w:lsdException w:name="footer" w:semiHidden="1" w:unhideWhenUsed="1"/>
+    <w:lsdException w:name="index heading" w:semiHidden="1" w:unhideWhenUsed="1"/>
+    <w:lsdException w:name="caption" w:semiHidden="1" w:uiPriority="35" w:unhideWhenUsed="1" w:qFormat="1"/>
+    <w:lsdException w:name="table of figures" w:semiHidden="1" w:unhideWhenUsed="1"/>
+    <w:lsdException w:name="envelope address" w:semiHidden="1" w:unhideWhenUsed="1"/>
+    <w:lsdException w:name="envelope return" w:semiHidden="1" w:unhideWhenUsed="1"/>
+    <w:lsdException w:name="footnote reference" w:semiHidden="1" w:unhideWhenUsed="1"/>
+    <w:lsdException w:name="annotation reference" w:semiHidden="1" w:unhideWhenUsed="1"/>
+    <w:lsdException w:name="line number" w:semiHidden="1" w:unhideWhenUsed="1"/>
+    <w:lsdException w:name="page number" w:semiHidden="1" w:unhideWhenUsed="1"/>
+    <w:lsdException w:name="endnote reference" w:semiHidden="1" w:unhideWhenUsed="1"/>
+    <w:lsdException w:name="endnote text" w:semiHidden="1" w:unhideWhenUsed="1"/>
+    <w:lsdException w:name="table of authorities" w:semiHidden="1" w:unhideWhenUsed="1"/>
+    <w:lsdException w:name="macro" w:semiHidden="1" w:unhideWhenUsed="1"/>
+    <w:lsdException w:name="toa heading" w:semiHidden="1" w:unhideWhenUsed="1"/>
+    <w:lsdException w:name="List" w:semiHidden="1" w:unhideWhenUsed="1"/>
+    <w:lsdException w:name="List Bullet" w:semiHidden="1" w:unhideWhenUsed="1"/>
+    <w:lsdException w:name="List Number" w:semiHidden="1" w:unhideWhenUsed="1"/>
+    <w:lsdException w:name="List 2" w:semiHidden="1" w:unhideWhenUsed="1"/>
+    <w:lsdException w:name="List 3" w:semiHidden="1" w:unhideWhenUsed="1"/>
+    <w:lsdException w:name="List 4" w:semiHidden="1" w:unhideWhenUsed="1"/>
+    <w:lsdException w:name="List 5" w:semiHidden="1" w:unhideWhenUsed="1"/>
+    <w:lsdException w:name="List Bullet 2" w:semiHidden="1" w:unhideWhenUsed="1"/>
+    <w:lsdException w:name="List Bullet 3" w:semiHidden="1" w:unhideWhenUsed="1"/>
+    <w:lsdException w:name="List Bullet 4" w:semiHidden="1" w:unhideWhenUsed="1"/>
+    <w:lsdException w:name="List Bullet 5" w:semiHidden="1" w:unhideWhenUsed="1"/>
+    <w:lsdException w:name="List Number 2" w:semiHidden="1" w:unhideWhenUsed="1"/>
+    <w:lsdException w:name="List Number 3" w:semiHidden="1" w:unhideWhenUsed="1"/>
+    <w:lsdException w:name="List Number 4" w:semiHidden="1" w:unhideWhenUsed="1"/>
+    <w:lsdException w:name="List Number 5" w:semiHidden="1" w:unhideWhenUsed="1"/>
+    <w:lsdException w:name="Title" w:uiPriority="10" w:qFormat="1"/>
+    <w:lsdException w:name="Closing" w:semiHidden="1" w:unhideWhenUsed="1"/>
+    <w:lsdException w:name="Signature" w:semiHidden="1" w:unhideWhenUsed="1"/>
+    <w:lsdException w:name="Default Paragraph Font" w:semiHidden="1" w:uiPriority="1" w:unhideWhenUsed="1"/>
+    <w:lsdException w:name="Body Text" w:semiHidden="1" w:unhideWhenUsed="1"/>
+    <w:lsdException w:name="Body Text Indent" w:semiHidden="1" w:unhideWhenUsed="1"/>
+    <w:lsdException w:name="List Continue" w:semiHidden="1" w:unhideWhenUsed="1"/>
+    <w:lsdException w:name="List Continue 2" w:semiHidden="1" w:unhideWhenUsed="1"/>
+    <w:lsdException w:name="List Continue 3" w:semiHidden="1" w:unhideWhenUsed="1"/>
+    <w:lsdException w:name="List Continue 4" w:semiHidden="1" w:unhideWhenUsed="1"/>
+    <w:lsdException w:name="List Continue 5" w:semiHidden="1" w:unhideWhenUsed="1"/>
+    <w:lsdException w:name="Message Header" w:semiHidden="1" w:unhideWhenUsed="1"/>
+    <w:lsdException w:name="Subtitle" w:uiPriority="11" w:qFormat="1"/>
+    <w:lsdException w:name="Salutation" w:semiHidden="1" w:unhideWhenUsed="1"/>
+    <w:lsdException w:name="Date" w:semiHidden="1" w:unhideWhenUsed="1"/>
+    <w:lsdException w:name="Body Text First Indent" w:semiHidden="1" w:unhideWhenUsed="1"/>
+    <w:lsdException w:name="Body Text First Indent 2" w:semiHidden="1" w:unhideWhenUsed="1"/>
+    <w:lsdException w:name="Note Heading" w:semiHidden="1" w:unhideWhenUsed="1"/>
+    <w:lsdException w:name="Body Text 2" w:semiHidden="1" w:unhideWhenUsed="1"/>
+    <w:lsdException w:name="Body Text 3" w:semiHidden="1" w:unhideWhenUsed="1"/>
+    <w:lsdException w:name="Body Text Indent 2" w:semiHidden="1" w:unhideWhenUsed="1"/>
+    <w:lsdException w:name="Body Text Indent 3" w:semiHidden="1" w:unhideWhenUsed="1"/>
+    <w:lsdException w:name="Block Text" w:semiHidden="1" w:unhideWhenUsed="1"/>
+    <w:lsdException w:name="Hyperlink" w:semiHidden="1" w:unhideWhenUsed="1"/>
+    <w:lsdException w:name="FollowedHyperlink" w:semiHidden="1" w:unhideWhenUsed="1"/>
+    <w:lsdException w:name="Strong" w:uiPriority="22" w:qFormat="1"/>
+    <w:lsdException w:name="Emphasis" w:uiPriority="20" w:qFormat="1"/>
+    <w:lsdException w:name="Document Map" w:semiHidden="1" w:unhideWhenUsed="1"/>
+    <w:lsdException w:name="Plain Text" w:semiHidden="1" w:unhideWhenUsed="1"/>
+    <w:lsdException w:name="E-mail Signature" w:semiHidden="1" w:unhideWhenUsed="1"/>
+    <w:lsdException w:name="HTML Top of Form" w:semiHidden="1" w:unhideWhenUsed="1"/>
+    <w:lsdException w:name="HTML Bottom of Form" w:semiHidden="1" w:unhideWhenUsed="1"/>
+    <w:lsdException w:name="Normal (Web)" w:semiHidden="1" w:unhideWhenUsed="1"/>
+    <w:lsdException w:name="HTML Acronym" w:semiHidden="1" w:unhideWhenUsed="1"/>
+    <w:lsdException w:name="HTML Address" w:semiHidden="1" w:unhideWhenUsed="1"/>
+    <w:lsdException w:name="HTML Cite" w:semiHidden="1" w:unhideWhenUsed="1"/>
+    <w:lsdException w:name="HTML Code" w:semiHidden="1" w:unhideWhenUsed="1"/>
+    <w:lsdException w:name="HTML Definition" w:semiHidden="1" w:unhideWhenUsed="1"/>
+    <w:lsdException w:name="HTML Keyboard" w:semiHidden="1" w:unhideWhenUsed="1"/>
+    <w:lsdException w:name="HTML Preformatted" w:semiHidden="1" w:unhideWhenUsed="1"/>
+    <w:lsdException w:name="HTML Sample" w:semiHidden="1" w:unhideWhenUsed="1"/>
+    <w:lsdException w:name="HTML Typewriter" w:semiHidden="1" w:unhideWhenUsed="1"/>
+    <w:lsdException w:name="HTML Variable" w:semiHidden="1" w:unhideWhenUsed="1"/>
+    <w:lsdException w:name="Normal Table" w:semiHidden="1" w:unhideWhenUsed="1"/>
+    <w:lsdException w:name="annotation subject" w:semiHidden="1" w:unhideWhenUsed="1"/>
+    <w:lsdException w:name="No List" w:semiHidden="1" w:unhideWhenUsed="1"/>
+    <w:lsdException w:name="Outline List 1" w:semiHidden="1" w:unhideWhenUsed="1"/>
+    <w:lsdException w:name="Outline List 2" w:semiHidden="1" w:unhideWhenUsed="1"/>
+    <w:lsdException w:name="Outline List 3" w:semiHidden="1" w:unhideWhenUsed="1"/>
+    <w:lsdException w:name="Table Simple 1" w:semiHidden="1" w:unhideWhenUsed="1"/>
+    <w:lsdException w:name="Table Simple 2" w:semiHidden="1" w:unhideWhenUsed="1"/>
+    <w:lsdException w:name="Table Simple 3" w:semiHidden="1" w:unhideWhenUsed="1"/>
+    <w:lsdException w:name="Table Classic 1" w:semiHidden="1" w:unhideWhenUsed="1"/>
+    <w:lsdException w:name="Table Classic 2" w:semiHidden="1" w:unhideWhenUsed="1"/>
+    <w:lsdException w:name="Table Classic 3" w:semiHidden="1" w:unhideWhenUsed="1"/>
+    <w:lsdException w:name="Table Classic 4" w:semiHidden="1" w:unhideWhenUsed="1"/>
+    <w:lsdException w:name="Table Colorful 1" w:semiHidden="1" w:unhideWhenUsed="1"/>
+    <w:lsdException w:name="Table Colorful 2" w:semiHidden="1" w:unhideWhenUsed="1"/>
+    <w:lsdException w:name="Table Colorful 3" w:semiHidden="1" w:unhideWhenUsed="1"/>
+    <w:lsdException w:name="Table Columns 1" w:semiHidden="1" w:unhideWhenUsed="1"/>
+    <w:lsdException w:name="Table Columns 2" w:semiHidden="1" w:unhideWhenUsed="1"/>
+    <w:lsdException w:name="Table Columns 3" w:semiHidden="1" w:unhideWhenUsed="1"/>
+    <w:lsdException w:name="Table Columns 4" w:semiHidden="1" w:unhideWhenUsed="1"/>
+    <w:lsdException w:name="Table Columns 5" w:semiHidden="1" w:unhideWhenUsed="1"/>
+    <w:lsdException w:name="Table Grid 1" w:semiHidden="1" w:unhideWhenUsed="1"/>
+    <w:lsdException w:name="Table Grid 2" w:semiHidden="1" w:unhideWhenUsed="1"/>
+    <w:lsdException w:name="Table Grid 3" w:semiHidden="1" w:unhideWhenUsed="1"/>
+    <w:lsdException w:name="Table Grid 4" w:semiHidden="1" w:unhideWhenUsed="1"/>
+    <w:lsdException w:name="Table Grid 5" w:semiHidden="1" w:unhideWhenUsed="1"/>
+    <w:lsdException w:name="Table Grid 6" w:semiHidden="1" w:unhideWhenUsed="1"/>
+    <w:lsdException w:name="Table Grid 7" w:semiHidden="1" w:unhideWhenUsed="1"/>
+    <w:lsdException w:name="Table Grid 8" w:semiHidden="1" w:unhideWhenUsed="1"/>
+    <w:lsdException w:name="Table List 1" w:semiHidden="1" w:unhideWhenUsed="1"/>
+    <w:lsdException w:name="Table List 2" w:semiHidden="1" w:unhideWhenUsed="1"/>
+    <w:lsdException w:name="Table List 3" w:semiHidden="1" w:unhideWhenUsed="1"/>
+    <w:lsdException w:name="Table List 4" w:semiHidden="1" w:unhideWhenUsed="1"/>
+    <w:lsdException w:name="Table List 5" w:semiHidden="1" w:unhideWhenUsed="1"/>
+    <w:lsdException w:name="Table List 6" w:semiHidden="1" w:unhideWhenUsed="1"/>
+    <w:lsdException w:name="Table List 7" w:semiHidden="1" w:unhideWhenUsed="1"/>
+    <w:lsdException w:name="Table List 8" w:semiHidden="1" w:unhideWhenUsed="1"/>
+    <w:lsdException w:name="Table 3D effects 1" w:semiHidden="1" w:unhideWhenUsed="1"/>
+    <w:lsdException w:name="Table 3D effects 2" w:semiHidden="1" w:unhideWhenUsed="1"/>
+    <w:lsdException w:name="Table 3D effects 3" w:semiHidden="1" w:unhideWhenUsed="1"/>
+    <w:lsdException w:name="Table Contemporary" w:semiHidden="1" w:unhideWhenUsed="1"/>
+    <w:lsdException w:name="Table Elegant" w:semiHidden="1" w:unhideWhenUsed="1"/>
+    <w:lsdException w:name="Table Professional" w:semiHidden="1" w:unhideWhenUsed="1"/>
+    <w:lsdException w:name="Table Subtle 1" w:semiHidden="1" w:unhideWhenUsed="1"/>
+    <w:lsdException w:name="Table Subtle 2" w:semiHidden="1" w:unhideWhenUsed="1"/>
+    <w:lsdException w:name="Table Web 1" w:semiHidden="1" w:unhideWhenUsed="1"/>
+    <w:lsdException w:name="Table Web 2" w:semiHidden="1" w:unhideWhenUsed="1"/>
+    <w:lsdException w:name="Table Web 3" w:semiHidden="1" w:unhideWhenUsed="1"/>
+    <w:lsdException w:name="Balloon Text" w:semiHidden="1" w:unhideWhenUsed="1"/>
+    <w:lsdException w:name="Table Grid" w:uiPriority="59"/>
+    <w:lsdException w:name="Table Theme" w:semiHidden="1" w:unhideWhenUsed="1"/>
+    <w:lsdException w:name="Placeholder Text" w:semiHidden="1"/>
+    <w:lsdException w:name="No Spacing" w:uiPriority="1" w:qFormat="1"/>
+    <w:lsdException w:name="Light Shading" w:uiPriority="60"/>
+    <w:lsdException w:name="Light List" w:uiPriority="61"/>
+    <w:lsdException w:name="Light Grid" w:uiPriority="62"/>
+    <w:lsdException w:name="Medium Shading 1" w:uiPriority="63"/>
+    <w:lsdException w:name="Medium Shading 2" w:uiPriority="64"/>
+    <w:lsdException w:name="Medium List 1" w:uiPriority="65"/>
+    <w:lsdException w:name="Medium List 2" w:uiPriority="66"/>
+    <w:lsdException w:name="Medium Grid 1" w:uiPriority="67"/>
+    <w:lsdException w:name="Medium Grid 2" w:uiPriority="68"/>
+    <w:lsdException w:name="Medium Grid 3" w:uiPriority="69"/>
+    <w:lsdException w:name="Dark List" w:uiPriority="70"/>
+    <w:lsdException w:name="Colorful Shading" w:uiPriority="71"/>
+    <w:lsdException w:name="Colorful List" w:uiPriority="72"/>
+    <w:lsdException w:name="Colorful Grid" w:uiPriority="73"/>
+    <w:lsdException w:name="Light Shading Accent 1" w:uiPriority="60"/>
+    <w:lsdException w:name="Light List Accent 1" w:uiPriority="61"/>
+    <w:lsdException w:name="Light Grid Accent 1" w:uiPriority="62"/>
+    <w:lsdException w:name="Medium Shading 1 Accent 1" w:uiPriority="63"/>
+    <w:lsdException w:name="Medium Shading 2 Accent 1" w:uiPriority="64"/>
+    <w:lsdException w:name="Medium List 1 Accent 1" w:uiPriority="65"/>
+    <w:lsdException w:name="Revision" w:semiHidden="1"/>
+    <w:lsdException w:name="List Paragraph" w:uiPriority="34" w:qFormat="1"/>
+    <w:lsdException w:name="Quote" w:uiPriority="29" w:qFormat="1"/>
+    <w:lsdException w:name="Intense Quote" w:uiPriority="30" w:qFormat="1"/>
+    <w:lsdException w:name="Medium List 2 Accent 1" w:uiPriority="66"/>
+    <w:lsdException w:name="Medium Grid 1 Accent 1" w:uiPriority="67"/>
+    <w:lsdException w:name="Medium Grid 2 Accent 1" w:uiPriority="68"/>
+    <w:lsdException w:name="Medium Grid 3 Accent 1" w:uiPriority="69"/>
+    <w:lsdException w:name="Dark List Accent 1" w:uiPriority="70"/>
+    <w:lsdException w:name="Colorful Shading Accent 1" w:uiPriority="71"/>
+    <w:lsdException w:name="Colorful List Accent 1" w:uiPriority="72"/>
+    <w:lsdException w:name="Colorful Grid Accent 1" w:uiPriority="73"/>
+    <w:lsdException w:name="Light Shading Accent 2" w:uiPriority="60"/>
+    <w:lsdException w:name="Light List Accent 2" w:uiPriority="61"/>
+    <w:lsdException w:name="Light Grid Accent 2" w:uiPriority="62"/>
+    <w:lsdException w:name="Medium Shading 1 Accent 2" w:uiPriority="63"/>
+    <w:lsdException w:name="Medium Shading 2 Accent 2" w:uiPriority="64"/>
+    <w:lsdException w:name="Medium List 1 Accent 2" w:uiPriority="65"/>
+    <w:lsdException w:name="Medium List 2 Accent 2" w:uiPriority="66"/>
+    <w:lsdException w:name="Medium Grid 1 Accent 2" w:uiPriority="67"/>
+    <w:lsdException w:name="Medium Grid 2 Accent 2" w:uiPriority="68"/>
+    <w:lsdException w:name="Medium Grid 3 Accent 2" w:uiPriority="69"/>
+    <w:lsdException w:name="Dark List Accent 2" w:uiPriority="70"/>
+    <w:lsdException w:name="Colorful Shading Accent 2" w:uiPriority="71"/>
+    <w:lsdException w:name="Colorful List Accent 2" w:uiPriority="72"/>
+    <w:lsdException w:name="Colorful Grid Accent 2" w:uiPriority="73"/>
+    <w:lsdException w:name="Light Shading Accent 3" w:uiPriority="60"/>
+    <w:lsdException w:name="Light List Accent 3" w:uiPriority="61"/>
+    <w:lsdException w:name="Light Grid Accent 3" w:uiPriority="62"/>
+    <w:lsdException w:name="Medium Shading 1 Accent 3" w:uiPriority="63"/>
+    <w:lsdException w:name="Medium Shading 2 Accent 3" w:uiPriority="64"/>
+    <w:lsdException w:name="Medium List 1 Accent 3" w:uiPriority="65"/>
+    <w:lsdException w:name="Medium List 2 Accent 3" w:uiPriority="66"/>
+    <w:lsdException w:name="Medium Grid 1 Accent 3" w:uiPriority="67"/>
+    <w:lsdException w:name="Medium Grid 2 Accent 3" w:uiPriority="68"/>
+    <w:lsdException w:name="Medium Grid 3 Accent 3" w:uiPriority="69"/>
+    <w:lsdException w:name="Dark List Accent 3" w:uiPriority="70"/>
+    <w:lsdException w:name="Colorful Shading Accent 3" w:uiPriority="71"/>
+    <w:lsdException w:name="Colorful List Accent 3" w:uiPriority="72"/>
+    <w:lsdException w:name="Colorful Grid Accent 3" w:uiPriority="73"/>
+    <w:lsdException w:name="Light Shading Accent 4" w:uiPriority="60"/>
+    <w:lsdException w:name="Light List Accent 4" w:uiPriority="61"/>
+    <w:lsdException w:name="Light Grid Accent 4" w:uiPriority="62"/>
+    <w:lsdException w:name="Medium Shading 1 Accent 4" w:uiPriority="63"/>
+    <w:lsdException w:name="Medium Shading 2 Accent 4" w:uiPriority="64"/>
+    <w:lsdException w:name="Medium List 1 Accent 4" w:uiPriority="65"/>
+    <w:lsdException w:name="Medium List 2 Accent 4" w:uiPriority="66"/>
+    <w:lsdException w:name="Medium Grid 1 Accent 4" w:uiPriority="67"/>
+    <w:lsdException w:name="Medium Grid 2 Accent 4" w:uiPriority="68"/>
+    <w:lsdException w:name="Medium Grid 3 Accent 4" w:uiPriority="69"/>
+    <w:lsdException w:name="Dark List Accent 4" w:uiPriority="70"/>
+    <w:lsdException w:name="Colorful Shading Accent 4" w:uiPriority="71"/>
+    <w:lsdException w:name="Colorful List Accent 4" w:uiPriority="72"/>
+    <w:lsdException w:name="Colorful Grid Accent 4" w:uiPriority="73"/>
+    <w:lsdException w:name="Light Shading Accent 5" w:uiPriority="60"/>
+    <w:lsdException w:name="Light List Accent 5" w:uiPriority="61"/>
+    <w:lsdException w:name="Light Grid Accent 5" w:uiPriority="62"/>
+    <w:lsdException w:name="Medium Shading 1 Accent 5" w:uiPriority="63"/>
+    <w:lsdException w:name="Medium Shading 2 Accent 5" w:uiPriority="64"/>
+    <w:lsdException w:name="Medium List 1 Accent 5" w:uiPriority="65"/>
+    <w:lsdException w:name="Medium List 2 Accent 5" w:uiPriority="66"/>
+    <w:lsdException w:name="Medium Grid 1 Accent 5" w:uiPriority="67"/>
+    <w:lsdException w:name="Medium Grid 2 Accent 5" w:uiPriority="68"/>
+    <w:lsdException w:name="Medium Grid 3 Accent 5" w:uiPriority="69"/>
+    <w:lsdException w:name="Dark List Accent 5" w:uiPriority="70"/>
+    <w:lsdException w:name="Colorful Shading Accent 5" w:uiPriority="71"/>
+    <w:lsdException w:name="Colorful List Accent 5" w:uiPriority="72"/>
+    <w:lsdException w:name="Colorful Grid Accent 5" w:uiPriority="73"/>
+    <w:lsdException w:name="Light Shading Accent 6" w:uiPriority="60"/>
+    <w:lsdException w:name="Light List Accent 6" w:uiPriority="61"/>
+    <w:lsdException w:name="Light Grid Accent 6" w:uiPriority="62"/>
+    <w:lsdException w:name="Medium Shading 1 Accent 6" w:uiPriority="63"/>
+    <w:lsdException w:name="Medium Shading 2 Accent 6" w:uiPriority="64"/>
+    <w:lsdException w:name="Medium List 1 Accent 6" w:uiPriority="65"/>
+    <w:lsdException w:name="Medium List 2 Accent 6" w:uiPriority="66"/>
+    <w:lsdException w:name="Medium Grid 1 Accent 6" w:uiPriority="67"/>
+    <w:lsdException w:name="Medium Grid 2 Accent 6" w:uiPriority="68"/>
+    <w:lsdException w:name="Medium Grid 3 Accent 6" w:uiPriority="69"/>
+    <w:lsdException w:name="Dark List Accent 6" w:uiPriority="70"/>
+    <w:lsdException w:name="Colorful Shading Accent 6" w:uiPriority="71"/>
+    <w:lsdException w:name="Colorful List Accent 6" w:uiPriority="72"/>
+    <w:lsdException w:name="Colorful Grid Accent 6" w:uiPriority="73"/>
+    <w:lsdException w:name="Subtle Emphasis" w:uiPriority="19" w:qFormat="1"/>
+    <w:lsdException w:name="Intense Emphasis" w:uiPriority="21" w:qFormat="1"/>
+    <w:lsdException w:name="Subtle Reference" w:uiPriority="31" w:qFormat="1"/>
+    <w:lsdException w:name="Intense Reference" w:uiPriority="32" w:qFormat="1"/>
+    <w:lsdException w:name="Book Title" w:uiPriority="33" w:qFormat="1"/>
+    <w:lsdException w:name="Bibliography" w:semiHidden="1" w:uiPriority="37" w:unhideWhenUsed="1"/>
+    <w:lsdException w:name="TOC Heading" w:semiHidden="1" w:uiPriority="39" w:unhideWhenUsed="1" w:qFormat="1"/>
+    <w:lsdException w:name="Plain Table 1" w:uiPriority="41"/>
+    <w:lsdException w:name="Plain Table 2" w:uiPriority="42"/>
+    <w:lsdException w:name="Plain Table 3" w:uiPriority="43"/>
+    <w:lsdException w:name="Plain Table 4" w:uiPriority="44"/>
+    <w:lsdException w:name="Plain Table 5" w:uiPriority="45"/>
+    <w:lsdException w:name="Grid Table Light" w:uiPriority="40"/>
+    <w:lsdException w:name="Grid Table 1 Light" w:uiPriority="46"/>
+    <w:lsdException w:name="Grid Table 2" w:uiPriority="47"/>
+    <w:lsdException w:name="Grid Table 3" w:uiPriority="48"/>
+    <w:lsdException w:name="Grid Table 4" w:uiPriority="49"/>
+    <w:lsdException w:name="Grid Table 5 Dark" w:uiPriority="50"/>
+    <w:lsdException w:name="Grid Table 6 Colorful" w:uiPriority="51"/>
+    <w:lsdException w:name="Grid Table 7 Colorful" w:uiPriority="52"/>
+    <w:lsdException w:name="Grid Table 1 Light Accent 1" w:uiPriority="46"/>
+    <w:lsdException w:name="Grid Table 2 Accent 1" w:uiPriority="47"/>
+    <w:lsdException w:name="Grid Table 3 Accent 1" w:uiPriority="48"/>
+    <w:lsdException w:name="Grid Table 4 Accent 1" w:uiPriority="49"/>
+    <w:lsdException w:name="Grid Table 5 Dark Accent 1" w:uiPriority="50"/>
+    <w:lsdException w:name="Grid Table 6 Colorful Accent 1" w:uiPriority="51"/>
+    <w:lsdException w:name="Grid Table 7 Colorful Accent 1" w:uiPriority="52"/>
+    <w:lsdException w:name="Grid Table 1 Light Accent 2" w:uiPriority="46"/>
+    <w:lsdException w:name="Grid Table 2 Accent 2" w:uiPriority="47"/>
+    <w:lsdException w:name="Grid Table 3 Accent 2" w:uiPriority="48"/>
+    <w:lsdException w:name="Grid Table 4 Accent 2" w:uiPriority="49"/>
+    <w:lsdException w:name="Grid Table 5 Dark Accent 2" w:uiPriority="50"/>
+    <w:lsdException w:name="Grid Table 6 Colorful Accent 2" w:uiPriority="51"/>
+    <w:lsdException w:name="Grid Table 7 Colorful Accent 2" w:uiPriority="52"/>
+    <w:lsdException w:name="Grid Table 1 Light Accent 3" w:uiPriority="46"/>
+    <w:lsdException w:name="Grid Table 2 Accent 3" w:uiPriority="47"/>
+    <w:lsdException w:name="Grid Table 3 Accent 3" w:uiPriority="48"/>
+    <w:lsdException w:name="Grid Table 4 Accent 3" w:uiPriority="49"/>
+    <w:lsdException w:name="Grid Table 5 Dark Accent 3" w:uiPriority="50"/>
+    <w:lsdException w:name="Grid Table 6 Colorful Accent 3" w:uiPriority="51"/>
+    <w:lsdException w:name="Grid Table 7 Colorful Accent 3" w:uiPriority="52"/>
+    <w:lsdException w:name="Grid Table 1 Light Accent 4" w:uiPriority="46"/>
+    <w:lsdException w:name="Grid Table 2 Accent 4" w:uiPriority="47"/>
+    <w:lsdException w:name="Grid Table 3 Accent 4" w:uiPriority="48"/>
+    <w:lsdException w:name="Grid Table 4 Accent 4" w:uiPriority="49"/>
+    <w:lsdException w:name="Grid Table 5 Dark Accent 4" w:uiPriority="50"/>
+    <w:lsdException w:name="Grid Table 6 Colorful Accent 4" w:uiPriority="51"/>
+    <w:lsdException w:name="Grid Table 7 Colorful Accent 4" w:uiPriority="52"/>
+    <w:lsdException w:name="Grid Table 1 Light Accent 5" w:uiPriority="46"/>
+    <w:lsdException w:name="Grid Table 2 Accent 5" w:uiPriority="47"/>
+    <w:lsdException w:name="Grid Table 3 Accent 5" w:uiPriority="48"/>
+    <w:lsdException w:name="Grid Table 4 Accent 5" w:uiPriority="49"/>
+    <w:lsdException w:name="Grid Table 5 Dark Accent 5" w:uiPriority="50"/>
+    <w:lsdException w:name="Grid Table 6 Colorful Accent 5" w:uiPriority="51"/>
+    <w:lsdException w:name="Grid Table 7 Colorful Accent 5" w:uiPriority="52"/>
+    <w:lsdException w:name="Grid Table 1 Light Accent 6" w:uiPriority="46"/>
+    <w:lsdException w:name="Grid Table 2 Accent 6" w:uiPriority="47"/>
+    <w:lsdException w:name="Grid Table 3 Accent 6" w:uiPriority="48"/>
+    <w:lsdException w:name="Grid Table 4 Accent 6" w:uiPriority="49"/>
+    <w:lsdException w:name="Grid Table 5 Dark Accent 6" w:uiPriority="50"/>
+    <w:lsdException w:name="Grid Table 6 Colorful Accent 6" w:uiPriority="51"/>
+    <w:lsdException w:name="Grid Table 7 Colorful Accent 6" w:uiPriority="52"/>
+    <w:lsdException w:name="List Table 1 Light" w:uiPriority="46"/>
+    <w:lsdException w:name="List Table 2" w:uiPriority="47"/>
+    <w:lsdException w:name="List Table 3" w:uiPriority="48"/>
+    <w:lsdException w:name="List Table 4" w:uiPriority="49"/>
+    <w:lsdException w:name="List Table 5 Dark" w:uiPriority="50"/>
+    <w:lsdException w:name="List Table 6 Colorful" w:uiPriority="51"/>
+    <w:lsdException w:name="List Table 7 Colorful" w:uiPriority="52"/>
+    <w:lsdException w:name="List Table 1 Light Accent 1" w:uiPriority="46"/>
+    <w:lsdException w:name="List Table 2 Accent 1" w:uiPriority="47"/>
+    <w:lsdException w:name="List Table 3 Accent 1" w:uiPriority="48"/>
+    <w:lsdException w:name="List Table 4 Accent 1" w:uiPriority="49"/>
+    <w:lsdException w:name="List Table 5 Dark Accent 1" w:uiPriority="50"/>
+    <w:lsdException w:name="List Table 6 Colorful Accent 1" w:uiPriority="51"/>
+    <w:lsdException w:name="List Table 7 Colorful Accent 1" w:uiPriority="52"/>
+    <w:lsdException w:name="List Table 1 Light Accent 2" w:uiPriority="46"/>
+    <w:lsdException w:name="List Table 2 Accent 2" w:uiPriority="47"/>
+    <w:lsdException w:name="List Table 3 Accent 2" w:uiPriority="48"/>
+    <w:lsdException w:name="List Table 4 Accent 2" w:uiPriority="49"/>
+    <w:lsdException w:name="List Table 5 Dark Accent 2" w:uiPriority="50"/>
+    <w:lsdException w:name="List Table 6 Colorful Accent 2" w:uiPriority="51"/>
+    <w:lsdException w:name="List Table 7 Colorful Accent 2" w:uiPriority="52"/>
+    <w:lsdException w:name="List Table 1 Light Accent 3" w:uiPriority="46"/>
+    <w:lsdException w:name="List Table 2 Accent 3" w:uiPriority="47"/>
+    <w:lsdException w:name="List Table 3 Accent 3" w:uiPriority="48"/>
+    <w:lsdException w:name="List Table 4 Accent 3" w:uiPriority="49"/>
+    <w:lsdException w:name="List Table 5 Dark Accent 3" w:uiPriority="50"/>
+    <w:lsdException w:name="List Table 6 Colorful Accent 3" w:uiPriority="51"/>
+    <w:lsdException w:name="List Table 7 Colorful Accent 3" w:uiPriority="52"/>
+    <w:lsdException w:name="List Table 1 Light Accent 4" w:uiPriority="46"/>
+    <w:lsdException w:name="List Table 2 Accent 4" w:uiPriority="47"/>
+    <w:lsdException w:name="List Table 3 Accent 4" w:uiPriority="48"/>
+    <w:lsdException w:name="List Table 4 Accent 4" w:uiPriority="49"/>
+    <w:lsdException w:name="List Table 5 Dark Accent 4" w:uiPriority="50"/>
+    <w:lsdException w:name="List Table 6 Colorful Accent 4" w:uiPriority="51"/>
+    <w:lsdException w:name="List Table 7 Colorful Accent 4" w:uiPriority="52"/>
+    <w:lsdException w:name="List Table 1 Light Accent 5" w:uiPriority="46"/>
+    <w:lsdException w:name="List Table 2 Accent 5" w:uiPriority="47"/>
+    <w:lsdException w:name="List Table 3 Accent 5" w:uiPriority="48"/>
+    <w:lsdException w:name="List Table 4 Accent 5" w:uiPriority="49"/>
+    <w:lsdException w:name="List Table 5 Dark Accent 5" w:uiPriority="50"/>
+    <w:lsdException w:name="List Table 6 Colorful Accent 5" w:uiPriority="51"/>
+    <w:lsdException w:name="List Table 7 Colorful Accent 5" w:uiPriority="52"/>
+    <w:lsdException w:name="List Table 1 Light Accent 6" w:uiPriority="46"/>
+    <w:lsdException w:name="List Table 2 Accent 6" w:uiPriority="47"/>
+    <w:lsdException w:name="List Table 3 Accent 6" w:uiPriority="48"/>
+    <w:lsdException w:name="List Table 4 Accent 6" w:uiPriority="49"/>
+    <w:lsdException w:name="List Table 5 Dark Accent 6" w:uiPriority="50"/>
+    <w:lsdException w:name="List Table 6 Colorful Accent 6" w:uiPriority="51"/>
+    <w:lsdException w:name="List Table 7 Colorful Accent 6" w:uiPriority="52"/>
   </w:latentStyles>
   <w:style w:type="paragraph" w:default="1" w:styleId="Normal">
     <w:name w:val="Normal"/>
@@ -2075,353 +5757,16 @@
       <w:szCs w:val="16"/>
     </w:rPr>
   </w:style>
-</w:styles>
-</file>
-
-<file path=word/stylesWithEffects.xml><?xml version="1.0" encoding="utf-8"?>
-<w:styles xmlns:wpc="http://schemas.microsoft.com/office/word/2010/wordprocessingCanvas" xmlns:mc="http://schemas.openxmlformats.org/markup-compatibility/2006" xmlns:o="urn:schemas-microsoft-com:office:office" xmlns:r="http://schemas.openxmlformats.org/officeDocument/2006/relationships" xmlns:m="http://schemas.openxmlformats.org/officeDocument/2006/math" xmlns:v="urn:schemas-microsoft-com:vml" xmlns:wp14="http://schemas.microsoft.com/office/word/2010/wordprocessingDrawing" xmlns:wp="http://schemas.openxmlformats.org/drawingml/2006/wordprocessingDrawing" xmlns:w10="urn:schemas-microsoft-com:office:word" xmlns:w="http://schemas.openxmlformats.org/wordprocessingml/2006/main" xmlns:w14="http://schemas.microsoft.com/office/word/2010/wordml" xmlns:wpg="http://schemas.microsoft.com/office/word/2010/wordprocessingGroup" xmlns:wpi="http://schemas.microsoft.com/office/word/2010/wordprocessingInk" xmlns:wne="http://schemas.microsoft.com/office/word/2006/wordml" xmlns:wps="http://schemas.microsoft.com/office/word/2010/wordprocessingShape" mc:Ignorable="w14 wp14">
-  <w:docDefaults>
-    <w:rPrDefault>
-      <w:rPr>
-        <w:rFonts w:ascii="Arial" w:eastAsia="Arial" w:hAnsi="Arial" w:cs="Arial"/>
-        <w:color w:val="000000"/>
-        <w:sz w:val="22"/>
-        <w:szCs w:val="22"/>
-        <w:lang w:val="en-US" w:eastAsia="en-US" w:bidi="ar-SA"/>
-      </w:rPr>
-    </w:rPrDefault>
-    <w:pPrDefault>
-      <w:pPr>
-        <w:spacing w:line="276" w:lineRule="auto"/>
-      </w:pPr>
-    </w:pPrDefault>
-  </w:docDefaults>
-  <w:latentStyles w:defLockedState="0" w:defUIPriority="99" w:defSemiHidden="1" w:defUnhideWhenUsed="1" w:defQFormat="0" w:count="267">
-    <w:lsdException w:name="Normal" w:semiHidden="0" w:uiPriority="0" w:unhideWhenUsed="0" w:qFormat="1"/>
-    <w:lsdException w:name="heading 1" w:semiHidden="0" w:uiPriority="9" w:unhideWhenUsed="0" w:qFormat="1"/>
-    <w:lsdException w:name="heading 2" w:uiPriority="9" w:qFormat="1"/>
-    <w:lsdException w:name="heading 3" w:uiPriority="9" w:qFormat="1"/>
-    <w:lsdException w:name="heading 4" w:uiPriority="9" w:qFormat="1"/>
-    <w:lsdException w:name="heading 5" w:uiPriority="9" w:qFormat="1"/>
-    <w:lsdException w:name="heading 6" w:uiPriority="9" w:qFormat="1"/>
-    <w:lsdException w:name="heading 7" w:uiPriority="9" w:qFormat="1"/>
-    <w:lsdException w:name="heading 8" w:uiPriority="9" w:qFormat="1"/>
-    <w:lsdException w:name="heading 9" w:uiPriority="9" w:qFormat="1"/>
-    <w:lsdException w:name="toc 1" w:uiPriority="39"/>
-    <w:lsdException w:name="toc 2" w:uiPriority="39"/>
-    <w:lsdException w:name="toc 3" w:uiPriority="39"/>
-    <w:lsdException w:name="toc 4" w:uiPriority="39"/>
-    <w:lsdException w:name="toc 5" w:uiPriority="39"/>
-    <w:lsdException w:name="toc 6" w:uiPriority="39"/>
-    <w:lsdException w:name="toc 7" w:uiPriority="39"/>
-    <w:lsdException w:name="toc 8" w:uiPriority="39"/>
-    <w:lsdException w:name="toc 9" w:uiPriority="39"/>
-    <w:lsdException w:name="caption" w:uiPriority="35" w:qFormat="1"/>
-    <w:lsdException w:name="Title" w:semiHidden="0" w:uiPriority="10" w:unhideWhenUsed="0" w:qFormat="1"/>
-    <w:lsdException w:name="Default Paragraph Font" w:uiPriority="1"/>
-    <w:lsdException w:name="Subtitle" w:semiHidden="0" w:uiPriority="11" w:unhideWhenUsed="0" w:qFormat="1"/>
-    <w:lsdException w:name="Strong" w:semiHidden="0" w:uiPriority="22" w:unhideWhenUsed="0" w:qFormat="1"/>
-    <w:lsdException w:name="Emphasis" w:semiHidden="0" w:uiPriority="20" w:unhideWhenUsed="0" w:qFormat="1"/>
-    <w:lsdException w:name="Table Grid" w:semiHidden="0" w:uiPriority="59" w:unhideWhenUsed="0"/>
-    <w:lsdException w:name="Placeholder Text" w:unhideWhenUsed="0"/>
-    <w:lsdException w:name="No Spacing" w:semiHidden="0" w:uiPriority="1" w:unhideWhenUsed="0" w:qFormat="1"/>
-    <w:lsdException w:name="Light Shading" w:semiHidden="0" w:uiPriority="60" w:unhideWhenUsed="0"/>
-    <w:lsdException w:name="Light List" w:semiHidden="0" w:uiPriority="61" w:unhideWhenUsed="0"/>
-    <w:lsdException w:name="Light Grid" w:semiHidden="0" w:uiPriority="62" w:unhideWhenUsed="0"/>
-    <w:lsdException w:name="Medium Shading 1" w:semiHidden="0" w:uiPriority="63" w:unhideWhenUsed="0"/>
-    <w:lsdException w:name="Medium Shading 2" w:semiHidden="0" w:uiPriority="64" w:unhideWhenUsed="0"/>
-    <w:lsdException w:name="Medium List 1" w:semiHidden="0" w:uiPriority="65" w:unhideWhenUsed="0"/>
-    <w:lsdException w:name="Medium List 2" w:semiHidden="0" w:uiPriority="66" w:unhideWhenUsed="0"/>
-    <w:lsdException w:name="Medium Grid 1" w:semiHidden="0" w:uiPriority="67" w:unhideWhenUsed="0"/>
-    <w:lsdException w:name="Medium Grid 2" w:semiHidden="0" w:uiPriority="68" w:unhideWhenUsed="0"/>
-    <w:lsdException w:name="Medium Grid 3" w:semiHidden="0" w:uiPriority="69" w:unhideWhenUsed="0"/>
-    <w:lsdException w:name="Dark List" w:semiHidden="0" w:uiPriority="70" w:unhideWhenUsed="0"/>
-    <w:lsdException w:name="Colorful Shading" w:semiHidden="0" w:uiPriority="71" w:unhideWhenUsed="0"/>
-    <w:lsdException w:name="Colorful List" w:semiHidden="0" w:uiPriority="72" w:unhideWhenUsed="0"/>
-    <w:lsdException w:name="Colorful Grid" w:semiHidden="0" w:uiPriority="73" w:unhideWhenUsed="0"/>
-    <w:lsdException w:name="Light Shading Accent 1" w:semiHidden="0" w:uiPriority="60" w:unhideWhenUsed="0"/>
-    <w:lsdException w:name="Light List Accent 1" w:semiHidden="0" w:uiPriority="61" w:unhideWhenUsed="0"/>
-    <w:lsdException w:name="Light Grid Accent 1" w:semiHidden="0" w:uiPriority="62" w:unhideWhenUsed="0"/>
-    <w:lsdException w:name="Medium Shading 1 Accent 1" w:semiHidden="0" w:uiPriority="63" w:unhideWhenUsed="0"/>
-    <w:lsdException w:name="Medium Shading 2 Accent 1" w:semiHidden="0" w:uiPriority="64" w:unhideWhenUsed="0"/>
-    <w:lsdException w:name="Medium List 1 Accent 1" w:semiHidden="0" w:uiPriority="65" w:unhideWhenUsed="0"/>
-    <w:lsdException w:name="Revision" w:unhideWhenUsed="0"/>
-    <w:lsdException w:name="List Paragraph" w:semiHidden="0" w:uiPriority="34" w:unhideWhenUsed="0" w:qFormat="1"/>
-    <w:lsdException w:name="Quote" w:semiHidden="0" w:uiPriority="29" w:unhideWhenUsed="0" w:qFormat="1"/>
-    <w:lsdException w:name="Intense Quote" w:semiHidden="0" w:uiPriority="30" w:unhideWhenUsed="0" w:qFormat="1"/>
-    <w:lsdException w:name="Medium List 2 Accent 1" w:semiHidden="0" w:uiPriority="66" w:unhideWhenUsed="0"/>
-    <w:lsdException w:name="Medium Grid 1 Accent 1" w:semiHidden="0" w:uiPriority="67" w:unhideWhenUsed="0"/>
-    <w:lsdException w:name="Medium Grid 2 Accent 1" w:semiHidden="0" w:uiPriority="68" w:unhideWhenUsed="0"/>
-    <w:lsdException w:name="Medium Grid 3 Accent 1" w:semiHidden="0" w:uiPriority="69" w:unhideWhenUsed="0"/>
-    <w:lsdException w:name="Dark List Accent 1" w:semiHidden="0" w:uiPriority="70" w:unhideWhenUsed="0"/>
-    <w:lsdException w:name="Colorful Shading Accent 1" w:semiHidden="0" w:uiPriority="71" w:unhideWhenUsed="0"/>
-    <w:lsdException w:name="Colorful List Accent 1" w:semiHidden="0" w:uiPriority="72" w:unhideWhenUsed="0"/>
-    <w:lsdException w:name="Colorful Grid Accent 1" w:semiHidden="0" w:uiPriority="73" w:unhideWhenUsed="0"/>
-    <w:lsdException w:name="Light Shading Accent 2" w:semiHidden="0" w:uiPriority="60" w:unhideWhenUsed="0"/>
-    <w:lsdException w:name="Light List Accent 2" w:semiHidden="0" w:uiPriority="61" w:unhideWhenUsed="0"/>
-    <w:lsdException w:name="Light Grid Accent 2" w:semiHidden="0" w:uiPriority="62" w:unhideWhenUsed="0"/>
-    <w:lsdException w:name="Medium Shading 1 Accent 2" w:semiHidden="0" w:uiPriority="63" w:unhideWhenUsed="0"/>
-    <w:lsdException w:name="Medium Shading 2 Accent 2" w:semiHidden="0" w:uiPriority="64" w:unhideWhenUsed="0"/>
-    <w:lsdException w:name="Medium List 1 Accent 2" w:semiHidden="0" w:uiPriority="65" w:unhideWhenUsed="0"/>
-    <w:lsdException w:name="Medium List 2 Accent 2" w:semiHidden="0" w:uiPriority="66" w:unhideWhenUsed="0"/>
-    <w:lsdException w:name="Medium Grid 1 Accent 2" w:semiHidden="0" w:uiPriority="67" w:unhideWhenUsed="0"/>
-    <w:lsdException w:name="Medium Grid 2 Accent 2" w:semiHidden="0" w:uiPriority="68" w:unhideWhenUsed="0"/>
-    <w:lsdException w:name="Medium Grid 3 Accent 2" w:semiHidden="0" w:uiPriority="69" w:unhideWhenUsed="0"/>
-    <w:lsdException w:name="Dark List Accent 2" w:semiHidden="0" w:uiPriority="70" w:unhideWhenUsed="0"/>
-    <w:lsdException w:name="Colorful Shading Accent 2" w:semiHidden="0" w:uiPriority="71" w:unhideWhenUsed="0"/>
-    <w:lsdException w:name="Colorful List Accent 2" w:semiHidden="0" w:uiPriority="72" w:unhideWhenUsed="0"/>
-    <w:lsdException w:name="Colorful Grid Accent 2" w:semiHidden="0" w:uiPriority="73" w:unhideWhenUsed="0"/>
-    <w:lsdException w:name="Light Shading Accent 3" w:semiHidden="0" w:uiPriority="60" w:unhideWhenUsed="0"/>
-    <w:lsdException w:name="Light List Accent 3" w:semiHidden="0" w:uiPriority="61" w:unhideWhenUsed="0"/>
-    <w:lsdException w:name="Light Grid Accent 3" w:semiHidden="0" w:uiPriority="62" w:unhideWhenUsed="0"/>
-    <w:lsdException w:name="Medium Shading 1 Accent 3" w:semiHidden="0" w:uiPriority="63" w:unhideWhenUsed="0"/>
-    <w:lsdException w:name="Medium Shading 2 Accent 3" w:semiHidden="0" w:uiPriority="64" w:unhideWhenUsed="0"/>
-    <w:lsdException w:name="Medium List 1 Accent 3" w:semiHidden="0" w:uiPriority="65" w:unhideWhenUsed="0"/>
-    <w:lsdException w:name="Medium List 2 Accent 3" w:semiHidden="0" w:uiPriority="66" w:unhideWhenUsed="0"/>
-    <w:lsdException w:name="Medium Grid 1 Accent 3" w:semiHidden="0" w:uiPriority="67" w:unhideWhenUsed="0"/>
-    <w:lsdException w:name="Medium Grid 2 Accent 3" w:semiHidden="0" w:uiPriority="68" w:unhideWhenUsed="0"/>
-    <w:lsdException w:name="Medium Grid 3 Accent 3" w:semiHidden="0" w:uiPriority="69" w:unhideWhenUsed="0"/>
-    <w:lsdException w:name="Dark List Accent 3" w:semiHidden="0" w:uiPriority="70" w:unhideWhenUsed="0"/>
-    <w:lsdException w:name="Colorful Shading Accent 3" w:semiHidden="0" w:uiPriority="71" w:unhideWhenUsed="0"/>
-    <w:lsdException w:name="Colorful List Accent 3" w:semiHidden="0" w:uiPriority="72" w:unhideWhenUsed="0"/>
-    <w:lsdException w:name="Colorful Grid Accent 3" w:semiHidden="0" w:uiPriority="73" w:unhideWhenUsed="0"/>
-    <w:lsdException w:name="Light Shading Accent 4" w:semiHidden="0" w:uiPriority="60" w:unhideWhenUsed="0"/>
-    <w:lsdException w:name="Light List Accent 4" w:semiHidden="0" w:uiPriority="61" w:unhideWhenUsed="0"/>
-    <w:lsdException w:name="Light Grid Accent 4" w:semiHidden="0" w:uiPriority="62" w:unhideWhenUsed="0"/>
-    <w:lsdException w:name="Medium Shading 1 Accent 4" w:semiHidden="0" w:uiPriority="63" w:unhideWhenUsed="0"/>
-    <w:lsdException w:name="Medium Shading 2 Accent 4" w:semiHidden="0" w:uiPriority="64" w:unhideWhenUsed="0"/>
-    <w:lsdException w:name="Medium List 1 Accent 4" w:semiHidden="0" w:uiPriority="65" w:unhideWhenUsed="0"/>
-    <w:lsdException w:name="Medium List 2 Accent 4" w:semiHidden="0" w:uiPriority="66" w:unhideWhenUsed="0"/>
-    <w:lsdException w:name="Medium Grid 1 Accent 4" w:semiHidden="0" w:uiPriority="67" w:unhideWhenUsed="0"/>
-    <w:lsdException w:name="Medium Grid 2 Accent 4" w:semiHidden="0" w:uiPriority="68" w:unhideWhenUsed="0"/>
-    <w:lsdException w:name="Medium Grid 3 Accent 4" w:semiHidden="0" w:uiPriority="69" w:unhideWhenUsed="0"/>
-    <w:lsdException w:name="Dark List Accent 4" w:semiHidden="0" w:uiPriority="70" w:unhideWhenUsed="0"/>
-    <w:lsdException w:name="Colorful Shading Accent 4" w:semiHidden="0" w:uiPriority="71" w:unhideWhenUsed="0"/>
-    <w:lsdException w:name="Colorful List Accent 4" w:semiHidden="0" w:uiPriority="72" w:unhideWhenUsed="0"/>
-    <w:lsdException w:name="Colorful Grid Accent 4" w:semiHidden="0" w:uiPriority="73" w:unhideWhenUsed="0"/>
-    <w:lsdException w:name="Light Shading Accent 5" w:semiHidden="0" w:uiPriority="60" w:unhideWhenUsed="0"/>
-    <w:lsdException w:name="Light List Accent 5" w:semiHidden="0" w:uiPriority="61" w:unhideWhenUsed="0"/>
-    <w:lsdException w:name="Light Grid Accent 5" w:semiHidden="0" w:uiPriority="62" w:unhideWhenUsed="0"/>
-    <w:lsdException w:name="Medium Shading 1 Accent 5" w:semiHidden="0" w:uiPriority="63" w:unhideWhenUsed="0"/>
-    <w:lsdException w:name="Medium Shading 2 Accent 5" w:semiHidden="0" w:uiPriority="64" w:unhideWhenUsed="0"/>
-    <w:lsdException w:name="Medium List 1 Accent 5" w:semiHidden="0" w:uiPriority="65" w:unhideWhenUsed="0"/>
-    <w:lsdException w:name="Medium List 2 Accent 5" w:semiHidden="0" w:uiPriority="66" w:unhideWhenUsed="0"/>
-    <w:lsdException w:name="Medium Grid 1 Accent 5" w:semiHidden="0" w:uiPriority="67" w:unhideWhenUsed="0"/>
-    <w:lsdException w:name="Medium Grid 2 Accent 5" w:semiHidden="0" w:uiPriority="68" w:unhideWhenUsed="0"/>
-    <w:lsdException w:name="Medium Grid 3 Accent 5" w:semiHidden="0" w:uiPriority="69" w:unhideWhenUsed="0"/>
-    <w:lsdException w:name="Dark List Accent 5" w:semiHidden="0" w:uiPriority="70" w:unhideWhenUsed="0"/>
-    <w:lsdException w:name="Colorful Shading Accent 5" w:semiHidden="0" w:uiPriority="71" w:unhideWhenUsed="0"/>
-    <w:lsdException w:name="Colorful List Accent 5" w:semiHidden="0" w:uiPriority="72" w:unhideWhenUsed="0"/>
-    <w:lsdException w:name="Colorful Grid Accent 5" w:semiHidden="0" w:uiPriority="73" w:unhideWhenUsed="0"/>
-    <w:lsdException w:name="Light Shading Accent 6" w:semiHidden="0" w:uiPriority="60" w:unhideWhenUsed="0"/>
-    <w:lsdException w:name="Light List Accent 6" w:semiHidden="0" w:uiPriority="61" w:unhideWhenUsed="0"/>
-    <w:lsdException w:name="Light Grid Accent 6" w:semiHidden="0" w:uiPriority="62" w:unhideWhenUsed="0"/>
-    <w:lsdException w:name="Medium Shading 1 Accent 6" w:semiHidden="0" w:uiPriority="63" w:unhideWhenUsed="0"/>
-    <w:lsdException w:name="Medium Shading 2 Accent 6" w:semiHidden="0" w:uiPriority="64" w:unhideWhenUsed="0"/>
-    <w:lsdException w:name="Medium List 1 Accent 6" w:semiHidden="0" w:uiPriority="65" w:unhideWhenUsed="0"/>
-    <w:lsdException w:name="Medium List 2 Accent 6" w:semiHidden="0" w:uiPriority="66" w:unhideWhenUsed="0"/>
-    <w:lsdException w:name="Medium Grid 1 Accent 6" w:semiHidden="0" w:uiPriority="67" w:unhideWhenUsed="0"/>
-    <w:lsdException w:name="Medium Grid 2 Accent 6" w:semiHidden="0" w:uiPriority="68" w:unhideWhenUsed="0"/>
-    <w:lsdException w:name="Medium Grid 3 Accent 6" w:semiHidden="0" w:uiPriority="69" w:unhideWhenUsed="0"/>
-    <w:lsdException w:name="Dark List Accent 6" w:semiHidden="0" w:uiPriority="70" w:unhideWhenUsed="0"/>
-    <w:lsdException w:name="Colorful Shading Accent 6" w:semiHidden="0" w:uiPriority="71" w:unhideWhenUsed="0"/>
-    <w:lsdException w:name="Colorful List Accent 6" w:semiHidden="0" w:uiPriority="72" w:unhideWhenUsed="0"/>
-    <w:lsdException w:name="Colorful Grid Accent 6" w:semiHidden="0" w:uiPriority="73" w:unhideWhenUsed="0"/>
-    <w:lsdException w:name="Subtle Emphasis" w:semiHidden="0" w:uiPriority="19" w:unhideWhenUsed="0" w:qFormat="1"/>
-    <w:lsdException w:name="Intense Emphasis" w:semiHidden="0" w:uiPriority="21" w:unhideWhenUsed="0" w:qFormat="1"/>
-    <w:lsdException w:name="Subtle Reference" w:semiHidden="0" w:uiPriority="31" w:unhideWhenUsed="0" w:qFormat="1"/>
-    <w:lsdException w:name="Intense Reference" w:semiHidden="0" w:uiPriority="32" w:unhideWhenUsed="0" w:qFormat="1"/>
-    <w:lsdException w:name="Book Title" w:semiHidden="0" w:uiPriority="33" w:unhideWhenUsed="0" w:qFormat="1"/>
-    <w:lsdException w:name="Bibliography" w:uiPriority="37"/>
-    <w:lsdException w:name="TOC Heading" w:uiPriority="39" w:qFormat="1"/>
-  </w:latentStyles>
-  <w:style w:type="paragraph" w:default="1" w:styleId="Normal">
-    <w:name w:val="Normal"/>
-  </w:style>
-  <w:style w:type="paragraph" w:styleId="Heading1">
-    <w:name w:val="heading 1"/>
+  <w:style w:type="paragraph" w:styleId="ListParagraph">
+    <w:name w:val="List Paragraph"/>
     <w:basedOn w:val="Normal"/>
-    <w:next w:val="Normal"/>
+    <w:uiPriority w:val="34"/>
+    <w:qFormat/>
+    <w:rsid w:val="00DB76D2"/>
     <w:pPr>
-      <w:keepNext/>
-      <w:keepLines/>
-      <w:spacing w:before="400" w:after="120"/>
-      <w:contextualSpacing/>
-      <w:outlineLvl w:val="0"/>
-    </w:pPr>
-    <w:rPr>
-      <w:sz w:val="40"/>
-      <w:szCs w:val="40"/>
-    </w:rPr>
-  </w:style>
-  <w:style w:type="paragraph" w:styleId="Heading2">
-    <w:name w:val="heading 2"/>
-    <w:basedOn w:val="Normal"/>
-    <w:next w:val="Normal"/>
-    <w:pPr>
-      <w:keepNext/>
-      <w:keepLines/>
-      <w:spacing w:before="360" w:after="120"/>
-      <w:contextualSpacing/>
-      <w:outlineLvl w:val="1"/>
-    </w:pPr>
-    <w:rPr>
-      <w:sz w:val="32"/>
-      <w:szCs w:val="32"/>
-    </w:rPr>
-  </w:style>
-  <w:style w:type="paragraph" w:styleId="Heading3">
-    <w:name w:val="heading 3"/>
-    <w:basedOn w:val="Normal"/>
-    <w:next w:val="Normal"/>
-    <w:pPr>
-      <w:keepNext/>
-      <w:keepLines/>
-      <w:spacing w:before="320" w:after="80"/>
-      <w:contextualSpacing/>
-      <w:outlineLvl w:val="2"/>
-    </w:pPr>
-    <w:rPr>
-      <w:color w:val="434343"/>
-      <w:sz w:val="28"/>
-      <w:szCs w:val="28"/>
-    </w:rPr>
-  </w:style>
-  <w:style w:type="paragraph" w:styleId="Heading4">
-    <w:name w:val="heading 4"/>
-    <w:basedOn w:val="Normal"/>
-    <w:next w:val="Normal"/>
-    <w:pPr>
-      <w:keepNext/>
-      <w:keepLines/>
-      <w:spacing w:before="280" w:after="80"/>
-      <w:contextualSpacing/>
-      <w:outlineLvl w:val="3"/>
-    </w:pPr>
-    <w:rPr>
-      <w:color w:val="666666"/>
-      <w:sz w:val="24"/>
-      <w:szCs w:val="24"/>
-    </w:rPr>
-  </w:style>
-  <w:style w:type="paragraph" w:styleId="Heading5">
-    <w:name w:val="heading 5"/>
-    <w:basedOn w:val="Normal"/>
-    <w:next w:val="Normal"/>
-    <w:pPr>
-      <w:keepNext/>
-      <w:keepLines/>
-      <w:spacing w:before="240" w:after="80"/>
-      <w:contextualSpacing/>
-      <w:outlineLvl w:val="4"/>
-    </w:pPr>
-    <w:rPr>
-      <w:color w:val="666666"/>
-    </w:rPr>
-  </w:style>
-  <w:style w:type="paragraph" w:styleId="Heading6">
-    <w:name w:val="heading 6"/>
-    <w:basedOn w:val="Normal"/>
-    <w:next w:val="Normal"/>
-    <w:pPr>
-      <w:keepNext/>
-      <w:keepLines/>
-      <w:spacing w:before="240" w:after="80"/>
-      <w:contextualSpacing/>
-      <w:outlineLvl w:val="5"/>
-    </w:pPr>
-    <w:rPr>
-      <w:i/>
-      <w:color w:val="666666"/>
-    </w:rPr>
-  </w:style>
-  <w:style w:type="character" w:default="1" w:styleId="DefaultParagraphFont">
-    <w:name w:val="Default Paragraph Font"/>
-    <w:uiPriority w:val="1"/>
-    <w:semiHidden/>
-    <w:unhideWhenUsed/>
-  </w:style>
-  <w:style w:type="table" w:default="1" w:styleId="TableNormal">
-    <w:name w:val="Normal Table"/>
-    <w:uiPriority w:val="99"/>
-    <w:semiHidden/>
-    <w:unhideWhenUsed/>
-    <w:tblPr>
-      <w:tblInd w:w="0" w:type="dxa"/>
-      <w:tblCellMar>
-        <w:top w:w="0" w:type="dxa"/>
-        <w:left w:w="108" w:type="dxa"/>
-        <w:bottom w:w="0" w:type="dxa"/>
-        <w:right w:w="108" w:type="dxa"/>
-      </w:tblCellMar>
-    </w:tblPr>
-  </w:style>
-  <w:style w:type="numbering" w:default="1" w:styleId="NoList">
-    <w:name w:val="No List"/>
-    <w:uiPriority w:val="99"/>
-    <w:semiHidden/>
-    <w:unhideWhenUsed/>
-  </w:style>
-  <w:style w:type="paragraph" w:styleId="Title">
-    <w:name w:val="Title"/>
-    <w:basedOn w:val="Normal"/>
-    <w:next w:val="Normal"/>
-    <w:pPr>
-      <w:keepNext/>
-      <w:keepLines/>
-      <w:spacing w:after="60"/>
+      <w:ind w:left="720"/>
       <w:contextualSpacing/>
     </w:pPr>
-    <w:rPr>
-      <w:sz w:val="52"/>
-      <w:szCs w:val="52"/>
-    </w:rPr>
-  </w:style>
-  <w:style w:type="paragraph" w:styleId="Subtitle">
-    <w:name w:val="Subtitle"/>
-    <w:basedOn w:val="Normal"/>
-    <w:next w:val="Normal"/>
-    <w:pPr>
-      <w:keepNext/>
-      <w:keepLines/>
-      <w:spacing w:after="320"/>
-      <w:contextualSpacing/>
-    </w:pPr>
-    <w:rPr>
-      <w:color w:val="666666"/>
-      <w:sz w:val="30"/>
-      <w:szCs w:val="30"/>
-    </w:rPr>
-  </w:style>
-  <w:style w:type="paragraph" w:styleId="BalloonText">
-    <w:name w:val="Balloon Text"/>
-    <w:basedOn w:val="Normal"/>
-    <w:link w:val="BalloonTextChar"/>
-    <w:uiPriority w:val="99"/>
-    <w:semiHidden/>
-    <w:unhideWhenUsed/>
-    <w:rsid w:val="00060334"/>
-    <w:pPr>
-      <w:spacing w:line="240" w:lineRule="auto"/>
-    </w:pPr>
-    <w:rPr>
-      <w:rFonts w:ascii="Tahoma" w:hAnsi="Tahoma" w:cs="Tahoma"/>
-      <w:sz w:val="16"/>
-      <w:szCs w:val="16"/>
-    </w:rPr>
-  </w:style>
-  <w:style w:type="character" w:customStyle="1" w:styleId="BalloonTextChar">
-    <w:name w:val="Balloon Text Char"/>
-    <w:basedOn w:val="DefaultParagraphFont"/>
-    <w:link w:val="BalloonText"/>
-    <w:uiPriority w:val="99"/>
-    <w:semiHidden/>
-    <w:rsid w:val="00060334"/>
-    <w:rPr>
-      <w:rFonts w:ascii="Tahoma" w:hAnsi="Tahoma" w:cs="Tahoma"/>
-      <w:sz w:val="16"/>
-      <w:szCs w:val="16"/>
-    </w:rPr>
   </w:style>
 </w:styles>
 </file>
